--- a/project/BMM Task Development/BMM - Revised.docx
+++ b/project/BMM Task Development/BMM - Revised.docx
@@ -5950,6 +5950,7 @@
         </w:rPr>
         <w:t>ההווה</w:t>
       </w:r>
+      <w:bookmarkStart w:id="179" w:name="_Hlk58742125"/>
       <w:r>
         <w:rPr>
           <w:rFonts w:cs="David" w:hint="cs"/>
@@ -5973,7 +5974,16 @@
           <w:rFonts w:cs="David" w:hint="cs"/>
           <w:sz w:val="24"/>
           <w:szCs w:val="24"/>
-          <w:rtl/>
+          <w:highlight w:val="cyan"/>
+          <w:rtl/>
+          <w:rPrChange w:id="180" w:author="תומר עוז" w:date="2020-12-13T08:54:00Z">
+            <w:rPr>
+              <w:rFonts w:cs="David" w:hint="cs"/>
+              <w:sz w:val="24"/>
+              <w:szCs w:val="24"/>
+              <w:rtl/>
+            </w:rPr>
+          </w:rPrChange>
         </w:rPr>
         <w:t>לחץ/י לחיצה אחת קצרה</w:t>
       </w:r>
@@ -5982,111 +5992,4057 @@
           <w:rFonts w:cs="David" w:hint="cs"/>
           <w:sz w:val="24"/>
           <w:szCs w:val="24"/>
-          <w:rtl/>
+          <w:highlight w:val="cyan"/>
+          <w:rtl/>
+          <w:rPrChange w:id="181" w:author="תומר עוז" w:date="2020-12-13T08:54:00Z">
+            <w:rPr>
+              <w:rFonts w:cs="David" w:hint="cs"/>
+              <w:sz w:val="24"/>
+              <w:szCs w:val="24"/>
+              <w:rtl/>
+            </w:rPr>
+          </w:rPrChange>
+        </w:rPr>
+        <w:t xml:space="preserve"> על הכפתור</w:t>
+      </w:r>
+      <w:r>
+        <w:rPr>
+          <w:rFonts w:cs="David" w:hint="cs"/>
+          <w:sz w:val="24"/>
+          <w:szCs w:val="24"/>
+          <w:highlight w:val="cyan"/>
+          <w:rtl/>
+          <w:rPrChange w:id="182" w:author="תומר עוז" w:date="2020-12-13T08:54:00Z">
+            <w:rPr>
+              <w:rFonts w:cs="David" w:hint="cs"/>
+              <w:sz w:val="24"/>
+              <w:szCs w:val="24"/>
+              <w:rtl/>
+            </w:rPr>
+          </w:rPrChange>
+        </w:rPr>
+        <w:t xml:space="preserve"> כשאת/ה שם/ה לב לעלייה של הבטן, ולחיצה אחת קצרה כשאת/ה שם/ה לב לירידה של הבטן.</w:t>
+      </w:r>
+    </w:p>
+    <w:bookmarkEnd w:id="179"/>
+    <w:p>
+      <w:pPr>
+        <w:rPr>
+          <w:rFonts w:cs="David"/>
+          <w:sz w:val="24"/>
+          <w:szCs w:val="24"/>
+          <w:highlight w:val="yellow"/>
+          <w:rtl/>
+          <w:rPrChange w:id="183" w:author="תומר עוז" w:date="2020-10-05T15:48:00Z">
+            <w:rPr>
+              <w:rFonts w:cs="David"/>
+              <w:sz w:val="24"/>
+              <w:szCs w:val="24"/>
+              <w:rtl/>
+            </w:rPr>
+          </w:rPrChange>
+        </w:rPr>
+      </w:pPr>
+      <w:r>
+        <w:rPr>
+          <w:rFonts w:cs="David" w:hint="eastAsia"/>
+          <w:sz w:val="24"/>
+          <w:szCs w:val="24"/>
+          <w:highlight w:val="yellow"/>
+          <w:rtl/>
+          <w:rPrChange w:id="184" w:author="תומר עוז" w:date="2020-10-05T15:48:00Z">
+            <w:rPr>
+              <w:rFonts w:cs="David" w:hint="eastAsia"/>
+              <w:sz w:val="24"/>
+              <w:szCs w:val="24"/>
+              <w:rtl/>
+            </w:rPr>
+          </w:rPrChange>
+        </w:rPr>
+        <w:t>בנוסף</w:t>
+      </w:r>
+      <w:r>
+        <w:rPr>
+          <w:rFonts w:cs="David"/>
+          <w:sz w:val="24"/>
+          <w:szCs w:val="24"/>
+          <w:highlight w:val="yellow"/>
+          <w:rtl/>
+          <w:rPrChange w:id="185" w:author="תומר עוז" w:date="2020-10-05T15:48:00Z">
+            <w:rPr>
+              <w:rFonts w:cs="David"/>
+              <w:sz w:val="24"/>
+              <w:szCs w:val="24"/>
+              <w:rtl/>
+            </w:rPr>
+          </w:rPrChange>
+        </w:rPr>
+        <w:t xml:space="preserve">, </w:t>
+      </w:r>
+      <w:r>
+        <w:rPr>
+          <w:rFonts w:cs="David" w:hint="eastAsia"/>
+          <w:sz w:val="24"/>
+          <w:szCs w:val="24"/>
+          <w:highlight w:val="yellow"/>
+          <w:rtl/>
+          <w:rPrChange w:id="186" w:author="תומר עוז" w:date="2020-10-05T15:48:00Z">
+            <w:rPr>
+              <w:rFonts w:cs="David" w:hint="eastAsia"/>
+              <w:sz w:val="24"/>
+              <w:szCs w:val="24"/>
+              <w:rtl/>
+            </w:rPr>
+          </w:rPrChange>
+        </w:rPr>
+        <w:t>אפשר</w:t>
+      </w:r>
+      <w:r>
+        <w:rPr>
+          <w:rFonts w:cs="David"/>
+          <w:sz w:val="24"/>
+          <w:szCs w:val="24"/>
+          <w:highlight w:val="yellow"/>
+          <w:rtl/>
+          <w:rPrChange w:id="187" w:author="תומר עוז" w:date="2020-10-05T15:48:00Z">
+            <w:rPr>
+              <w:rFonts w:cs="David"/>
+              <w:sz w:val="24"/>
+              <w:szCs w:val="24"/>
+              <w:rtl/>
+            </w:rPr>
+          </w:rPrChange>
+        </w:rPr>
+        <w:t>/</w:t>
+      </w:r>
+      <w:r>
+        <w:rPr>
+          <w:rFonts w:cs="David" w:hint="eastAsia"/>
+          <w:sz w:val="24"/>
+          <w:szCs w:val="24"/>
+          <w:highlight w:val="yellow"/>
+          <w:rtl/>
+          <w:rPrChange w:id="188" w:author="תומר עוז" w:date="2020-10-05T15:48:00Z">
+            <w:rPr>
+              <w:rFonts w:cs="David" w:hint="eastAsia"/>
+              <w:sz w:val="24"/>
+              <w:szCs w:val="24"/>
+              <w:rtl/>
+            </w:rPr>
+          </w:rPrChange>
+        </w:rPr>
+        <w:t>י</w:t>
+      </w:r>
+      <w:r>
+        <w:rPr>
+          <w:rFonts w:cs="David"/>
+          <w:sz w:val="24"/>
+          <w:szCs w:val="24"/>
+          <w:highlight w:val="yellow"/>
+          <w:rtl/>
+          <w:rPrChange w:id="189" w:author="תומר עוז" w:date="2020-10-05T15:48:00Z">
+            <w:rPr>
+              <w:rFonts w:cs="David"/>
+              <w:sz w:val="24"/>
+              <w:szCs w:val="24"/>
+              <w:rtl/>
+            </w:rPr>
+          </w:rPrChange>
         </w:rPr>
         <w:t xml:space="preserve"> </w:t>
       </w:r>
       <w:r>
         <w:rPr>
-          <w:rFonts w:cs="David" w:hint="cs"/>
-          <w:sz w:val="24"/>
-          <w:szCs w:val="24"/>
-          <w:rtl/>
-        </w:rPr>
-        <w:t>על הכפתור</w:t>
-      </w:r>
-      <w:r>
-        <w:rPr>
-          <w:rFonts w:cs="David" w:hint="cs"/>
-          <w:sz w:val="24"/>
-          <w:szCs w:val="24"/>
-          <w:rtl/>
-        </w:rPr>
-        <w:t xml:space="preserve"> כשאת/ה שם/ה לב לעלייה של הבטן, ולחיצה אחת קצרה כשאת/ה שם/ה לב לירידה של הבטן.</w:t>
+          <w:rFonts w:cs="David" w:hint="eastAsia"/>
+          <w:sz w:val="24"/>
+          <w:szCs w:val="24"/>
+          <w:highlight w:val="yellow"/>
+          <w:rtl/>
+          <w:rPrChange w:id="190" w:author="תומר עוז" w:date="2020-10-05T15:48:00Z">
+            <w:rPr>
+              <w:rFonts w:cs="David" w:hint="eastAsia"/>
+              <w:sz w:val="24"/>
+              <w:szCs w:val="24"/>
+              <w:rtl/>
+            </w:rPr>
+          </w:rPrChange>
+        </w:rPr>
+        <w:t>לעצמך</w:t>
+      </w:r>
+      <w:r>
+        <w:rPr>
+          <w:rFonts w:cs="David"/>
+          <w:sz w:val="24"/>
+          <w:szCs w:val="24"/>
+          <w:highlight w:val="yellow"/>
+          <w:rtl/>
+          <w:rPrChange w:id="191" w:author="תומר עוז" w:date="2020-10-05T15:48:00Z">
+            <w:rPr>
+              <w:rFonts w:cs="David"/>
+              <w:sz w:val="24"/>
+              <w:szCs w:val="24"/>
+              <w:rtl/>
+            </w:rPr>
+          </w:rPrChange>
+        </w:rPr>
+        <w:t xml:space="preserve"> </w:t>
+      </w:r>
+      <w:r>
+        <w:rPr>
+          <w:rFonts w:cs="David" w:hint="eastAsia"/>
+          <w:sz w:val="24"/>
+          <w:szCs w:val="24"/>
+          <w:highlight w:val="yellow"/>
+          <w:rtl/>
+          <w:rPrChange w:id="192" w:author="תומר עוז" w:date="2020-10-05T15:48:00Z">
+            <w:rPr>
+              <w:rFonts w:cs="David" w:hint="eastAsia"/>
+              <w:sz w:val="24"/>
+              <w:szCs w:val="24"/>
+              <w:rtl/>
+            </w:rPr>
+          </w:rPrChange>
+        </w:rPr>
+        <w:t>לקלוט</w:t>
+      </w:r>
+      <w:r>
+        <w:rPr>
+          <w:rFonts w:cs="David"/>
+          <w:sz w:val="24"/>
+          <w:szCs w:val="24"/>
+          <w:highlight w:val="yellow"/>
+          <w:rtl/>
+          <w:rPrChange w:id="193" w:author="תומר עוז" w:date="2020-10-05T15:48:00Z">
+            <w:rPr>
+              <w:rFonts w:cs="David"/>
+              <w:sz w:val="24"/>
+              <w:szCs w:val="24"/>
+              <w:rtl/>
+            </w:rPr>
+          </w:rPrChange>
+        </w:rPr>
+        <w:t xml:space="preserve"> </w:t>
+      </w:r>
+      <w:r>
+        <w:rPr>
+          <w:rFonts w:cs="David" w:hint="eastAsia"/>
+          <w:sz w:val="24"/>
+          <w:szCs w:val="24"/>
+          <w:highlight w:val="yellow"/>
+          <w:rtl/>
+          <w:rPrChange w:id="194" w:author="תומר עוז" w:date="2020-10-05T15:48:00Z">
+            <w:rPr>
+              <w:rFonts w:cs="David" w:hint="eastAsia"/>
+              <w:sz w:val="24"/>
+              <w:szCs w:val="24"/>
+              <w:rtl/>
+            </w:rPr>
+          </w:rPrChange>
+        </w:rPr>
+        <w:t>תחושות</w:t>
+      </w:r>
+      <w:r>
+        <w:rPr>
+          <w:rFonts w:cs="David"/>
+          <w:sz w:val="24"/>
+          <w:szCs w:val="24"/>
+          <w:highlight w:val="yellow"/>
+          <w:rtl/>
+          <w:rPrChange w:id="195" w:author="תומר עוז" w:date="2020-10-05T15:48:00Z">
+            <w:rPr>
+              <w:rFonts w:cs="David"/>
+              <w:sz w:val="24"/>
+              <w:szCs w:val="24"/>
+              <w:rtl/>
+            </w:rPr>
+          </w:rPrChange>
+        </w:rPr>
+        <w:t xml:space="preserve"> </w:t>
+      </w:r>
+      <w:r>
+        <w:rPr>
+          <w:rFonts w:cs="David" w:hint="eastAsia"/>
+          <w:sz w:val="24"/>
+          <w:szCs w:val="24"/>
+          <w:highlight w:val="yellow"/>
+          <w:rtl/>
+          <w:rPrChange w:id="196" w:author="תומר עוז" w:date="2020-10-05T15:48:00Z">
+            <w:rPr>
+              <w:rFonts w:cs="David" w:hint="eastAsia"/>
+              <w:sz w:val="24"/>
+              <w:szCs w:val="24"/>
+              <w:rtl/>
+            </w:rPr>
+          </w:rPrChange>
+        </w:rPr>
+        <w:t>המגיעות</w:t>
+      </w:r>
+      <w:r>
+        <w:rPr>
+          <w:rFonts w:cs="David"/>
+          <w:sz w:val="24"/>
+          <w:szCs w:val="24"/>
+          <w:highlight w:val="yellow"/>
+          <w:rtl/>
+          <w:rPrChange w:id="197" w:author="תומר עוז" w:date="2020-10-05T15:48:00Z">
+            <w:rPr>
+              <w:rFonts w:cs="David"/>
+              <w:sz w:val="24"/>
+              <w:szCs w:val="24"/>
+              <w:rtl/>
+            </w:rPr>
+          </w:rPrChange>
+        </w:rPr>
+        <w:t xml:space="preserve"> </w:t>
+      </w:r>
+      <w:r>
+        <w:rPr>
+          <w:rFonts w:cs="David" w:hint="eastAsia"/>
+          <w:sz w:val="24"/>
+          <w:szCs w:val="24"/>
+          <w:highlight w:val="yellow"/>
+          <w:rtl/>
+          <w:rPrChange w:id="198" w:author="תומר עוז" w:date="2020-10-05T15:48:00Z">
+            <w:rPr>
+              <w:rFonts w:cs="David" w:hint="eastAsia"/>
+              <w:sz w:val="24"/>
+              <w:szCs w:val="24"/>
+              <w:rtl/>
+            </w:rPr>
+          </w:rPrChange>
+        </w:rPr>
+        <w:t>מן</w:t>
+      </w:r>
+      <w:r>
+        <w:rPr>
+          <w:rFonts w:cs="David"/>
+          <w:sz w:val="24"/>
+          <w:szCs w:val="24"/>
+          <w:highlight w:val="yellow"/>
+          <w:rtl/>
+          <w:rPrChange w:id="199" w:author="תומר עוז" w:date="2020-10-05T15:48:00Z">
+            <w:rPr>
+              <w:rFonts w:cs="David"/>
+              <w:sz w:val="24"/>
+              <w:szCs w:val="24"/>
+              <w:rtl/>
+            </w:rPr>
+          </w:rPrChange>
+        </w:rPr>
+        <w:t xml:space="preserve"> </w:t>
+      </w:r>
+      <w:r>
+        <w:rPr>
+          <w:rFonts w:cs="David" w:hint="eastAsia"/>
+          <w:sz w:val="24"/>
+          <w:szCs w:val="24"/>
+          <w:highlight w:val="yellow"/>
+          <w:rtl/>
+          <w:rPrChange w:id="200" w:author="תומר עוז" w:date="2020-10-05T15:48:00Z">
+            <w:rPr>
+              <w:rFonts w:cs="David" w:hint="eastAsia"/>
+              <w:sz w:val="24"/>
+              <w:szCs w:val="24"/>
+              <w:rtl/>
+            </w:rPr>
+          </w:rPrChange>
+        </w:rPr>
+        <w:t>החושים</w:t>
+      </w:r>
+      <w:r>
+        <w:rPr>
+          <w:rFonts w:cs="David"/>
+          <w:sz w:val="24"/>
+          <w:szCs w:val="24"/>
+          <w:highlight w:val="yellow"/>
+          <w:rtl/>
+          <w:rPrChange w:id="201" w:author="תומר עוז" w:date="2020-10-05T15:48:00Z">
+            <w:rPr>
+              <w:rFonts w:cs="David"/>
+              <w:sz w:val="24"/>
+              <w:szCs w:val="24"/>
+              <w:rtl/>
+            </w:rPr>
+          </w:rPrChange>
+        </w:rPr>
+        <w:t xml:space="preserve"> </w:t>
+      </w:r>
+      <w:r>
+        <w:rPr>
+          <w:rFonts w:cs="David" w:hint="eastAsia"/>
+          <w:sz w:val="24"/>
+          <w:szCs w:val="24"/>
+          <w:highlight w:val="yellow"/>
+          <w:rtl/>
+          <w:rPrChange w:id="202" w:author="תומר עוז" w:date="2020-10-05T15:48:00Z">
+            <w:rPr>
+              <w:rFonts w:cs="David" w:hint="eastAsia"/>
+              <w:sz w:val="24"/>
+              <w:szCs w:val="24"/>
+              <w:rtl/>
+            </w:rPr>
+          </w:rPrChange>
+        </w:rPr>
+        <w:t>ומן</w:t>
+      </w:r>
+      <w:r>
+        <w:rPr>
+          <w:rFonts w:cs="David"/>
+          <w:sz w:val="24"/>
+          <w:szCs w:val="24"/>
+          <w:highlight w:val="yellow"/>
+          <w:rtl/>
+          <w:rPrChange w:id="203" w:author="תומר עוז" w:date="2020-10-05T15:48:00Z">
+            <w:rPr>
+              <w:rFonts w:cs="David"/>
+              <w:sz w:val="24"/>
+              <w:szCs w:val="24"/>
+              <w:rtl/>
+            </w:rPr>
+          </w:rPrChange>
+        </w:rPr>
+        <w:t xml:space="preserve"> </w:t>
+      </w:r>
+      <w:r>
+        <w:rPr>
+          <w:rFonts w:cs="David" w:hint="eastAsia"/>
+          <w:sz w:val="24"/>
+          <w:szCs w:val="24"/>
+          <w:highlight w:val="yellow"/>
+          <w:rtl/>
+          <w:rPrChange w:id="204" w:author="תומר עוז" w:date="2020-10-05T15:48:00Z">
+            <w:rPr>
+              <w:rFonts w:cs="David" w:hint="eastAsia"/>
+              <w:sz w:val="24"/>
+              <w:szCs w:val="24"/>
+              <w:rtl/>
+            </w:rPr>
+          </w:rPrChange>
+        </w:rPr>
+        <w:t>הגוף</w:t>
+      </w:r>
+      <w:r>
+        <w:rPr>
+          <w:rFonts w:cs="David"/>
+          <w:sz w:val="24"/>
+          <w:szCs w:val="24"/>
+          <w:highlight w:val="yellow"/>
+          <w:rtl/>
+          <w:rPrChange w:id="205" w:author="תומר עוז" w:date="2020-10-05T15:48:00Z">
+            <w:rPr>
+              <w:rFonts w:cs="David"/>
+              <w:sz w:val="24"/>
+              <w:szCs w:val="24"/>
+              <w:rtl/>
+            </w:rPr>
+          </w:rPrChange>
+        </w:rPr>
+        <w:t xml:space="preserve">, </w:t>
+      </w:r>
+      <w:r>
+        <w:rPr>
+          <w:rFonts w:cs="David" w:hint="eastAsia"/>
+          <w:sz w:val="24"/>
+          <w:szCs w:val="24"/>
+          <w:highlight w:val="yellow"/>
+          <w:rtl/>
+          <w:rPrChange w:id="206" w:author="תומר עוז" w:date="2020-10-05T15:48:00Z">
+            <w:rPr>
+              <w:rFonts w:cs="David" w:hint="eastAsia"/>
+              <w:sz w:val="24"/>
+              <w:szCs w:val="24"/>
+              <w:rtl/>
+            </w:rPr>
+          </w:rPrChange>
+        </w:rPr>
+        <w:t>כמו</w:t>
+      </w:r>
+      <w:r>
+        <w:rPr>
+          <w:rFonts w:cs="David"/>
+          <w:sz w:val="24"/>
+          <w:szCs w:val="24"/>
+          <w:highlight w:val="yellow"/>
+          <w:rtl/>
+          <w:rPrChange w:id="207" w:author="תומר עוז" w:date="2020-10-05T15:48:00Z">
+            <w:rPr>
+              <w:rFonts w:cs="David"/>
+              <w:sz w:val="24"/>
+              <w:szCs w:val="24"/>
+              <w:rtl/>
+            </w:rPr>
+          </w:rPrChange>
+        </w:rPr>
+        <w:t xml:space="preserve"> </w:t>
+      </w:r>
+      <w:r>
+        <w:rPr>
+          <w:rFonts w:cs="David" w:hint="eastAsia"/>
+          <w:sz w:val="24"/>
+          <w:szCs w:val="24"/>
+          <w:highlight w:val="yellow"/>
+          <w:rtl/>
+          <w:rPrChange w:id="208" w:author="תומר עוז" w:date="2020-10-05T15:48:00Z">
+            <w:rPr>
+              <w:rFonts w:cs="David" w:hint="eastAsia"/>
+              <w:sz w:val="24"/>
+              <w:szCs w:val="24"/>
+              <w:rtl/>
+            </w:rPr>
+          </w:rPrChange>
+        </w:rPr>
+        <w:t>גם</w:t>
+      </w:r>
+      <w:r>
+        <w:rPr>
+          <w:rFonts w:cs="David"/>
+          <w:sz w:val="24"/>
+          <w:szCs w:val="24"/>
+          <w:highlight w:val="yellow"/>
+          <w:rtl/>
+          <w:rPrChange w:id="209" w:author="תומר עוז" w:date="2020-10-05T15:48:00Z">
+            <w:rPr>
+              <w:rFonts w:cs="David"/>
+              <w:sz w:val="24"/>
+              <w:szCs w:val="24"/>
+              <w:rtl/>
+            </w:rPr>
+          </w:rPrChange>
+        </w:rPr>
+        <w:t xml:space="preserve"> </w:t>
+      </w:r>
+      <w:r>
+        <w:rPr>
+          <w:rFonts w:cs="David" w:hint="eastAsia"/>
+          <w:sz w:val="24"/>
+          <w:szCs w:val="24"/>
+          <w:highlight w:val="yellow"/>
+          <w:rtl/>
+          <w:rPrChange w:id="210" w:author="תומר עוז" w:date="2020-10-05T15:48:00Z">
+            <w:rPr>
+              <w:rFonts w:cs="David" w:hint="eastAsia"/>
+              <w:sz w:val="24"/>
+              <w:szCs w:val="24"/>
+              <w:rtl/>
+            </w:rPr>
+          </w:rPrChange>
+        </w:rPr>
+        <w:t>רגשות</w:t>
+      </w:r>
+      <w:r>
+        <w:rPr>
+          <w:rFonts w:cs="David"/>
+          <w:sz w:val="24"/>
+          <w:szCs w:val="24"/>
+          <w:highlight w:val="yellow"/>
+          <w:rtl/>
+          <w:rPrChange w:id="211" w:author="תומר עוז" w:date="2020-10-05T15:48:00Z">
+            <w:rPr>
+              <w:rFonts w:cs="David"/>
+              <w:sz w:val="24"/>
+              <w:szCs w:val="24"/>
+              <w:rtl/>
+            </w:rPr>
+          </w:rPrChange>
+        </w:rPr>
+        <w:t xml:space="preserve"> </w:t>
+      </w:r>
+      <w:r>
+        <w:rPr>
+          <w:rFonts w:cs="David" w:hint="eastAsia"/>
+          <w:sz w:val="24"/>
+          <w:szCs w:val="24"/>
+          <w:highlight w:val="yellow"/>
+          <w:rtl/>
+          <w:rPrChange w:id="212" w:author="תומר עוז" w:date="2020-10-05T15:48:00Z">
+            <w:rPr>
+              <w:rFonts w:cs="David" w:hint="eastAsia"/>
+              <w:sz w:val="24"/>
+              <w:szCs w:val="24"/>
+              <w:rtl/>
+            </w:rPr>
+          </w:rPrChange>
+        </w:rPr>
+        <w:t>ומחשבות</w:t>
+      </w:r>
+      <w:r>
+        <w:rPr>
+          <w:rFonts w:cs="David"/>
+          <w:sz w:val="24"/>
+          <w:szCs w:val="24"/>
+          <w:highlight w:val="yellow"/>
+          <w:rtl/>
+          <w:rPrChange w:id="213" w:author="תומר עוז" w:date="2020-10-05T15:48:00Z">
+            <w:rPr>
+              <w:rFonts w:cs="David"/>
+              <w:sz w:val="24"/>
+              <w:szCs w:val="24"/>
+              <w:rtl/>
+            </w:rPr>
+          </w:rPrChange>
+        </w:rPr>
+        <w:t xml:space="preserve"> </w:t>
+      </w:r>
+      <w:r>
+        <w:rPr>
+          <w:rFonts w:cs="David" w:hint="eastAsia"/>
+          <w:sz w:val="24"/>
+          <w:szCs w:val="24"/>
+          <w:highlight w:val="yellow"/>
+          <w:rtl/>
+          <w:rPrChange w:id="214" w:author="תומר עוז" w:date="2020-10-05T15:48:00Z">
+            <w:rPr>
+              <w:rFonts w:cs="David" w:hint="eastAsia"/>
+              <w:sz w:val="24"/>
+              <w:szCs w:val="24"/>
+              <w:rtl/>
+            </w:rPr>
+          </w:rPrChange>
+        </w:rPr>
+        <w:t>המתרחשים</w:t>
+      </w:r>
+      <w:r>
+        <w:rPr>
+          <w:rFonts w:cs="David"/>
+          <w:sz w:val="24"/>
+          <w:szCs w:val="24"/>
+          <w:highlight w:val="yellow"/>
+          <w:rtl/>
+          <w:rPrChange w:id="215" w:author="תומר עוז" w:date="2020-10-05T15:48:00Z">
+            <w:rPr>
+              <w:rFonts w:cs="David"/>
+              <w:sz w:val="24"/>
+              <w:szCs w:val="24"/>
+              <w:rtl/>
+            </w:rPr>
+          </w:rPrChange>
+        </w:rPr>
+        <w:t xml:space="preserve"> </w:t>
+      </w:r>
+      <w:r>
+        <w:rPr>
+          <w:rFonts w:cs="David" w:hint="eastAsia"/>
+          <w:sz w:val="24"/>
+          <w:szCs w:val="24"/>
+          <w:highlight w:val="yellow"/>
+          <w:rtl/>
+          <w:rPrChange w:id="216" w:author="תומר עוז" w:date="2020-10-05T15:48:00Z">
+            <w:rPr>
+              <w:rFonts w:cs="David" w:hint="eastAsia"/>
+              <w:sz w:val="24"/>
+              <w:szCs w:val="24"/>
+              <w:rtl/>
+            </w:rPr>
+          </w:rPrChange>
+        </w:rPr>
+        <w:t>ברגע</w:t>
+      </w:r>
+      <w:r>
+        <w:rPr>
+          <w:rFonts w:cs="David"/>
+          <w:sz w:val="24"/>
+          <w:szCs w:val="24"/>
+          <w:highlight w:val="yellow"/>
+          <w:rtl/>
+          <w:rPrChange w:id="217" w:author="תומר עוז" w:date="2020-10-05T15:48:00Z">
+            <w:rPr>
+              <w:rFonts w:cs="David"/>
+              <w:sz w:val="24"/>
+              <w:szCs w:val="24"/>
+              <w:rtl/>
+            </w:rPr>
+          </w:rPrChange>
+        </w:rPr>
+        <w:t xml:space="preserve"> </w:t>
+      </w:r>
+      <w:r>
+        <w:rPr>
+          <w:rFonts w:cs="David" w:hint="eastAsia"/>
+          <w:sz w:val="24"/>
+          <w:szCs w:val="24"/>
+          <w:highlight w:val="yellow"/>
+          <w:rtl/>
+          <w:rPrChange w:id="218" w:author="תומר עוז" w:date="2020-10-05T15:48:00Z">
+            <w:rPr>
+              <w:rFonts w:cs="David" w:hint="eastAsia"/>
+              <w:sz w:val="24"/>
+              <w:szCs w:val="24"/>
+              <w:rtl/>
+            </w:rPr>
+          </w:rPrChange>
+        </w:rPr>
+        <w:t>ההווה</w:t>
+      </w:r>
+      <w:r>
+        <w:rPr>
+          <w:rFonts w:cs="David"/>
+          <w:sz w:val="24"/>
+          <w:szCs w:val="24"/>
+          <w:highlight w:val="yellow"/>
+          <w:rtl/>
+          <w:rPrChange w:id="219" w:author="תומר עוז" w:date="2020-10-05T15:48:00Z">
+            <w:rPr>
+              <w:rFonts w:cs="David"/>
+              <w:sz w:val="24"/>
+              <w:szCs w:val="24"/>
+              <w:rtl/>
+            </w:rPr>
+          </w:rPrChange>
+        </w:rPr>
+        <w:t xml:space="preserve">. </w:t>
+      </w:r>
+      <w:r>
+        <w:rPr>
+          <w:rFonts w:cs="David" w:hint="eastAsia"/>
+          <w:sz w:val="24"/>
+          <w:szCs w:val="24"/>
+          <w:highlight w:val="yellow"/>
+          <w:rtl/>
+          <w:rPrChange w:id="220" w:author="תומר עוז" w:date="2020-10-05T15:48:00Z">
+            <w:rPr>
+              <w:rFonts w:cs="David" w:hint="eastAsia"/>
+              <w:sz w:val="24"/>
+              <w:szCs w:val="24"/>
+              <w:rtl/>
+            </w:rPr>
+          </w:rPrChange>
+        </w:rPr>
+        <w:t>כאשר</w:t>
+      </w:r>
+      <w:r>
+        <w:rPr>
+          <w:rFonts w:cs="David"/>
+          <w:sz w:val="24"/>
+          <w:szCs w:val="24"/>
+          <w:highlight w:val="yellow"/>
+          <w:rtl/>
+          <w:rPrChange w:id="221" w:author="תומר עוז" w:date="2020-10-05T15:48:00Z">
+            <w:rPr>
+              <w:rFonts w:cs="David"/>
+              <w:sz w:val="24"/>
+              <w:szCs w:val="24"/>
+              <w:rtl/>
+            </w:rPr>
+          </w:rPrChange>
+        </w:rPr>
+        <w:t xml:space="preserve"> </w:t>
+      </w:r>
+      <w:r>
+        <w:rPr>
+          <w:rFonts w:cs="David" w:hint="eastAsia"/>
+          <w:sz w:val="24"/>
+          <w:szCs w:val="24"/>
+          <w:highlight w:val="yellow"/>
+          <w:rtl/>
+          <w:rPrChange w:id="222" w:author="תומר עוז" w:date="2020-10-05T15:48:00Z">
+            <w:rPr>
+              <w:rFonts w:cs="David" w:hint="eastAsia"/>
+              <w:sz w:val="24"/>
+              <w:szCs w:val="24"/>
+              <w:rtl/>
+            </w:rPr>
+          </w:rPrChange>
+        </w:rPr>
+        <w:t>את</w:t>
+      </w:r>
+      <w:r>
+        <w:rPr>
+          <w:rFonts w:cs="David"/>
+          <w:sz w:val="24"/>
+          <w:szCs w:val="24"/>
+          <w:highlight w:val="yellow"/>
+          <w:rtl/>
+          <w:rPrChange w:id="223" w:author="תומר עוז" w:date="2020-10-05T15:48:00Z">
+            <w:rPr>
+              <w:rFonts w:cs="David"/>
+              <w:sz w:val="24"/>
+              <w:szCs w:val="24"/>
+              <w:rtl/>
+            </w:rPr>
+          </w:rPrChange>
+        </w:rPr>
+        <w:t>/</w:t>
+      </w:r>
+      <w:r>
+        <w:rPr>
+          <w:rFonts w:cs="David" w:hint="eastAsia"/>
+          <w:sz w:val="24"/>
+          <w:szCs w:val="24"/>
+          <w:highlight w:val="yellow"/>
+          <w:rtl/>
+          <w:rPrChange w:id="224" w:author="תומר עוז" w:date="2020-10-05T15:48:00Z">
+            <w:rPr>
+              <w:rFonts w:cs="David" w:hint="eastAsia"/>
+              <w:sz w:val="24"/>
+              <w:szCs w:val="24"/>
+              <w:rtl/>
+            </w:rPr>
+          </w:rPrChange>
+        </w:rPr>
+        <w:t>ה</w:t>
+      </w:r>
+      <w:r>
+        <w:rPr>
+          <w:rFonts w:cs="David"/>
+          <w:sz w:val="24"/>
+          <w:szCs w:val="24"/>
+          <w:highlight w:val="yellow"/>
+          <w:rtl/>
+          <w:rPrChange w:id="225" w:author="תומר עוז" w:date="2020-10-05T15:48:00Z">
+            <w:rPr>
+              <w:rFonts w:cs="David"/>
+              <w:sz w:val="24"/>
+              <w:szCs w:val="24"/>
+              <w:rtl/>
+            </w:rPr>
+          </w:rPrChange>
+        </w:rPr>
+        <w:t xml:space="preserve"> </w:t>
+      </w:r>
+      <w:r>
+        <w:rPr>
+          <w:rFonts w:cs="David" w:hint="eastAsia"/>
+          <w:sz w:val="24"/>
+          <w:szCs w:val="24"/>
+          <w:highlight w:val="yellow"/>
+          <w:rtl/>
+          <w:rPrChange w:id="226" w:author="תומר עוז" w:date="2020-10-05T15:48:00Z">
+            <w:rPr>
+              <w:rFonts w:cs="David" w:hint="eastAsia"/>
+              <w:sz w:val="24"/>
+              <w:szCs w:val="24"/>
+              <w:rtl/>
+            </w:rPr>
+          </w:rPrChange>
+        </w:rPr>
+        <w:t>קולט</w:t>
+      </w:r>
+      <w:r>
+        <w:rPr>
+          <w:rFonts w:cs="David"/>
+          <w:sz w:val="24"/>
+          <w:szCs w:val="24"/>
+          <w:highlight w:val="yellow"/>
+          <w:rtl/>
+          <w:rPrChange w:id="227" w:author="תומר עוז" w:date="2020-10-05T15:48:00Z">
+            <w:rPr>
+              <w:rFonts w:cs="David"/>
+              <w:sz w:val="24"/>
+              <w:szCs w:val="24"/>
+              <w:rtl/>
+            </w:rPr>
+          </w:rPrChange>
+        </w:rPr>
+        <w:t>/</w:t>
+      </w:r>
+      <w:r>
+        <w:rPr>
+          <w:rFonts w:cs="David" w:hint="eastAsia"/>
+          <w:sz w:val="24"/>
+          <w:szCs w:val="24"/>
+          <w:highlight w:val="yellow"/>
+          <w:rtl/>
+          <w:rPrChange w:id="228" w:author="תומר עוז" w:date="2020-10-05T15:48:00Z">
+            <w:rPr>
+              <w:rFonts w:cs="David" w:hint="eastAsia"/>
+              <w:sz w:val="24"/>
+              <w:szCs w:val="24"/>
+              <w:rtl/>
+            </w:rPr>
+          </w:rPrChange>
+        </w:rPr>
+        <w:t>ת</w:t>
+      </w:r>
+      <w:r>
+        <w:rPr>
+          <w:rFonts w:cs="David"/>
+          <w:sz w:val="24"/>
+          <w:szCs w:val="24"/>
+          <w:highlight w:val="yellow"/>
+          <w:rtl/>
+          <w:rPrChange w:id="229" w:author="תומר עוז" w:date="2020-10-05T15:48:00Z">
+            <w:rPr>
+              <w:rFonts w:cs="David"/>
+              <w:sz w:val="24"/>
+              <w:szCs w:val="24"/>
+              <w:rtl/>
+            </w:rPr>
+          </w:rPrChange>
+        </w:rPr>
+        <w:t xml:space="preserve"> </w:t>
+      </w:r>
+      <w:r>
+        <w:rPr>
+          <w:rFonts w:cs="David" w:hint="eastAsia"/>
+          <w:sz w:val="24"/>
+          <w:szCs w:val="24"/>
+          <w:highlight w:val="yellow"/>
+          <w:rtl/>
+          <w:rPrChange w:id="230" w:author="תומר עוז" w:date="2020-10-05T15:48:00Z">
+            <w:rPr>
+              <w:rFonts w:cs="David" w:hint="eastAsia"/>
+              <w:sz w:val="24"/>
+              <w:szCs w:val="24"/>
+              <w:rtl/>
+            </w:rPr>
+          </w:rPrChange>
+        </w:rPr>
+        <w:t>דבר</w:t>
+      </w:r>
+      <w:r>
+        <w:rPr>
+          <w:rFonts w:cs="David"/>
+          <w:sz w:val="24"/>
+          <w:szCs w:val="24"/>
+          <w:highlight w:val="yellow"/>
+          <w:rtl/>
+          <w:rPrChange w:id="231" w:author="תומר עוז" w:date="2020-10-05T15:48:00Z">
+            <w:rPr>
+              <w:rFonts w:cs="David"/>
+              <w:sz w:val="24"/>
+              <w:szCs w:val="24"/>
+              <w:rtl/>
+            </w:rPr>
+          </w:rPrChange>
+        </w:rPr>
+        <w:t xml:space="preserve"> </w:t>
+      </w:r>
+      <w:r>
+        <w:rPr>
+          <w:rFonts w:cs="David" w:hint="eastAsia"/>
+          <w:sz w:val="24"/>
+          <w:szCs w:val="24"/>
+          <w:highlight w:val="yellow"/>
+          <w:rtl/>
+          <w:rPrChange w:id="232" w:author="תומר עוז" w:date="2020-10-05T15:48:00Z">
+            <w:rPr>
+              <w:rFonts w:cs="David" w:hint="eastAsia"/>
+              <w:sz w:val="24"/>
+              <w:szCs w:val="24"/>
+              <w:rtl/>
+            </w:rPr>
+          </w:rPrChange>
+        </w:rPr>
+        <w:t>מה</w:t>
+      </w:r>
+      <w:r>
+        <w:rPr>
+          <w:rFonts w:cs="David"/>
+          <w:sz w:val="24"/>
+          <w:szCs w:val="24"/>
+          <w:highlight w:val="yellow"/>
+          <w:rtl/>
+          <w:rPrChange w:id="233" w:author="תומר עוז" w:date="2020-10-05T15:48:00Z">
+            <w:rPr>
+              <w:rFonts w:cs="David"/>
+              <w:sz w:val="24"/>
+              <w:szCs w:val="24"/>
+              <w:rtl/>
+            </w:rPr>
+          </w:rPrChange>
+        </w:rPr>
+        <w:t xml:space="preserve"> </w:t>
+      </w:r>
+      <w:r>
+        <w:rPr>
+          <w:rFonts w:cs="David" w:hint="eastAsia"/>
+          <w:sz w:val="24"/>
+          <w:szCs w:val="24"/>
+          <w:highlight w:val="yellow"/>
+          <w:rtl/>
+          <w:rPrChange w:id="234" w:author="תומר עוז" w:date="2020-10-05T15:48:00Z">
+            <w:rPr>
+              <w:rFonts w:cs="David" w:hint="eastAsia"/>
+              <w:sz w:val="24"/>
+              <w:szCs w:val="24"/>
+              <w:rtl/>
+            </w:rPr>
+          </w:rPrChange>
+        </w:rPr>
+        <w:t>ברגע</w:t>
+      </w:r>
+      <w:r>
+        <w:rPr>
+          <w:rFonts w:cs="David"/>
+          <w:sz w:val="24"/>
+          <w:szCs w:val="24"/>
+          <w:highlight w:val="yellow"/>
+          <w:rtl/>
+          <w:rPrChange w:id="235" w:author="תומר עוז" w:date="2020-10-05T15:48:00Z">
+            <w:rPr>
+              <w:rFonts w:cs="David"/>
+              <w:sz w:val="24"/>
+              <w:szCs w:val="24"/>
+              <w:rtl/>
+            </w:rPr>
+          </w:rPrChange>
+        </w:rPr>
+        <w:t xml:space="preserve"> </w:t>
+      </w:r>
+      <w:r>
+        <w:rPr>
+          <w:rFonts w:cs="David" w:hint="eastAsia"/>
+          <w:sz w:val="24"/>
+          <w:szCs w:val="24"/>
+          <w:highlight w:val="yellow"/>
+          <w:rtl/>
+          <w:rPrChange w:id="236" w:author="תומר עוז" w:date="2020-10-05T15:48:00Z">
+            <w:rPr>
+              <w:rFonts w:cs="David" w:hint="eastAsia"/>
+              <w:sz w:val="24"/>
+              <w:szCs w:val="24"/>
+              <w:rtl/>
+            </w:rPr>
+          </w:rPrChange>
+        </w:rPr>
+        <w:t>הווה</w:t>
+      </w:r>
+      <w:r>
+        <w:rPr>
+          <w:rFonts w:cs="David"/>
+          <w:sz w:val="24"/>
+          <w:szCs w:val="24"/>
+          <w:highlight w:val="yellow"/>
+          <w:rtl/>
+          <w:rPrChange w:id="237" w:author="תומר עוז" w:date="2020-10-05T15:48:00Z">
+            <w:rPr>
+              <w:rFonts w:cs="David"/>
+              <w:sz w:val="24"/>
+              <w:szCs w:val="24"/>
+              <w:rtl/>
+            </w:rPr>
+          </w:rPrChange>
+        </w:rPr>
+        <w:t xml:space="preserve">, </w:t>
+      </w:r>
+      <w:r>
+        <w:rPr>
+          <w:rFonts w:cs="David" w:hint="eastAsia"/>
+          <w:sz w:val="24"/>
+          <w:szCs w:val="24"/>
+          <w:highlight w:val="yellow"/>
+          <w:rtl/>
+          <w:rPrChange w:id="238" w:author="תומר עוז" w:date="2020-10-05T15:48:00Z">
+            <w:rPr>
+              <w:rFonts w:cs="David" w:hint="eastAsia"/>
+              <w:sz w:val="24"/>
+              <w:szCs w:val="24"/>
+              <w:rtl/>
+            </w:rPr>
+          </w:rPrChange>
+        </w:rPr>
+        <w:t>תחושה</w:t>
+      </w:r>
+      <w:r>
+        <w:rPr>
+          <w:rFonts w:cs="David"/>
+          <w:sz w:val="24"/>
+          <w:szCs w:val="24"/>
+          <w:highlight w:val="yellow"/>
+          <w:rtl/>
+          <w:rPrChange w:id="239" w:author="תומר עוז" w:date="2020-10-05T15:48:00Z">
+            <w:rPr>
+              <w:rFonts w:cs="David"/>
+              <w:sz w:val="24"/>
+              <w:szCs w:val="24"/>
+              <w:rtl/>
+            </w:rPr>
+          </w:rPrChange>
+        </w:rPr>
+        <w:t xml:space="preserve"> </w:t>
+      </w:r>
+      <w:r>
+        <w:rPr>
+          <w:rFonts w:cs="David" w:hint="eastAsia"/>
+          <w:sz w:val="24"/>
+          <w:szCs w:val="24"/>
+          <w:highlight w:val="yellow"/>
+          <w:rtl/>
+          <w:rPrChange w:id="240" w:author="תומר עוז" w:date="2020-10-05T15:48:00Z">
+            <w:rPr>
+              <w:rFonts w:cs="David" w:hint="eastAsia"/>
+              <w:sz w:val="24"/>
+              <w:szCs w:val="24"/>
+              <w:rtl/>
+            </w:rPr>
+          </w:rPrChange>
+        </w:rPr>
+        <w:t>או</w:t>
+      </w:r>
+      <w:r>
+        <w:rPr>
+          <w:rFonts w:cs="David"/>
+          <w:sz w:val="24"/>
+          <w:szCs w:val="24"/>
+          <w:highlight w:val="yellow"/>
+          <w:rtl/>
+          <w:rPrChange w:id="241" w:author="תומר עוז" w:date="2020-10-05T15:48:00Z">
+            <w:rPr>
+              <w:rFonts w:cs="David"/>
+              <w:sz w:val="24"/>
+              <w:szCs w:val="24"/>
+              <w:rtl/>
+            </w:rPr>
+          </w:rPrChange>
+        </w:rPr>
+        <w:t xml:space="preserve"> </w:t>
+      </w:r>
+      <w:r>
+        <w:rPr>
+          <w:rFonts w:cs="David" w:hint="eastAsia"/>
+          <w:sz w:val="24"/>
+          <w:szCs w:val="24"/>
+          <w:highlight w:val="yellow"/>
+          <w:rtl/>
+          <w:rPrChange w:id="242" w:author="תומר עוז" w:date="2020-10-05T15:48:00Z">
+            <w:rPr>
+              <w:rFonts w:cs="David" w:hint="eastAsia"/>
+              <w:sz w:val="24"/>
+              <w:szCs w:val="24"/>
+              <w:rtl/>
+            </w:rPr>
+          </w:rPrChange>
+        </w:rPr>
+        <w:t>רגש</w:t>
+      </w:r>
+      <w:r>
+        <w:rPr>
+          <w:rFonts w:cs="David"/>
+          <w:sz w:val="24"/>
+          <w:szCs w:val="24"/>
+          <w:highlight w:val="yellow"/>
+          <w:rtl/>
+          <w:rPrChange w:id="243" w:author="תומר עוז" w:date="2020-10-05T15:48:00Z">
+            <w:rPr>
+              <w:rFonts w:cs="David"/>
+              <w:sz w:val="24"/>
+              <w:szCs w:val="24"/>
+              <w:rtl/>
+            </w:rPr>
+          </w:rPrChange>
+        </w:rPr>
+        <w:t xml:space="preserve"> </w:t>
+      </w:r>
+      <w:r>
+        <w:rPr>
+          <w:rFonts w:cs="David" w:hint="eastAsia"/>
+          <w:sz w:val="24"/>
+          <w:szCs w:val="24"/>
+          <w:highlight w:val="yellow"/>
+          <w:rtl/>
+          <w:rPrChange w:id="244" w:author="תומר עוז" w:date="2020-10-05T15:48:00Z">
+            <w:rPr>
+              <w:rFonts w:cs="David" w:hint="eastAsia"/>
+              <w:sz w:val="24"/>
+              <w:szCs w:val="24"/>
+              <w:rtl/>
+            </w:rPr>
+          </w:rPrChange>
+        </w:rPr>
+        <w:t>או</w:t>
+      </w:r>
+      <w:r>
+        <w:rPr>
+          <w:rFonts w:cs="David"/>
+          <w:sz w:val="24"/>
+          <w:szCs w:val="24"/>
+          <w:highlight w:val="yellow"/>
+          <w:rtl/>
+          <w:rPrChange w:id="245" w:author="תומר עוז" w:date="2020-10-05T15:48:00Z">
+            <w:rPr>
+              <w:rFonts w:cs="David"/>
+              <w:sz w:val="24"/>
+              <w:szCs w:val="24"/>
+              <w:rtl/>
+            </w:rPr>
+          </w:rPrChange>
+        </w:rPr>
+        <w:t xml:space="preserve"> </w:t>
+      </w:r>
+      <w:r>
+        <w:rPr>
+          <w:rFonts w:cs="David" w:hint="eastAsia"/>
+          <w:sz w:val="24"/>
+          <w:szCs w:val="24"/>
+          <w:highlight w:val="yellow"/>
+          <w:rtl/>
+          <w:rPrChange w:id="246" w:author="תומר עוז" w:date="2020-10-05T15:48:00Z">
+            <w:rPr>
+              <w:rFonts w:cs="David" w:hint="eastAsia"/>
+              <w:sz w:val="24"/>
+              <w:szCs w:val="24"/>
+              <w:rtl/>
+            </w:rPr>
+          </w:rPrChange>
+        </w:rPr>
+        <w:t>מחשבה</w:t>
+      </w:r>
+      <w:r>
+        <w:rPr>
+          <w:rFonts w:cs="David"/>
+          <w:sz w:val="24"/>
+          <w:szCs w:val="24"/>
+          <w:highlight w:val="yellow"/>
+          <w:rtl/>
+          <w:rPrChange w:id="247" w:author="תומר עוז" w:date="2020-10-05T15:48:00Z">
+            <w:rPr>
+              <w:rFonts w:cs="David"/>
+              <w:sz w:val="24"/>
+              <w:szCs w:val="24"/>
+              <w:rtl/>
+            </w:rPr>
+          </w:rPrChange>
+        </w:rPr>
+        <w:t xml:space="preserve">, </w:t>
+      </w:r>
+      <w:r>
+        <w:rPr>
+          <w:rFonts w:cs="David" w:hint="eastAsia"/>
+          <w:sz w:val="24"/>
+          <w:szCs w:val="24"/>
+          <w:highlight w:val="yellow"/>
+          <w:rtl/>
+          <w:rPrChange w:id="248" w:author="תומר עוז" w:date="2020-10-05T15:48:00Z">
+            <w:rPr>
+              <w:rFonts w:cs="David" w:hint="eastAsia"/>
+              <w:sz w:val="24"/>
+              <w:szCs w:val="24"/>
+              <w:rtl/>
+            </w:rPr>
+          </w:rPrChange>
+        </w:rPr>
+        <w:t>הפנה</w:t>
+      </w:r>
+      <w:r>
+        <w:rPr>
+          <w:rFonts w:cs="David"/>
+          <w:sz w:val="24"/>
+          <w:szCs w:val="24"/>
+          <w:highlight w:val="yellow"/>
+          <w:rtl/>
+          <w:rPrChange w:id="249" w:author="תומר עוז" w:date="2020-10-05T15:48:00Z">
+            <w:rPr>
+              <w:rFonts w:cs="David"/>
+              <w:sz w:val="24"/>
+              <w:szCs w:val="24"/>
+              <w:rtl/>
+            </w:rPr>
+          </w:rPrChange>
+        </w:rPr>
+        <w:t>/</w:t>
+      </w:r>
+      <w:r>
+        <w:rPr>
+          <w:rFonts w:cs="David" w:hint="eastAsia"/>
+          <w:sz w:val="24"/>
+          <w:szCs w:val="24"/>
+          <w:highlight w:val="yellow"/>
+          <w:rtl/>
+          <w:rPrChange w:id="250" w:author="תומר עוז" w:date="2020-10-05T15:48:00Z">
+            <w:rPr>
+              <w:rFonts w:cs="David" w:hint="eastAsia"/>
+              <w:sz w:val="24"/>
+              <w:szCs w:val="24"/>
+              <w:rtl/>
+            </w:rPr>
+          </w:rPrChange>
+        </w:rPr>
+        <w:t>י</w:t>
+      </w:r>
+      <w:r>
+        <w:rPr>
+          <w:rFonts w:cs="David"/>
+          <w:sz w:val="24"/>
+          <w:szCs w:val="24"/>
+          <w:highlight w:val="yellow"/>
+          <w:rtl/>
+          <w:rPrChange w:id="251" w:author="תומר עוז" w:date="2020-10-05T15:48:00Z">
+            <w:rPr>
+              <w:rFonts w:cs="David"/>
+              <w:sz w:val="24"/>
+              <w:szCs w:val="24"/>
+              <w:rtl/>
+            </w:rPr>
+          </w:rPrChange>
+        </w:rPr>
+        <w:t xml:space="preserve"> </w:t>
+      </w:r>
+      <w:r>
+        <w:rPr>
+          <w:rFonts w:cs="David" w:hint="eastAsia"/>
+          <w:sz w:val="24"/>
+          <w:szCs w:val="24"/>
+          <w:highlight w:val="yellow"/>
+          <w:rtl/>
+          <w:rPrChange w:id="252" w:author="תומר עוז" w:date="2020-10-05T15:48:00Z">
+            <w:rPr>
+              <w:rFonts w:cs="David" w:hint="eastAsia"/>
+              <w:sz w:val="24"/>
+              <w:szCs w:val="24"/>
+              <w:rtl/>
+            </w:rPr>
+          </w:rPrChange>
+        </w:rPr>
+        <w:t>את</w:t>
+      </w:r>
+      <w:r>
+        <w:rPr>
+          <w:rFonts w:cs="David"/>
+          <w:sz w:val="24"/>
+          <w:szCs w:val="24"/>
+          <w:highlight w:val="yellow"/>
+          <w:rtl/>
+          <w:rPrChange w:id="253" w:author="תומר עוז" w:date="2020-10-05T15:48:00Z">
+            <w:rPr>
+              <w:rFonts w:cs="David"/>
+              <w:sz w:val="24"/>
+              <w:szCs w:val="24"/>
+              <w:rtl/>
+            </w:rPr>
+          </w:rPrChange>
+        </w:rPr>
+        <w:t xml:space="preserve"> </w:t>
+      </w:r>
+      <w:r>
+        <w:rPr>
+          <w:rFonts w:cs="David" w:hint="eastAsia"/>
+          <w:sz w:val="24"/>
+          <w:szCs w:val="24"/>
+          <w:highlight w:val="yellow"/>
+          <w:rtl/>
+          <w:rPrChange w:id="254" w:author="תומר עוז" w:date="2020-10-05T15:48:00Z">
+            <w:rPr>
+              <w:rFonts w:cs="David" w:hint="eastAsia"/>
+              <w:sz w:val="24"/>
+              <w:szCs w:val="24"/>
+              <w:rtl/>
+            </w:rPr>
+          </w:rPrChange>
+        </w:rPr>
+        <w:t>תשומת</w:t>
+      </w:r>
+      <w:r>
+        <w:rPr>
+          <w:rFonts w:cs="David"/>
+          <w:sz w:val="24"/>
+          <w:szCs w:val="24"/>
+          <w:highlight w:val="yellow"/>
+          <w:rtl/>
+          <w:rPrChange w:id="255" w:author="תומר עוז" w:date="2020-10-05T15:48:00Z">
+            <w:rPr>
+              <w:rFonts w:cs="David"/>
+              <w:sz w:val="24"/>
+              <w:szCs w:val="24"/>
+              <w:rtl/>
+            </w:rPr>
+          </w:rPrChange>
+        </w:rPr>
+        <w:t xml:space="preserve"> </w:t>
+      </w:r>
+      <w:r>
+        <w:rPr>
+          <w:rFonts w:cs="David" w:hint="eastAsia"/>
+          <w:sz w:val="24"/>
+          <w:szCs w:val="24"/>
+          <w:highlight w:val="yellow"/>
+          <w:rtl/>
+          <w:rPrChange w:id="256" w:author="תומר עוז" w:date="2020-10-05T15:48:00Z">
+            <w:rPr>
+              <w:rFonts w:cs="David" w:hint="eastAsia"/>
+              <w:sz w:val="24"/>
+              <w:szCs w:val="24"/>
+              <w:rtl/>
+            </w:rPr>
+          </w:rPrChange>
+        </w:rPr>
+        <w:t>הלב</w:t>
+      </w:r>
+      <w:r>
+        <w:rPr>
+          <w:rFonts w:cs="David"/>
+          <w:sz w:val="24"/>
+          <w:szCs w:val="24"/>
+          <w:highlight w:val="yellow"/>
+          <w:rtl/>
+          <w:rPrChange w:id="257" w:author="תומר עוז" w:date="2020-10-05T15:48:00Z">
+            <w:rPr>
+              <w:rFonts w:cs="David"/>
+              <w:sz w:val="24"/>
+              <w:szCs w:val="24"/>
+              <w:rtl/>
+            </w:rPr>
+          </w:rPrChange>
+        </w:rPr>
+        <w:t xml:space="preserve"> </w:t>
+      </w:r>
+      <w:r>
+        <w:rPr>
+          <w:rFonts w:cs="David" w:hint="eastAsia"/>
+          <w:sz w:val="24"/>
+          <w:szCs w:val="24"/>
+          <w:highlight w:val="yellow"/>
+          <w:rtl/>
+          <w:rPrChange w:id="258" w:author="תומר עוז" w:date="2020-10-05T15:48:00Z">
+            <w:rPr>
+              <w:rFonts w:cs="David" w:hint="eastAsia"/>
+              <w:sz w:val="24"/>
+              <w:szCs w:val="24"/>
+              <w:rtl/>
+            </w:rPr>
+          </w:rPrChange>
+        </w:rPr>
+        <w:t>אליו</w:t>
+      </w:r>
+      <w:r>
+        <w:rPr>
+          <w:rFonts w:cs="David"/>
+          <w:sz w:val="24"/>
+          <w:szCs w:val="24"/>
+          <w:highlight w:val="yellow"/>
+          <w:rtl/>
+          <w:rPrChange w:id="259" w:author="תומר עוז" w:date="2020-10-05T15:48:00Z">
+            <w:rPr>
+              <w:rFonts w:cs="David"/>
+              <w:sz w:val="24"/>
+              <w:szCs w:val="24"/>
+              <w:rtl/>
+            </w:rPr>
+          </w:rPrChange>
+        </w:rPr>
+        <w:t xml:space="preserve">, </w:t>
+      </w:r>
+      <w:r>
+        <w:rPr>
+          <w:rFonts w:cs="David" w:hint="eastAsia"/>
+          <w:sz w:val="24"/>
+          <w:szCs w:val="24"/>
+          <w:highlight w:val="yellow"/>
+          <w:rtl/>
+          <w:rPrChange w:id="260" w:author="תומר עוז" w:date="2020-10-05T15:48:00Z">
+            <w:rPr>
+              <w:rFonts w:cs="David" w:hint="eastAsia"/>
+              <w:sz w:val="24"/>
+              <w:szCs w:val="24"/>
+              <w:rtl/>
+            </w:rPr>
+          </w:rPrChange>
+        </w:rPr>
+        <w:t>ותאמר</w:t>
+      </w:r>
+      <w:r>
+        <w:rPr>
+          <w:rFonts w:cs="David"/>
+          <w:sz w:val="24"/>
+          <w:szCs w:val="24"/>
+          <w:highlight w:val="yellow"/>
+          <w:rtl/>
+          <w:rPrChange w:id="261" w:author="תומר עוז" w:date="2020-10-05T15:48:00Z">
+            <w:rPr>
+              <w:rFonts w:cs="David"/>
+              <w:sz w:val="24"/>
+              <w:szCs w:val="24"/>
+              <w:rtl/>
+            </w:rPr>
+          </w:rPrChange>
+        </w:rPr>
+        <w:t>/</w:t>
+      </w:r>
+      <w:r>
+        <w:rPr>
+          <w:rFonts w:cs="David" w:hint="eastAsia"/>
+          <w:sz w:val="24"/>
+          <w:szCs w:val="24"/>
+          <w:highlight w:val="yellow"/>
+          <w:rtl/>
+          <w:rPrChange w:id="262" w:author="תומר עוז" w:date="2020-10-05T15:48:00Z">
+            <w:rPr>
+              <w:rFonts w:cs="David" w:hint="eastAsia"/>
+              <w:sz w:val="24"/>
+              <w:szCs w:val="24"/>
+              <w:rtl/>
+            </w:rPr>
+          </w:rPrChange>
+        </w:rPr>
+        <w:t>י</w:t>
+      </w:r>
+      <w:r>
+        <w:rPr>
+          <w:rFonts w:cs="David"/>
+          <w:sz w:val="24"/>
+          <w:szCs w:val="24"/>
+          <w:highlight w:val="yellow"/>
+          <w:rtl/>
+          <w:rPrChange w:id="263" w:author="תומר עוז" w:date="2020-10-05T15:48:00Z">
+            <w:rPr>
+              <w:rFonts w:cs="David"/>
+              <w:sz w:val="24"/>
+              <w:szCs w:val="24"/>
+              <w:rtl/>
+            </w:rPr>
+          </w:rPrChange>
+        </w:rPr>
+        <w:t xml:space="preserve"> </w:t>
+      </w:r>
+      <w:r>
+        <w:rPr>
+          <w:rFonts w:asciiTheme="majorBidi" w:hAnsiTheme="majorBidi" w:cs="David" w:hint="eastAsia"/>
+          <w:sz w:val="24"/>
+          <w:szCs w:val="24"/>
+          <w:highlight w:val="yellow"/>
+          <w:rtl/>
+          <w:rPrChange w:id="264" w:author="תומר עוז" w:date="2020-10-05T15:48:00Z">
+            <w:rPr>
+              <w:rFonts w:asciiTheme="majorBidi" w:hAnsiTheme="majorBidi" w:cs="David" w:hint="eastAsia"/>
+              <w:sz w:val="24"/>
+              <w:szCs w:val="24"/>
+              <w:rtl/>
+            </w:rPr>
+          </w:rPrChange>
+        </w:rPr>
+        <w:t>פעמיים</w:t>
+      </w:r>
+      <w:r>
+        <w:rPr>
+          <w:rFonts w:asciiTheme="majorBidi" w:hAnsiTheme="majorBidi" w:cs="David"/>
+          <w:sz w:val="24"/>
+          <w:szCs w:val="24"/>
+          <w:highlight w:val="yellow"/>
+          <w:rtl/>
+          <w:rPrChange w:id="265" w:author="תומר עוז" w:date="2020-10-05T15:48:00Z">
+            <w:rPr>
+              <w:rFonts w:asciiTheme="majorBidi" w:hAnsiTheme="majorBidi" w:cs="David"/>
+              <w:sz w:val="24"/>
+              <w:szCs w:val="24"/>
+              <w:rtl/>
+            </w:rPr>
+          </w:rPrChange>
+        </w:rPr>
+        <w:t xml:space="preserve"> בקול </w:t>
+      </w:r>
+      <w:r>
+        <w:rPr>
+          <w:rFonts w:asciiTheme="majorBidi" w:hAnsiTheme="majorBidi" w:cs="David" w:hint="eastAsia"/>
+          <w:sz w:val="24"/>
+          <w:szCs w:val="24"/>
+          <w:highlight w:val="yellow"/>
+          <w:rtl/>
+          <w:rPrChange w:id="266" w:author="תומר עוז" w:date="2020-10-05T15:48:00Z">
+            <w:rPr>
+              <w:rFonts w:asciiTheme="majorBidi" w:hAnsiTheme="majorBidi" w:cs="David" w:hint="eastAsia"/>
+              <w:sz w:val="24"/>
+              <w:szCs w:val="24"/>
+              <w:rtl/>
+            </w:rPr>
+          </w:rPrChange>
+        </w:rPr>
+        <w:t>חזק</w:t>
+      </w:r>
+      <w:r>
+        <w:rPr>
+          <w:rFonts w:asciiTheme="majorBidi" w:hAnsiTheme="majorBidi" w:cs="David"/>
+          <w:sz w:val="24"/>
+          <w:szCs w:val="24"/>
+          <w:highlight w:val="yellow"/>
+          <w:rtl/>
+          <w:rPrChange w:id="267" w:author="תומר עוז" w:date="2020-10-05T15:48:00Z">
+            <w:rPr>
+              <w:rFonts w:asciiTheme="majorBidi" w:hAnsiTheme="majorBidi" w:cs="David"/>
+              <w:sz w:val="24"/>
+              <w:szCs w:val="24"/>
+              <w:rtl/>
+            </w:rPr>
+          </w:rPrChange>
+        </w:rPr>
+        <w:t xml:space="preserve"> </w:t>
+      </w:r>
+      <w:r>
+        <w:rPr>
+          <w:rFonts w:asciiTheme="majorBidi" w:hAnsiTheme="majorBidi" w:cs="David" w:hint="eastAsia"/>
+          <w:sz w:val="24"/>
+          <w:szCs w:val="24"/>
+          <w:highlight w:val="yellow"/>
+          <w:rtl/>
+          <w:rPrChange w:id="268" w:author="תומר עוז" w:date="2020-10-05T15:48:00Z">
+            <w:rPr>
+              <w:rFonts w:asciiTheme="majorBidi" w:hAnsiTheme="majorBidi" w:cs="David" w:hint="eastAsia"/>
+              <w:sz w:val="24"/>
+              <w:szCs w:val="24"/>
+              <w:rtl/>
+            </w:rPr>
+          </w:rPrChange>
+        </w:rPr>
+        <w:t>וברור</w:t>
+      </w:r>
+      <w:r>
+        <w:rPr>
+          <w:rFonts w:asciiTheme="majorBidi" w:hAnsiTheme="majorBidi" w:cs="David"/>
+          <w:sz w:val="24"/>
+          <w:szCs w:val="24"/>
+          <w:highlight w:val="yellow"/>
+          <w:rtl/>
+          <w:rPrChange w:id="269" w:author="תומר עוז" w:date="2020-10-05T15:48:00Z">
+            <w:rPr>
+              <w:rFonts w:asciiTheme="majorBidi" w:hAnsiTheme="majorBidi" w:cs="David"/>
+              <w:sz w:val="24"/>
+              <w:szCs w:val="24"/>
+              <w:rtl/>
+            </w:rPr>
+          </w:rPrChange>
+        </w:rPr>
+        <w:t xml:space="preserve"> מילה</w:t>
+      </w:r>
+      <w:r>
+        <w:rPr>
+          <w:rFonts w:asciiTheme="majorBidi" w:hAnsiTheme="majorBidi" w:cs="David"/>
+          <w:sz w:val="24"/>
+          <w:szCs w:val="24"/>
+          <w:highlight w:val="yellow"/>
+          <w:rtl/>
+          <w:rPrChange w:id="270" w:author="תומר עוז" w:date="2020-10-05T15:48:00Z">
+            <w:rPr>
+              <w:rFonts w:asciiTheme="majorBidi" w:hAnsiTheme="majorBidi" w:cs="David"/>
+              <w:sz w:val="24"/>
+              <w:szCs w:val="24"/>
+              <w:rtl/>
+            </w:rPr>
+          </w:rPrChange>
+        </w:rPr>
+        <w:t xml:space="preserve"> או שתיים</w:t>
+      </w:r>
+      <w:r>
+        <w:rPr>
+          <w:rFonts w:asciiTheme="majorBidi" w:hAnsiTheme="majorBidi" w:cs="David"/>
+          <w:sz w:val="24"/>
+          <w:szCs w:val="24"/>
+          <w:highlight w:val="yellow"/>
+          <w:rtl/>
+          <w:rPrChange w:id="271" w:author="תומר עוז" w:date="2020-10-05T15:48:00Z">
+            <w:rPr>
+              <w:rFonts w:asciiTheme="majorBidi" w:hAnsiTheme="majorBidi" w:cs="David"/>
+              <w:sz w:val="24"/>
+              <w:szCs w:val="24"/>
+              <w:rtl/>
+            </w:rPr>
+          </w:rPrChange>
+        </w:rPr>
+        <w:t xml:space="preserve"> </w:t>
+      </w:r>
+      <w:r>
+        <w:rPr>
+          <w:rFonts w:asciiTheme="majorBidi" w:hAnsiTheme="majorBidi" w:cs="David" w:hint="eastAsia"/>
+          <w:sz w:val="24"/>
+          <w:szCs w:val="24"/>
+          <w:highlight w:val="yellow"/>
+          <w:rtl/>
+          <w:rPrChange w:id="272" w:author="תומר עוז" w:date="2020-10-05T15:48:00Z">
+            <w:rPr>
+              <w:rFonts w:asciiTheme="majorBidi" w:hAnsiTheme="majorBidi" w:cs="David" w:hint="eastAsia"/>
+              <w:sz w:val="24"/>
+              <w:szCs w:val="24"/>
+              <w:rtl/>
+            </w:rPr>
+          </w:rPrChange>
+        </w:rPr>
+        <w:t>ה</w:t>
+      </w:r>
+      <w:r>
+        <w:rPr>
+          <w:rFonts w:asciiTheme="majorBidi" w:hAnsiTheme="majorBidi" w:cs="David" w:hint="eastAsia"/>
+          <w:sz w:val="24"/>
+          <w:szCs w:val="24"/>
+          <w:highlight w:val="yellow"/>
+          <w:rtl/>
+          <w:rPrChange w:id="273" w:author="תומר עוז" w:date="2020-10-05T15:48:00Z">
+            <w:rPr>
+              <w:rFonts w:asciiTheme="majorBidi" w:hAnsiTheme="majorBidi" w:cs="David" w:hint="eastAsia"/>
+              <w:sz w:val="24"/>
+              <w:szCs w:val="24"/>
+              <w:rtl/>
+            </w:rPr>
+          </w:rPrChange>
+        </w:rPr>
+        <w:t>מתאר</w:t>
+      </w:r>
+      <w:r>
+        <w:rPr>
+          <w:rFonts w:asciiTheme="majorBidi" w:hAnsiTheme="majorBidi" w:cs="David" w:hint="eastAsia"/>
+          <w:sz w:val="24"/>
+          <w:szCs w:val="24"/>
+          <w:highlight w:val="yellow"/>
+          <w:rtl/>
+          <w:rPrChange w:id="274" w:author="תומר עוז" w:date="2020-10-05T15:48:00Z">
+            <w:rPr>
+              <w:rFonts w:asciiTheme="majorBidi" w:hAnsiTheme="majorBidi" w:cs="David" w:hint="eastAsia"/>
+              <w:sz w:val="24"/>
+              <w:szCs w:val="24"/>
+              <w:rtl/>
+            </w:rPr>
+          </w:rPrChange>
+        </w:rPr>
+        <w:t>ו</w:t>
+      </w:r>
+      <w:r>
+        <w:rPr>
+          <w:rFonts w:asciiTheme="majorBidi" w:hAnsiTheme="majorBidi" w:cs="David" w:hint="eastAsia"/>
+          <w:sz w:val="24"/>
+          <w:szCs w:val="24"/>
+          <w:highlight w:val="yellow"/>
+          <w:rtl/>
+          <w:rPrChange w:id="275" w:author="תומר עוז" w:date="2020-10-05T15:48:00Z">
+            <w:rPr>
+              <w:rFonts w:asciiTheme="majorBidi" w:hAnsiTheme="majorBidi" w:cs="David" w:hint="eastAsia"/>
+              <w:sz w:val="24"/>
+              <w:szCs w:val="24"/>
+              <w:rtl/>
+            </w:rPr>
+          </w:rPrChange>
+        </w:rPr>
+        <w:t>ת</w:t>
+      </w:r>
+      <w:r>
+        <w:rPr>
+          <w:rFonts w:asciiTheme="majorBidi" w:hAnsiTheme="majorBidi" w:cs="David"/>
+          <w:sz w:val="24"/>
+          <w:szCs w:val="24"/>
+          <w:highlight w:val="yellow"/>
+          <w:rtl/>
+          <w:rPrChange w:id="276" w:author="תומר עוז" w:date="2020-10-05T15:48:00Z">
+            <w:rPr>
+              <w:rFonts w:asciiTheme="majorBidi" w:hAnsiTheme="majorBidi" w:cs="David"/>
+              <w:sz w:val="24"/>
+              <w:szCs w:val="24"/>
+              <w:rtl/>
+            </w:rPr>
+          </w:rPrChange>
+        </w:rPr>
+        <w:t xml:space="preserve"> </w:t>
+      </w:r>
+      <w:r>
+        <w:rPr>
+          <w:rFonts w:asciiTheme="majorBidi" w:hAnsiTheme="majorBidi" w:cs="David" w:hint="eastAsia"/>
+          <w:sz w:val="24"/>
+          <w:szCs w:val="24"/>
+          <w:highlight w:val="yellow"/>
+          <w:rtl/>
+          <w:rPrChange w:id="277" w:author="תומר עוז" w:date="2020-10-05T15:48:00Z">
+            <w:rPr>
+              <w:rFonts w:asciiTheme="majorBidi" w:hAnsiTheme="majorBidi" w:cs="David" w:hint="eastAsia"/>
+              <w:sz w:val="24"/>
+              <w:szCs w:val="24"/>
+              <w:rtl/>
+            </w:rPr>
+          </w:rPrChange>
+        </w:rPr>
+        <w:t>אותו</w:t>
+      </w:r>
+      <w:r>
+        <w:rPr>
+          <w:rFonts w:asciiTheme="majorBidi" w:hAnsiTheme="majorBidi" w:cs="David"/>
+          <w:sz w:val="24"/>
+          <w:szCs w:val="24"/>
+          <w:highlight w:val="yellow"/>
+          <w:rtl/>
+          <w:rPrChange w:id="278" w:author="תומר עוז" w:date="2020-10-05T15:48:00Z">
+            <w:rPr>
+              <w:rFonts w:asciiTheme="majorBidi" w:hAnsiTheme="majorBidi" w:cs="David"/>
+              <w:sz w:val="24"/>
+              <w:szCs w:val="24"/>
+              <w:rtl/>
+            </w:rPr>
+          </w:rPrChange>
+        </w:rPr>
+        <w:t>.</w:t>
+      </w:r>
+      <w:r>
+        <w:rPr>
+          <w:rFonts w:cs="David"/>
+          <w:sz w:val="24"/>
+          <w:szCs w:val="24"/>
+          <w:highlight w:val="yellow"/>
+          <w:rtl/>
+          <w:rPrChange w:id="279" w:author="תומר עוז" w:date="2020-10-05T15:48:00Z">
+            <w:rPr>
+              <w:rFonts w:cs="David"/>
+              <w:sz w:val="24"/>
+              <w:szCs w:val="24"/>
+              <w:rtl/>
+            </w:rPr>
+          </w:rPrChange>
+        </w:rPr>
+        <w:t xml:space="preserve"> </w:t>
+      </w:r>
+      <w:r>
+        <w:rPr>
+          <w:rFonts w:cs="David" w:hint="eastAsia"/>
+          <w:sz w:val="24"/>
+          <w:szCs w:val="24"/>
+          <w:highlight w:val="yellow"/>
+          <w:rtl/>
+          <w:rPrChange w:id="280" w:author="תומר עוז" w:date="2020-10-05T15:48:00Z">
+            <w:rPr>
+              <w:rFonts w:cs="David" w:hint="eastAsia"/>
+              <w:sz w:val="24"/>
+              <w:szCs w:val="24"/>
+              <w:rtl/>
+            </w:rPr>
+          </w:rPrChange>
+        </w:rPr>
+        <w:t>לאחר</w:t>
+      </w:r>
+      <w:r>
+        <w:rPr>
+          <w:rFonts w:cs="David"/>
+          <w:sz w:val="24"/>
+          <w:szCs w:val="24"/>
+          <w:highlight w:val="yellow"/>
+          <w:rtl/>
+          <w:rPrChange w:id="281" w:author="תומר עוז" w:date="2020-10-05T15:48:00Z">
+            <w:rPr>
+              <w:rFonts w:cs="David"/>
+              <w:sz w:val="24"/>
+              <w:szCs w:val="24"/>
+              <w:rtl/>
+            </w:rPr>
+          </w:rPrChange>
+        </w:rPr>
+        <w:t xml:space="preserve"> </w:t>
+      </w:r>
+      <w:r>
+        <w:rPr>
+          <w:rFonts w:cs="David" w:hint="eastAsia"/>
+          <w:sz w:val="24"/>
+          <w:szCs w:val="24"/>
+          <w:highlight w:val="yellow"/>
+          <w:rtl/>
+          <w:rPrChange w:id="282" w:author="תומר עוז" w:date="2020-10-05T15:48:00Z">
+            <w:rPr>
+              <w:rFonts w:cs="David" w:hint="eastAsia"/>
+              <w:sz w:val="24"/>
+              <w:szCs w:val="24"/>
+              <w:rtl/>
+            </w:rPr>
+          </w:rPrChange>
+        </w:rPr>
+        <w:t>שהבח</w:t>
+      </w:r>
+      <w:r>
+        <w:rPr>
+          <w:rFonts w:cs="David" w:hint="eastAsia"/>
+          <w:sz w:val="24"/>
+          <w:szCs w:val="24"/>
+          <w:highlight w:val="yellow"/>
+          <w:rtl/>
+          <w:rPrChange w:id="283" w:author="תומר עוז" w:date="2020-10-05T15:48:00Z">
+            <w:rPr>
+              <w:rFonts w:cs="David" w:hint="eastAsia"/>
+              <w:sz w:val="24"/>
+              <w:szCs w:val="24"/>
+              <w:rtl/>
+            </w:rPr>
+          </w:rPrChange>
+        </w:rPr>
+        <w:t>נת</w:t>
+      </w:r>
+      <w:r>
+        <w:rPr>
+          <w:rFonts w:cs="David"/>
+          <w:sz w:val="24"/>
+          <w:szCs w:val="24"/>
+          <w:highlight w:val="yellow"/>
+          <w:rtl/>
+          <w:rPrChange w:id="284" w:author="תומר עוז" w:date="2020-10-05T15:48:00Z">
+            <w:rPr>
+              <w:rFonts w:cs="David"/>
+              <w:sz w:val="24"/>
+              <w:szCs w:val="24"/>
+              <w:rtl/>
+            </w:rPr>
+          </w:rPrChange>
+        </w:rPr>
+        <w:t xml:space="preserve"> בדבר מה והכרת בו באמצעות </w:t>
+      </w:r>
+      <w:r>
+        <w:rPr>
+          <w:rFonts w:cs="David" w:hint="eastAsia"/>
+          <w:sz w:val="24"/>
+          <w:szCs w:val="24"/>
+          <w:highlight w:val="yellow"/>
+          <w:rtl/>
+          <w:rPrChange w:id="285" w:author="תומר עוז" w:date="2020-10-05T15:48:00Z">
+            <w:rPr>
+              <w:rFonts w:cs="David" w:hint="eastAsia"/>
+              <w:sz w:val="24"/>
+              <w:szCs w:val="24"/>
+              <w:rtl/>
+            </w:rPr>
+          </w:rPrChange>
+        </w:rPr>
+        <w:t>מילה</w:t>
+      </w:r>
+      <w:r>
+        <w:rPr>
+          <w:rFonts w:cs="David"/>
+          <w:sz w:val="24"/>
+          <w:szCs w:val="24"/>
+          <w:highlight w:val="yellow"/>
+          <w:rtl/>
+          <w:rPrChange w:id="286" w:author="תומר עוז" w:date="2020-10-05T15:48:00Z">
+            <w:rPr>
+              <w:rFonts w:cs="David"/>
+              <w:sz w:val="24"/>
+              <w:szCs w:val="24"/>
+              <w:rtl/>
+            </w:rPr>
+          </w:rPrChange>
+        </w:rPr>
+        <w:t xml:space="preserve"> </w:t>
+      </w:r>
+      <w:r>
+        <w:rPr>
+          <w:rFonts w:cs="David" w:hint="eastAsia"/>
+          <w:sz w:val="24"/>
+          <w:szCs w:val="24"/>
+          <w:highlight w:val="yellow"/>
+          <w:rtl/>
+          <w:rPrChange w:id="287" w:author="תומר עוז" w:date="2020-10-05T15:48:00Z">
+            <w:rPr>
+              <w:rFonts w:cs="David" w:hint="eastAsia"/>
+              <w:sz w:val="24"/>
+              <w:szCs w:val="24"/>
+              <w:rtl/>
+            </w:rPr>
+          </w:rPrChange>
+        </w:rPr>
+        <w:t>או</w:t>
+      </w:r>
+      <w:r>
+        <w:rPr>
+          <w:rFonts w:cs="David"/>
+          <w:sz w:val="24"/>
+          <w:szCs w:val="24"/>
+          <w:highlight w:val="yellow"/>
+          <w:rtl/>
+          <w:rPrChange w:id="288" w:author="תומר עוז" w:date="2020-10-05T15:48:00Z">
+            <w:rPr>
+              <w:rFonts w:cs="David"/>
+              <w:sz w:val="24"/>
+              <w:szCs w:val="24"/>
+              <w:rtl/>
+            </w:rPr>
+          </w:rPrChange>
+        </w:rPr>
+        <w:t xml:space="preserve"> </w:t>
+      </w:r>
+      <w:r>
+        <w:rPr>
+          <w:rFonts w:cs="David" w:hint="eastAsia"/>
+          <w:sz w:val="24"/>
+          <w:szCs w:val="24"/>
+          <w:highlight w:val="yellow"/>
+          <w:rtl/>
+          <w:rPrChange w:id="289" w:author="תומר עוז" w:date="2020-10-05T15:48:00Z">
+            <w:rPr>
+              <w:rFonts w:cs="David" w:hint="eastAsia"/>
+              <w:sz w:val="24"/>
+              <w:szCs w:val="24"/>
+              <w:rtl/>
+            </w:rPr>
+          </w:rPrChange>
+        </w:rPr>
+        <w:t>שתיים</w:t>
+      </w:r>
+      <w:r>
+        <w:rPr>
+          <w:rFonts w:cs="David"/>
+          <w:sz w:val="24"/>
+          <w:szCs w:val="24"/>
+          <w:highlight w:val="yellow"/>
+          <w:rtl/>
+          <w:rPrChange w:id="290" w:author="תומר עוז" w:date="2020-10-05T15:48:00Z">
+            <w:rPr>
+              <w:rFonts w:cs="David"/>
+              <w:sz w:val="24"/>
+              <w:szCs w:val="24"/>
+              <w:rtl/>
+            </w:rPr>
+          </w:rPrChange>
+        </w:rPr>
+        <w:t xml:space="preserve">, </w:t>
+      </w:r>
+      <w:r>
+        <w:rPr>
+          <w:rFonts w:cs="David" w:hint="eastAsia"/>
+          <w:sz w:val="24"/>
+          <w:szCs w:val="24"/>
+          <w:highlight w:val="yellow"/>
+          <w:rtl/>
+          <w:rPrChange w:id="291" w:author="תומר עוז" w:date="2020-10-05T15:48:00Z">
+            <w:rPr>
+              <w:rFonts w:cs="David" w:hint="eastAsia"/>
+              <w:sz w:val="24"/>
+              <w:szCs w:val="24"/>
+              <w:rtl/>
+            </w:rPr>
+          </w:rPrChange>
+        </w:rPr>
+        <w:t>תחזיר</w:t>
+      </w:r>
+      <w:r>
+        <w:rPr>
+          <w:rFonts w:cs="David"/>
+          <w:sz w:val="24"/>
+          <w:szCs w:val="24"/>
+          <w:highlight w:val="yellow"/>
+          <w:rtl/>
+          <w:rPrChange w:id="292" w:author="תומר עוז" w:date="2020-10-05T15:48:00Z">
+            <w:rPr>
+              <w:rFonts w:cs="David"/>
+              <w:sz w:val="24"/>
+              <w:szCs w:val="24"/>
+              <w:rtl/>
+            </w:rPr>
+          </w:rPrChange>
+        </w:rPr>
+        <w:t>/י</w:t>
+      </w:r>
+      <w:r>
+        <w:rPr>
+          <w:rFonts w:cs="David"/>
+          <w:sz w:val="24"/>
+          <w:szCs w:val="24"/>
+          <w:highlight w:val="yellow"/>
+          <w:rtl/>
+          <w:rPrChange w:id="293" w:author="תומר עוז" w:date="2020-10-05T15:48:00Z">
+            <w:rPr>
+              <w:rFonts w:cs="David"/>
+              <w:sz w:val="24"/>
+              <w:szCs w:val="24"/>
+              <w:rtl/>
+            </w:rPr>
+          </w:rPrChange>
+        </w:rPr>
+        <w:t xml:space="preserve"> את תשומת הלב אל </w:t>
+      </w:r>
+      <w:r>
+        <w:rPr>
+          <w:rFonts w:cs="David" w:hint="eastAsia"/>
+          <w:sz w:val="24"/>
+          <w:szCs w:val="24"/>
+          <w:highlight w:val="yellow"/>
+          <w:rtl/>
+          <w:rPrChange w:id="294" w:author="תומר עוז" w:date="2020-10-05T15:48:00Z">
+            <w:rPr>
+              <w:rFonts w:cs="David" w:hint="eastAsia"/>
+              <w:sz w:val="24"/>
+              <w:szCs w:val="24"/>
+              <w:rtl/>
+            </w:rPr>
+          </w:rPrChange>
+        </w:rPr>
+        <w:t>תנועת</w:t>
+      </w:r>
+      <w:r>
+        <w:rPr>
+          <w:rFonts w:cs="David"/>
+          <w:sz w:val="24"/>
+          <w:szCs w:val="24"/>
+          <w:highlight w:val="yellow"/>
+          <w:rtl/>
+          <w:rPrChange w:id="295" w:author="תומר עוז" w:date="2020-10-05T15:48:00Z">
+            <w:rPr>
+              <w:rFonts w:cs="David"/>
+              <w:sz w:val="24"/>
+              <w:szCs w:val="24"/>
+              <w:rtl/>
+            </w:rPr>
+          </w:rPrChange>
+        </w:rPr>
+        <w:t xml:space="preserve"> הבטן</w:t>
+      </w:r>
+      <w:r>
+        <w:rPr>
+          <w:rFonts w:cs="David"/>
+          <w:sz w:val="24"/>
+          <w:szCs w:val="24"/>
+          <w:highlight w:val="yellow"/>
+          <w:rtl/>
+          <w:rPrChange w:id="296" w:author="תומר עוז" w:date="2020-10-05T15:48:00Z">
+            <w:rPr>
+              <w:rFonts w:cs="David"/>
+              <w:sz w:val="24"/>
+              <w:szCs w:val="24"/>
+              <w:rtl/>
+            </w:rPr>
+          </w:rPrChange>
+        </w:rPr>
+        <w:t xml:space="preserve"> </w:t>
+      </w:r>
+      <w:r>
+        <w:rPr>
+          <w:rFonts w:cs="David" w:hint="eastAsia"/>
+          <w:sz w:val="24"/>
+          <w:szCs w:val="24"/>
+          <w:highlight w:val="yellow"/>
+          <w:rtl/>
+          <w:rPrChange w:id="297" w:author="תומר עוז" w:date="2020-10-05T15:48:00Z">
+            <w:rPr>
+              <w:rFonts w:cs="David" w:hint="eastAsia"/>
+              <w:sz w:val="24"/>
+              <w:szCs w:val="24"/>
+              <w:rtl/>
+            </w:rPr>
+          </w:rPrChange>
+        </w:rPr>
+        <w:t>ו</w:t>
+      </w:r>
+      <w:r>
+        <w:rPr>
+          <w:rFonts w:cs="David" w:hint="eastAsia"/>
+          <w:sz w:val="24"/>
+          <w:szCs w:val="24"/>
+          <w:highlight w:val="yellow"/>
+          <w:rtl/>
+          <w:rPrChange w:id="298" w:author="תומר עוז" w:date="2020-10-05T15:48:00Z">
+            <w:rPr>
+              <w:rFonts w:cs="David" w:hint="eastAsia"/>
+              <w:sz w:val="24"/>
+              <w:szCs w:val="24"/>
+              <w:rtl/>
+            </w:rPr>
+          </w:rPrChange>
+        </w:rPr>
+        <w:t>דווח</w:t>
+      </w:r>
+      <w:r>
+        <w:rPr>
+          <w:rFonts w:cs="David"/>
+          <w:sz w:val="24"/>
+          <w:szCs w:val="24"/>
+          <w:highlight w:val="yellow"/>
+          <w:rtl/>
+          <w:rPrChange w:id="299" w:author="תומר עוז" w:date="2020-10-05T15:48:00Z">
+            <w:rPr>
+              <w:rFonts w:cs="David"/>
+              <w:sz w:val="24"/>
+              <w:szCs w:val="24"/>
+              <w:rtl/>
+            </w:rPr>
+          </w:rPrChange>
+        </w:rPr>
+        <w:t>/י</w:t>
+      </w:r>
+      <w:r>
+        <w:rPr>
+          <w:rFonts w:cs="David"/>
+          <w:sz w:val="24"/>
+          <w:szCs w:val="24"/>
+          <w:highlight w:val="yellow"/>
+          <w:rtl/>
+          <w:rPrChange w:id="300" w:author="תומר עוז" w:date="2020-10-05T15:48:00Z">
+            <w:rPr>
+              <w:rFonts w:cs="David"/>
+              <w:sz w:val="24"/>
+              <w:szCs w:val="24"/>
+              <w:rtl/>
+            </w:rPr>
+          </w:rPrChange>
+        </w:rPr>
+        <w:t xml:space="preserve"> על</w:t>
+      </w:r>
+      <w:r>
+        <w:rPr>
+          <w:rFonts w:cs="David" w:hint="eastAsia"/>
+          <w:sz w:val="24"/>
+          <w:szCs w:val="24"/>
+          <w:highlight w:val="yellow"/>
+          <w:rtl/>
+          <w:rPrChange w:id="301" w:author="תומר עוז" w:date="2020-10-05T15:48:00Z">
+            <w:rPr>
+              <w:rFonts w:cs="David" w:hint="eastAsia"/>
+              <w:sz w:val="24"/>
+              <w:szCs w:val="24"/>
+              <w:rtl/>
+            </w:rPr>
+          </w:rPrChange>
+        </w:rPr>
+        <w:t>יה</w:t>
+      </w:r>
+      <w:r>
+        <w:rPr>
+          <w:rFonts w:cs="David"/>
+          <w:sz w:val="24"/>
+          <w:szCs w:val="24"/>
+          <w:highlight w:val="yellow"/>
+          <w:rtl/>
+          <w:rPrChange w:id="302" w:author="תומר עוז" w:date="2020-10-05T15:48:00Z">
+            <w:rPr>
+              <w:rFonts w:cs="David"/>
+              <w:sz w:val="24"/>
+              <w:szCs w:val="24"/>
+              <w:rtl/>
+            </w:rPr>
+          </w:rPrChange>
+        </w:rPr>
+        <w:t xml:space="preserve"> באמצעות לחיצות הכפתור</w:t>
+      </w:r>
+      <w:r>
+        <w:rPr>
+          <w:rFonts w:cs="David"/>
+          <w:sz w:val="24"/>
+          <w:szCs w:val="24"/>
+          <w:highlight w:val="yellow"/>
+          <w:rtl/>
+          <w:rPrChange w:id="303" w:author="תומר עוז" w:date="2020-10-05T15:48:00Z">
+            <w:rPr>
+              <w:rFonts w:cs="David"/>
+              <w:sz w:val="24"/>
+              <w:szCs w:val="24"/>
+              <w:rtl/>
+            </w:rPr>
+          </w:rPrChange>
+        </w:rPr>
+        <w:t xml:space="preserve">, אך אם קלטת דבר מה נוסף - תחושה, רגש או מחשבה – </w:t>
+      </w:r>
+      <w:r>
+        <w:rPr>
+          <w:rFonts w:cs="David" w:hint="eastAsia"/>
+          <w:sz w:val="24"/>
+          <w:szCs w:val="24"/>
+          <w:highlight w:val="yellow"/>
+          <w:rtl/>
+          <w:rPrChange w:id="304" w:author="תומר עוז" w:date="2020-10-05T15:48:00Z">
+            <w:rPr>
+              <w:rFonts w:cs="David" w:hint="eastAsia"/>
+              <w:sz w:val="24"/>
+              <w:szCs w:val="24"/>
+              <w:rtl/>
+            </w:rPr>
+          </w:rPrChange>
+        </w:rPr>
+        <w:t>אל</w:t>
+      </w:r>
+      <w:r>
+        <w:rPr>
+          <w:rFonts w:cs="David"/>
+          <w:sz w:val="24"/>
+          <w:szCs w:val="24"/>
+          <w:highlight w:val="yellow"/>
+          <w:rtl/>
+          <w:rPrChange w:id="305" w:author="תומר עוז" w:date="2020-10-05T15:48:00Z">
+            <w:rPr>
+              <w:rFonts w:cs="David"/>
+              <w:sz w:val="24"/>
+              <w:szCs w:val="24"/>
+              <w:rtl/>
+            </w:rPr>
+          </w:rPrChange>
+        </w:rPr>
+        <w:t xml:space="preserve"> </w:t>
+      </w:r>
+      <w:r>
+        <w:rPr>
+          <w:rFonts w:cs="David" w:hint="eastAsia"/>
+          <w:sz w:val="24"/>
+          <w:szCs w:val="24"/>
+          <w:highlight w:val="yellow"/>
+          <w:rtl/>
+          <w:rPrChange w:id="306" w:author="תומר עוז" w:date="2020-10-05T15:48:00Z">
+            <w:rPr>
+              <w:rFonts w:cs="David" w:hint="eastAsia"/>
+              <w:sz w:val="24"/>
+              <w:szCs w:val="24"/>
+              <w:rtl/>
+            </w:rPr>
+          </w:rPrChange>
+        </w:rPr>
+        <w:t>תחזיר</w:t>
+      </w:r>
+      <w:r>
+        <w:rPr>
+          <w:rFonts w:cs="David"/>
+          <w:sz w:val="24"/>
+          <w:szCs w:val="24"/>
+          <w:highlight w:val="yellow"/>
+          <w:rtl/>
+          <w:rPrChange w:id="307" w:author="תומר עוז" w:date="2020-10-05T15:48:00Z">
+            <w:rPr>
+              <w:rFonts w:cs="David"/>
+              <w:sz w:val="24"/>
+              <w:szCs w:val="24"/>
+              <w:rtl/>
+            </w:rPr>
+          </w:rPrChange>
+        </w:rPr>
+        <w:t>/י</w:t>
+      </w:r>
+      <w:r>
+        <w:rPr>
+          <w:rFonts w:cs="David"/>
+          <w:sz w:val="24"/>
+          <w:szCs w:val="24"/>
+          <w:highlight w:val="yellow"/>
+          <w:rtl/>
+          <w:rPrChange w:id="308" w:author="תומר עוז" w:date="2020-10-05T15:48:00Z">
+            <w:rPr>
+              <w:rFonts w:cs="David"/>
+              <w:sz w:val="24"/>
+              <w:szCs w:val="24"/>
+              <w:rtl/>
+            </w:rPr>
+          </w:rPrChange>
+        </w:rPr>
+        <w:t xml:space="preserve"> את תשומת הלב </w:t>
+      </w:r>
+      <w:r>
+        <w:rPr>
+          <w:rFonts w:cs="David" w:hint="eastAsia"/>
+          <w:sz w:val="24"/>
+          <w:szCs w:val="24"/>
+          <w:highlight w:val="yellow"/>
+          <w:rtl/>
+          <w:rPrChange w:id="309" w:author="תומר עוז" w:date="2020-10-05T15:48:00Z">
+            <w:rPr>
+              <w:rFonts w:cs="David" w:hint="eastAsia"/>
+              <w:sz w:val="24"/>
+              <w:szCs w:val="24"/>
+              <w:rtl/>
+            </w:rPr>
+          </w:rPrChange>
+        </w:rPr>
+        <w:t>אל</w:t>
+      </w:r>
+      <w:r>
+        <w:rPr>
+          <w:rFonts w:cs="David"/>
+          <w:sz w:val="24"/>
+          <w:szCs w:val="24"/>
+          <w:highlight w:val="yellow"/>
+          <w:rtl/>
+          <w:rPrChange w:id="310" w:author="תומר עוז" w:date="2020-10-05T15:48:00Z">
+            <w:rPr>
+              <w:rFonts w:cs="David"/>
+              <w:sz w:val="24"/>
+              <w:szCs w:val="24"/>
+              <w:rtl/>
+            </w:rPr>
+          </w:rPrChange>
+        </w:rPr>
+        <w:t xml:space="preserve"> הבטן,</w:t>
+      </w:r>
+      <w:r>
+        <w:rPr>
+          <w:rFonts w:cs="David"/>
+          <w:sz w:val="24"/>
+          <w:szCs w:val="24"/>
+          <w:highlight w:val="yellow"/>
+          <w:rtl/>
+          <w:rPrChange w:id="311" w:author="תומר עוז" w:date="2020-10-05T15:48:00Z">
+            <w:rPr>
+              <w:rFonts w:cs="David"/>
+              <w:sz w:val="24"/>
+              <w:szCs w:val="24"/>
+              <w:rtl/>
+            </w:rPr>
+          </w:rPrChange>
+        </w:rPr>
+        <w:t xml:space="preserve"> אלא </w:t>
+      </w:r>
+      <w:r>
+        <w:rPr>
+          <w:rFonts w:cs="David" w:hint="eastAsia"/>
+          <w:sz w:val="24"/>
+          <w:szCs w:val="24"/>
+          <w:highlight w:val="yellow"/>
+          <w:rtl/>
+          <w:rPrChange w:id="312" w:author="תומר עוז" w:date="2020-10-05T15:48:00Z">
+            <w:rPr>
+              <w:rFonts w:cs="David" w:hint="eastAsia"/>
+              <w:sz w:val="24"/>
+              <w:szCs w:val="24"/>
+              <w:rtl/>
+            </w:rPr>
+          </w:rPrChange>
+        </w:rPr>
+        <w:t>הפנה</w:t>
+      </w:r>
+      <w:r>
+        <w:rPr>
+          <w:rFonts w:cs="David"/>
+          <w:sz w:val="24"/>
+          <w:szCs w:val="24"/>
+          <w:highlight w:val="yellow"/>
+          <w:rtl/>
+          <w:rPrChange w:id="313" w:author="תומר עוז" w:date="2020-10-05T15:48:00Z">
+            <w:rPr>
+              <w:rFonts w:cs="David"/>
+              <w:sz w:val="24"/>
+              <w:szCs w:val="24"/>
+              <w:rtl/>
+            </w:rPr>
+          </w:rPrChange>
+        </w:rPr>
+        <w:t xml:space="preserve">/י </w:t>
+      </w:r>
+      <w:r>
+        <w:rPr>
+          <w:rFonts w:cs="David" w:hint="eastAsia"/>
+          <w:sz w:val="24"/>
+          <w:szCs w:val="24"/>
+          <w:highlight w:val="yellow"/>
+          <w:rtl/>
+          <w:rPrChange w:id="314" w:author="תומר עוז" w:date="2020-10-05T15:48:00Z">
+            <w:rPr>
+              <w:rFonts w:cs="David" w:hint="eastAsia"/>
+              <w:sz w:val="24"/>
+              <w:szCs w:val="24"/>
+              <w:rtl/>
+            </w:rPr>
+          </w:rPrChange>
+        </w:rPr>
+        <w:t>אותה</w:t>
+      </w:r>
+      <w:r>
+        <w:rPr>
+          <w:rFonts w:cs="David"/>
+          <w:sz w:val="24"/>
+          <w:szCs w:val="24"/>
+          <w:highlight w:val="yellow"/>
+          <w:rtl/>
+          <w:rPrChange w:id="315" w:author="תומר עוז" w:date="2020-10-05T15:48:00Z">
+            <w:rPr>
+              <w:rFonts w:cs="David"/>
+              <w:sz w:val="24"/>
+              <w:szCs w:val="24"/>
+              <w:rtl/>
+            </w:rPr>
+          </w:rPrChange>
+        </w:rPr>
+        <w:t xml:space="preserve"> </w:t>
+      </w:r>
+      <w:r>
+        <w:rPr>
+          <w:rFonts w:cs="David" w:hint="eastAsia"/>
+          <w:sz w:val="24"/>
+          <w:szCs w:val="24"/>
+          <w:highlight w:val="yellow"/>
+          <w:rtl/>
+          <w:rPrChange w:id="316" w:author="תומר עוז" w:date="2020-10-05T15:48:00Z">
+            <w:rPr>
+              <w:rFonts w:cs="David" w:hint="eastAsia"/>
+              <w:sz w:val="24"/>
+              <w:szCs w:val="24"/>
+              <w:rtl/>
+            </w:rPr>
+          </w:rPrChange>
+        </w:rPr>
+        <w:t>אל</w:t>
+      </w:r>
+      <w:r>
+        <w:rPr>
+          <w:rFonts w:cs="David"/>
+          <w:sz w:val="24"/>
+          <w:szCs w:val="24"/>
+          <w:highlight w:val="yellow"/>
+          <w:rtl/>
+          <w:rPrChange w:id="317" w:author="תומר עוז" w:date="2020-10-05T15:48:00Z">
+            <w:rPr>
+              <w:rFonts w:cs="David"/>
+              <w:sz w:val="24"/>
+              <w:szCs w:val="24"/>
+              <w:rtl/>
+            </w:rPr>
+          </w:rPrChange>
+        </w:rPr>
+        <w:t xml:space="preserve"> </w:t>
+      </w:r>
+      <w:r>
+        <w:rPr>
+          <w:rFonts w:cs="David" w:hint="eastAsia"/>
+          <w:sz w:val="24"/>
+          <w:szCs w:val="24"/>
+          <w:highlight w:val="yellow"/>
+          <w:rtl/>
+          <w:rPrChange w:id="318" w:author="תומר עוז" w:date="2020-10-05T15:48:00Z">
+            <w:rPr>
+              <w:rFonts w:cs="David" w:hint="eastAsia"/>
+              <w:sz w:val="24"/>
+              <w:szCs w:val="24"/>
+              <w:rtl/>
+            </w:rPr>
+          </w:rPrChange>
+        </w:rPr>
+        <w:t>הדבר</w:t>
+      </w:r>
+      <w:r>
+        <w:rPr>
+          <w:rFonts w:cs="David"/>
+          <w:sz w:val="24"/>
+          <w:szCs w:val="24"/>
+          <w:highlight w:val="yellow"/>
+          <w:rtl/>
+          <w:rPrChange w:id="319" w:author="תומר עוז" w:date="2020-10-05T15:48:00Z">
+            <w:rPr>
+              <w:rFonts w:cs="David"/>
+              <w:sz w:val="24"/>
+              <w:szCs w:val="24"/>
+              <w:rtl/>
+            </w:rPr>
+          </w:rPrChange>
+        </w:rPr>
+        <w:t xml:space="preserve"> </w:t>
+      </w:r>
+      <w:r>
+        <w:rPr>
+          <w:rFonts w:cs="David" w:hint="eastAsia"/>
+          <w:sz w:val="24"/>
+          <w:szCs w:val="24"/>
+          <w:highlight w:val="yellow"/>
+          <w:rtl/>
+          <w:rPrChange w:id="320" w:author="תומר עוז" w:date="2020-10-05T15:48:00Z">
+            <w:rPr>
+              <w:rFonts w:cs="David" w:hint="eastAsia"/>
+              <w:sz w:val="24"/>
+              <w:szCs w:val="24"/>
+              <w:rtl/>
+            </w:rPr>
+          </w:rPrChange>
+        </w:rPr>
+        <w:t>שאותו</w:t>
+      </w:r>
+      <w:r>
+        <w:rPr>
+          <w:rFonts w:cs="David"/>
+          <w:sz w:val="24"/>
+          <w:szCs w:val="24"/>
+          <w:highlight w:val="yellow"/>
+          <w:rtl/>
+          <w:rPrChange w:id="321" w:author="תומר עוז" w:date="2020-10-05T15:48:00Z">
+            <w:rPr>
+              <w:rFonts w:cs="David"/>
+              <w:sz w:val="24"/>
+              <w:szCs w:val="24"/>
+              <w:rtl/>
+            </w:rPr>
+          </w:rPrChange>
+        </w:rPr>
+        <w:t xml:space="preserve"> </w:t>
+      </w:r>
+      <w:r>
+        <w:rPr>
+          <w:rFonts w:cs="David" w:hint="eastAsia"/>
+          <w:sz w:val="24"/>
+          <w:szCs w:val="24"/>
+          <w:highlight w:val="yellow"/>
+          <w:rtl/>
+          <w:rPrChange w:id="322" w:author="תומר עוז" w:date="2020-10-05T15:48:00Z">
+            <w:rPr>
+              <w:rFonts w:cs="David" w:hint="eastAsia"/>
+              <w:sz w:val="24"/>
+              <w:szCs w:val="24"/>
+              <w:rtl/>
+            </w:rPr>
+          </w:rPrChange>
+        </w:rPr>
+        <w:t>קלטת</w:t>
+      </w:r>
+      <w:r>
+        <w:rPr>
+          <w:rFonts w:cs="David"/>
+          <w:sz w:val="24"/>
+          <w:szCs w:val="24"/>
+          <w:highlight w:val="yellow"/>
+          <w:rtl/>
+          <w:rPrChange w:id="323" w:author="תומר עוז" w:date="2020-10-05T15:48:00Z">
+            <w:rPr>
+              <w:rFonts w:cs="David"/>
+              <w:sz w:val="24"/>
+              <w:szCs w:val="24"/>
+              <w:rtl/>
+            </w:rPr>
+          </w:rPrChange>
+        </w:rPr>
+        <w:t xml:space="preserve"> ותכיר/י בו באמצעות </w:t>
+      </w:r>
+      <w:r>
+        <w:rPr>
+          <w:rFonts w:cs="David" w:hint="eastAsia"/>
+          <w:sz w:val="24"/>
+          <w:szCs w:val="24"/>
+          <w:highlight w:val="yellow"/>
+          <w:rtl/>
+          <w:rPrChange w:id="324" w:author="תומר עוז" w:date="2020-10-05T15:48:00Z">
+            <w:rPr>
+              <w:rFonts w:cs="David" w:hint="eastAsia"/>
+              <w:sz w:val="24"/>
+              <w:szCs w:val="24"/>
+              <w:rtl/>
+            </w:rPr>
+          </w:rPrChange>
+        </w:rPr>
+        <w:t>מילה</w:t>
+      </w:r>
+      <w:r>
+        <w:rPr>
+          <w:rFonts w:cs="David"/>
+          <w:sz w:val="24"/>
+          <w:szCs w:val="24"/>
+          <w:highlight w:val="yellow"/>
+          <w:rtl/>
+          <w:rPrChange w:id="325" w:author="תומר עוז" w:date="2020-10-05T15:48:00Z">
+            <w:rPr>
+              <w:rFonts w:cs="David"/>
+              <w:sz w:val="24"/>
+              <w:szCs w:val="24"/>
+              <w:rtl/>
+            </w:rPr>
+          </w:rPrChange>
+        </w:rPr>
+        <w:t xml:space="preserve"> </w:t>
+      </w:r>
+      <w:r>
+        <w:rPr>
+          <w:rFonts w:cs="David" w:hint="eastAsia"/>
+          <w:sz w:val="24"/>
+          <w:szCs w:val="24"/>
+          <w:highlight w:val="yellow"/>
+          <w:rtl/>
+          <w:rPrChange w:id="326" w:author="תומר עוז" w:date="2020-10-05T15:48:00Z">
+            <w:rPr>
+              <w:rFonts w:cs="David" w:hint="eastAsia"/>
+              <w:sz w:val="24"/>
+              <w:szCs w:val="24"/>
+              <w:rtl/>
+            </w:rPr>
+          </w:rPrChange>
+        </w:rPr>
+        <w:t>או</w:t>
+      </w:r>
+      <w:r>
+        <w:rPr>
+          <w:rFonts w:cs="David"/>
+          <w:sz w:val="24"/>
+          <w:szCs w:val="24"/>
+          <w:highlight w:val="yellow"/>
+          <w:rtl/>
+          <w:rPrChange w:id="327" w:author="תומר עוז" w:date="2020-10-05T15:48:00Z">
+            <w:rPr>
+              <w:rFonts w:cs="David"/>
+              <w:sz w:val="24"/>
+              <w:szCs w:val="24"/>
+              <w:rtl/>
+            </w:rPr>
+          </w:rPrChange>
+        </w:rPr>
+        <w:t xml:space="preserve"> </w:t>
+      </w:r>
+      <w:r>
+        <w:rPr>
+          <w:rFonts w:cs="David" w:hint="eastAsia"/>
+          <w:sz w:val="24"/>
+          <w:szCs w:val="24"/>
+          <w:highlight w:val="yellow"/>
+          <w:rtl/>
+          <w:rPrChange w:id="328" w:author="תומר עוז" w:date="2020-10-05T15:48:00Z">
+            <w:rPr>
+              <w:rFonts w:cs="David" w:hint="eastAsia"/>
+              <w:sz w:val="24"/>
+              <w:szCs w:val="24"/>
+              <w:rtl/>
+            </w:rPr>
+          </w:rPrChange>
+        </w:rPr>
+        <w:t>שתיים</w:t>
+      </w:r>
+      <w:r>
+        <w:rPr>
+          <w:rFonts w:cs="David"/>
+          <w:sz w:val="24"/>
+          <w:szCs w:val="24"/>
+          <w:highlight w:val="yellow"/>
+          <w:rtl/>
+          <w:rPrChange w:id="329" w:author="תומר עוז" w:date="2020-10-05T15:48:00Z">
+            <w:rPr>
+              <w:rFonts w:cs="David"/>
+              <w:sz w:val="24"/>
+              <w:szCs w:val="24"/>
+              <w:rtl/>
+            </w:rPr>
+          </w:rPrChange>
+        </w:rPr>
+        <w:t>.</w:t>
+      </w:r>
+      <w:r>
+        <w:rPr>
+          <w:rFonts w:cs="David"/>
+          <w:sz w:val="24"/>
+          <w:szCs w:val="24"/>
+          <w:highlight w:val="yellow"/>
+          <w:rtl/>
+          <w:rPrChange w:id="330" w:author="תומר עוז" w:date="2020-10-05T15:48:00Z">
+            <w:rPr>
+              <w:rFonts w:cs="David"/>
+              <w:sz w:val="24"/>
+              <w:szCs w:val="24"/>
+              <w:rtl/>
+            </w:rPr>
+          </w:rPrChange>
+        </w:rPr>
+        <w:t xml:space="preserve"> </w:t>
+      </w:r>
+      <w:bookmarkStart w:id="331" w:name="_Hlk58742205"/>
+      <w:r>
+        <w:rPr>
+          <w:rFonts w:asciiTheme="majorBidi" w:hAnsiTheme="majorBidi" w:cs="David" w:hint="eastAsia"/>
+          <w:sz w:val="24"/>
+          <w:szCs w:val="24"/>
+          <w:highlight w:val="cyan"/>
+          <w:rtl/>
+          <w:rPrChange w:id="332" w:author="תומר עוז" w:date="2020-12-13T08:54:00Z">
+            <w:rPr>
+              <w:rFonts w:asciiTheme="majorBidi" w:hAnsiTheme="majorBidi" w:cs="David" w:hint="eastAsia"/>
+              <w:sz w:val="24"/>
+              <w:szCs w:val="24"/>
+              <w:rtl/>
+            </w:rPr>
+          </w:rPrChange>
+        </w:rPr>
+        <w:t>אל</w:t>
+      </w:r>
+      <w:r>
+        <w:rPr>
+          <w:rFonts w:asciiTheme="majorBidi" w:hAnsiTheme="majorBidi" w:cs="David"/>
+          <w:sz w:val="24"/>
+          <w:szCs w:val="24"/>
+          <w:highlight w:val="cyan"/>
+          <w:rtl/>
+          <w:rPrChange w:id="333" w:author="תומר עוז" w:date="2020-12-13T08:54:00Z">
+            <w:rPr>
+              <w:rFonts w:asciiTheme="majorBidi" w:hAnsiTheme="majorBidi" w:cs="David"/>
+              <w:sz w:val="24"/>
+              <w:szCs w:val="24"/>
+              <w:rtl/>
+            </w:rPr>
+          </w:rPrChange>
+        </w:rPr>
+        <w:t xml:space="preserve"> תשכח/י ללחוץ על הכפתור בכל פעם </w:t>
+      </w:r>
+      <w:r>
+        <w:rPr>
+          <w:rFonts w:cs="David" w:hint="eastAsia"/>
+          <w:sz w:val="24"/>
+          <w:szCs w:val="24"/>
+          <w:highlight w:val="cyan"/>
+          <w:rtl/>
+          <w:rPrChange w:id="334" w:author="תומר עוז" w:date="2020-12-13T08:54:00Z">
+            <w:rPr>
+              <w:rFonts w:cs="David" w:hint="eastAsia"/>
+              <w:sz w:val="24"/>
+              <w:szCs w:val="24"/>
+              <w:rtl/>
+            </w:rPr>
+          </w:rPrChange>
+        </w:rPr>
+        <w:t>שאת</w:t>
+      </w:r>
+      <w:r>
+        <w:rPr>
+          <w:rFonts w:cs="David"/>
+          <w:sz w:val="24"/>
+          <w:szCs w:val="24"/>
+          <w:highlight w:val="cyan"/>
+          <w:rtl/>
+          <w:rPrChange w:id="335" w:author="תומר עוז" w:date="2020-12-13T08:54:00Z">
+            <w:rPr>
+              <w:rFonts w:cs="David"/>
+              <w:sz w:val="24"/>
+              <w:szCs w:val="24"/>
+              <w:rtl/>
+            </w:rPr>
+          </w:rPrChange>
+        </w:rPr>
+        <w:t xml:space="preserve">/ה </w:t>
+      </w:r>
+      <w:r>
+        <w:rPr>
+          <w:rFonts w:cs="David" w:hint="eastAsia"/>
+          <w:sz w:val="24"/>
+          <w:szCs w:val="24"/>
+          <w:highlight w:val="cyan"/>
+          <w:rtl/>
+          <w:rPrChange w:id="336" w:author="תומר עוז" w:date="2020-12-13T08:54:00Z">
+            <w:rPr>
+              <w:rFonts w:cs="David" w:hint="eastAsia"/>
+              <w:sz w:val="24"/>
+              <w:szCs w:val="24"/>
+              <w:rtl/>
+            </w:rPr>
+          </w:rPrChange>
+        </w:rPr>
+        <w:t>שם</w:t>
+      </w:r>
+      <w:r>
+        <w:rPr>
+          <w:rFonts w:cs="David"/>
+          <w:sz w:val="24"/>
+          <w:szCs w:val="24"/>
+          <w:highlight w:val="cyan"/>
+          <w:rtl/>
+          <w:rPrChange w:id="337" w:author="תומר עוז" w:date="2020-12-13T08:54:00Z">
+            <w:rPr>
+              <w:rFonts w:cs="David"/>
+              <w:sz w:val="24"/>
+              <w:szCs w:val="24"/>
+              <w:rtl/>
+            </w:rPr>
+          </w:rPrChange>
+        </w:rPr>
+        <w:t xml:space="preserve">/ה </w:t>
+      </w:r>
+      <w:r>
+        <w:rPr>
+          <w:rFonts w:cs="David" w:hint="eastAsia"/>
+          <w:sz w:val="24"/>
+          <w:szCs w:val="24"/>
+          <w:highlight w:val="cyan"/>
+          <w:rtl/>
+          <w:rPrChange w:id="338" w:author="תומר עוז" w:date="2020-12-13T08:54:00Z">
+            <w:rPr>
+              <w:rFonts w:cs="David" w:hint="eastAsia"/>
+              <w:sz w:val="24"/>
+              <w:szCs w:val="24"/>
+              <w:rtl/>
+            </w:rPr>
+          </w:rPrChange>
+        </w:rPr>
+        <w:t>לב</w:t>
+      </w:r>
+      <w:r>
+        <w:rPr>
+          <w:rFonts w:cs="David"/>
+          <w:sz w:val="24"/>
+          <w:szCs w:val="24"/>
+          <w:highlight w:val="cyan"/>
+          <w:rtl/>
+          <w:rPrChange w:id="339" w:author="תומר עוז" w:date="2020-12-13T08:54:00Z">
+            <w:rPr>
+              <w:rFonts w:cs="David"/>
+              <w:sz w:val="24"/>
+              <w:szCs w:val="24"/>
+              <w:rtl/>
+            </w:rPr>
+          </w:rPrChange>
+        </w:rPr>
+        <w:t xml:space="preserve"> </w:t>
+      </w:r>
+      <w:r>
+        <w:rPr>
+          <w:rFonts w:cs="David" w:hint="eastAsia"/>
+          <w:sz w:val="24"/>
+          <w:szCs w:val="24"/>
+          <w:highlight w:val="cyan"/>
+          <w:rtl/>
+          <w:rPrChange w:id="340" w:author="תומר עוז" w:date="2020-12-13T08:54:00Z">
+            <w:rPr>
+              <w:rFonts w:cs="David" w:hint="eastAsia"/>
+              <w:sz w:val="24"/>
+              <w:szCs w:val="24"/>
+              <w:rtl/>
+            </w:rPr>
+          </w:rPrChange>
+        </w:rPr>
+        <w:t>לעלייה</w:t>
+      </w:r>
+      <w:r>
+        <w:rPr>
+          <w:rFonts w:cs="David"/>
+          <w:sz w:val="24"/>
+          <w:szCs w:val="24"/>
+          <w:highlight w:val="cyan"/>
+          <w:rtl/>
+          <w:rPrChange w:id="341" w:author="תומר עוז" w:date="2020-12-13T08:54:00Z">
+            <w:rPr>
+              <w:rFonts w:cs="David"/>
+              <w:sz w:val="24"/>
+              <w:szCs w:val="24"/>
+              <w:rtl/>
+            </w:rPr>
+          </w:rPrChange>
+        </w:rPr>
+        <w:t xml:space="preserve"> </w:t>
+      </w:r>
+      <w:r>
+        <w:rPr>
+          <w:rFonts w:cs="David" w:hint="eastAsia"/>
+          <w:sz w:val="24"/>
+          <w:szCs w:val="24"/>
+          <w:highlight w:val="cyan"/>
+          <w:rtl/>
+          <w:rPrChange w:id="342" w:author="תומר עוז" w:date="2020-12-13T08:54:00Z">
+            <w:rPr>
+              <w:rFonts w:cs="David" w:hint="eastAsia"/>
+              <w:sz w:val="24"/>
+              <w:szCs w:val="24"/>
+              <w:rtl/>
+            </w:rPr>
+          </w:rPrChange>
+        </w:rPr>
+        <w:t>או</w:t>
+      </w:r>
+      <w:r>
+        <w:rPr>
+          <w:rFonts w:cs="David"/>
+          <w:sz w:val="24"/>
+          <w:szCs w:val="24"/>
+          <w:highlight w:val="cyan"/>
+          <w:rtl/>
+          <w:rPrChange w:id="343" w:author="תומר עוז" w:date="2020-12-13T08:54:00Z">
+            <w:rPr>
+              <w:rFonts w:cs="David"/>
+              <w:sz w:val="24"/>
+              <w:szCs w:val="24"/>
+              <w:rtl/>
+            </w:rPr>
+          </w:rPrChange>
+        </w:rPr>
+        <w:t xml:space="preserve"> </w:t>
+      </w:r>
+      <w:r>
+        <w:rPr>
+          <w:rFonts w:cs="David" w:hint="eastAsia"/>
+          <w:sz w:val="24"/>
+          <w:szCs w:val="24"/>
+          <w:highlight w:val="cyan"/>
+          <w:rtl/>
+          <w:rPrChange w:id="344" w:author="תומר עוז" w:date="2020-12-13T08:54:00Z">
+            <w:rPr>
+              <w:rFonts w:cs="David" w:hint="eastAsia"/>
+              <w:sz w:val="24"/>
+              <w:szCs w:val="24"/>
+              <w:rtl/>
+            </w:rPr>
+          </w:rPrChange>
+        </w:rPr>
+        <w:t>לירידה</w:t>
+      </w:r>
+      <w:r>
+        <w:rPr>
+          <w:rFonts w:cs="David"/>
+          <w:sz w:val="24"/>
+          <w:szCs w:val="24"/>
+          <w:highlight w:val="cyan"/>
+          <w:rtl/>
+          <w:rPrChange w:id="345" w:author="תומר עוז" w:date="2020-12-13T08:54:00Z">
+            <w:rPr>
+              <w:rFonts w:cs="David"/>
+              <w:sz w:val="24"/>
+              <w:szCs w:val="24"/>
+              <w:rtl/>
+            </w:rPr>
+          </w:rPrChange>
+        </w:rPr>
+        <w:t xml:space="preserve"> </w:t>
+      </w:r>
+      <w:r>
+        <w:rPr>
+          <w:rFonts w:cs="David" w:hint="eastAsia"/>
+          <w:sz w:val="24"/>
+          <w:szCs w:val="24"/>
+          <w:highlight w:val="cyan"/>
+          <w:rtl/>
+          <w:rPrChange w:id="346" w:author="תומר עוז" w:date="2020-12-13T08:54:00Z">
+            <w:rPr>
+              <w:rFonts w:cs="David" w:hint="eastAsia"/>
+              <w:sz w:val="24"/>
+              <w:szCs w:val="24"/>
+              <w:rtl/>
+            </w:rPr>
+          </w:rPrChange>
+        </w:rPr>
+        <w:t>של</w:t>
+      </w:r>
+      <w:r>
+        <w:rPr>
+          <w:rFonts w:cs="David"/>
+          <w:sz w:val="24"/>
+          <w:szCs w:val="24"/>
+          <w:highlight w:val="cyan"/>
+          <w:rtl/>
+          <w:rPrChange w:id="347" w:author="תומר עוז" w:date="2020-12-13T08:54:00Z">
+            <w:rPr>
+              <w:rFonts w:cs="David"/>
+              <w:sz w:val="24"/>
+              <w:szCs w:val="24"/>
+              <w:rtl/>
+            </w:rPr>
+          </w:rPrChange>
+        </w:rPr>
+        <w:t xml:space="preserve"> </w:t>
+      </w:r>
+      <w:r>
+        <w:rPr>
+          <w:rFonts w:cs="David" w:hint="eastAsia"/>
+          <w:sz w:val="24"/>
+          <w:szCs w:val="24"/>
+          <w:highlight w:val="cyan"/>
+          <w:rtl/>
+          <w:rPrChange w:id="348" w:author="תומר עוז" w:date="2020-12-13T08:54:00Z">
+            <w:rPr>
+              <w:rFonts w:cs="David" w:hint="eastAsia"/>
+              <w:sz w:val="24"/>
+              <w:szCs w:val="24"/>
+              <w:rtl/>
+            </w:rPr>
+          </w:rPrChange>
+        </w:rPr>
+        <w:t>הבטן</w:t>
+      </w:r>
+      <w:r>
+        <w:rPr>
+          <w:rFonts w:cs="David"/>
+          <w:sz w:val="24"/>
+          <w:szCs w:val="24"/>
+          <w:highlight w:val="cyan"/>
+          <w:rtl/>
+          <w:rPrChange w:id="349" w:author="תומר עוז" w:date="2020-12-13T08:54:00Z">
+            <w:rPr>
+              <w:rFonts w:cs="David"/>
+              <w:sz w:val="24"/>
+              <w:szCs w:val="24"/>
+              <w:rtl/>
+            </w:rPr>
+          </w:rPrChange>
+        </w:rPr>
+        <w:t xml:space="preserve">, </w:t>
+      </w:r>
+      <w:r>
+        <w:rPr>
+          <w:rFonts w:cs="David" w:hint="eastAsia"/>
+          <w:sz w:val="24"/>
+          <w:szCs w:val="24"/>
+          <w:highlight w:val="cyan"/>
+          <w:rtl/>
+          <w:rPrChange w:id="350" w:author="תומר עוז" w:date="2020-12-13T08:54:00Z">
+            <w:rPr>
+              <w:rFonts w:cs="David" w:hint="eastAsia"/>
+              <w:sz w:val="24"/>
+              <w:szCs w:val="24"/>
+              <w:rtl/>
+            </w:rPr>
+          </w:rPrChange>
+        </w:rPr>
+        <w:t>אך</w:t>
+      </w:r>
+      <w:r>
+        <w:rPr>
+          <w:rFonts w:asciiTheme="majorBidi" w:hAnsiTheme="majorBidi" w:cs="David"/>
+          <w:sz w:val="24"/>
+          <w:szCs w:val="24"/>
+          <w:highlight w:val="cyan"/>
+          <w:rtl/>
+          <w:rPrChange w:id="351" w:author="תומר עוז" w:date="2020-12-13T08:54:00Z">
+            <w:rPr>
+              <w:rFonts w:asciiTheme="majorBidi" w:hAnsiTheme="majorBidi" w:cs="David"/>
+              <w:sz w:val="24"/>
+              <w:szCs w:val="24"/>
+              <w:rtl/>
+            </w:rPr>
+          </w:rPrChange>
+        </w:rPr>
+        <w:t xml:space="preserve"> אל תלחץ</w:t>
+      </w:r>
+      <w:r>
+        <w:rPr>
+          <w:rFonts w:asciiTheme="majorBidi" w:hAnsiTheme="majorBidi" w:cs="David"/>
+          <w:sz w:val="24"/>
+          <w:szCs w:val="24"/>
+          <w:highlight w:val="cyan"/>
+          <w:rtl/>
+          <w:rPrChange w:id="352" w:author="תומר עוז" w:date="2020-12-13T08:54:00Z">
+            <w:rPr>
+              <w:rFonts w:asciiTheme="majorBidi" w:hAnsiTheme="majorBidi" w:cs="David"/>
+              <w:sz w:val="24"/>
+              <w:szCs w:val="24"/>
+              <w:rtl/>
+            </w:rPr>
+          </w:rPrChange>
+        </w:rPr>
+        <w:t>/י</w:t>
+      </w:r>
+      <w:r>
+        <w:rPr>
+          <w:rFonts w:asciiTheme="majorBidi" w:hAnsiTheme="majorBidi" w:cs="David"/>
+          <w:sz w:val="24"/>
+          <w:szCs w:val="24"/>
+          <w:highlight w:val="cyan"/>
+          <w:rtl/>
+          <w:rPrChange w:id="353" w:author="תומר עוז" w:date="2020-12-13T08:54:00Z">
+            <w:rPr>
+              <w:rFonts w:asciiTheme="majorBidi" w:hAnsiTheme="majorBidi" w:cs="David"/>
+              <w:sz w:val="24"/>
+              <w:szCs w:val="24"/>
+              <w:rtl/>
+            </w:rPr>
+          </w:rPrChange>
+        </w:rPr>
+        <w:t xml:space="preserve"> עליו </w:t>
+      </w:r>
+      <w:r>
+        <w:rPr>
+          <w:rFonts w:cs="David" w:hint="eastAsia"/>
+          <w:sz w:val="24"/>
+          <w:szCs w:val="24"/>
+          <w:highlight w:val="cyan"/>
+          <w:rtl/>
+          <w:rPrChange w:id="354" w:author="תומר עוז" w:date="2020-12-13T08:54:00Z">
+            <w:rPr>
+              <w:rFonts w:cs="David" w:hint="eastAsia"/>
+              <w:sz w:val="24"/>
+              <w:szCs w:val="24"/>
+              <w:rtl/>
+            </w:rPr>
+          </w:rPrChange>
+        </w:rPr>
+        <w:t>כאשר</w:t>
+      </w:r>
+      <w:r>
+        <w:rPr>
+          <w:rFonts w:cs="David"/>
+          <w:sz w:val="24"/>
+          <w:szCs w:val="24"/>
+          <w:highlight w:val="cyan"/>
+          <w:rtl/>
+          <w:rPrChange w:id="355" w:author="תומר עוז" w:date="2020-12-13T08:54:00Z">
+            <w:rPr>
+              <w:rFonts w:cs="David"/>
+              <w:sz w:val="24"/>
+              <w:szCs w:val="24"/>
+              <w:rtl/>
+            </w:rPr>
+          </w:rPrChange>
+        </w:rPr>
+        <w:t xml:space="preserve"> </w:t>
+      </w:r>
+      <w:r>
+        <w:rPr>
+          <w:rFonts w:cs="David" w:hint="eastAsia"/>
+          <w:sz w:val="24"/>
+          <w:szCs w:val="24"/>
+          <w:highlight w:val="cyan"/>
+          <w:rtl/>
+          <w:rPrChange w:id="356" w:author="תומר עוז" w:date="2020-12-13T08:54:00Z">
+            <w:rPr>
+              <w:rFonts w:cs="David" w:hint="eastAsia"/>
+              <w:sz w:val="24"/>
+              <w:szCs w:val="24"/>
+              <w:rtl/>
+            </w:rPr>
+          </w:rPrChange>
+        </w:rPr>
+        <w:t>תשומת</w:t>
+      </w:r>
+      <w:r>
+        <w:rPr>
+          <w:rFonts w:cs="David"/>
+          <w:sz w:val="24"/>
+          <w:szCs w:val="24"/>
+          <w:highlight w:val="cyan"/>
+          <w:rtl/>
+          <w:rPrChange w:id="357" w:author="תומר עוז" w:date="2020-12-13T08:54:00Z">
+            <w:rPr>
+              <w:rFonts w:cs="David"/>
+              <w:sz w:val="24"/>
+              <w:szCs w:val="24"/>
+              <w:rtl/>
+            </w:rPr>
+          </w:rPrChange>
+        </w:rPr>
+        <w:t xml:space="preserve"> </w:t>
+      </w:r>
+      <w:r>
+        <w:rPr>
+          <w:rFonts w:cs="David" w:hint="eastAsia"/>
+          <w:sz w:val="24"/>
+          <w:szCs w:val="24"/>
+          <w:highlight w:val="cyan"/>
+          <w:rtl/>
+          <w:rPrChange w:id="358" w:author="תומר עוז" w:date="2020-12-13T08:54:00Z">
+            <w:rPr>
+              <w:rFonts w:cs="David" w:hint="eastAsia"/>
+              <w:sz w:val="24"/>
+              <w:szCs w:val="24"/>
+              <w:rtl/>
+            </w:rPr>
+          </w:rPrChange>
+        </w:rPr>
+        <w:t>ליבך</w:t>
+      </w:r>
+      <w:r>
+        <w:rPr>
+          <w:rFonts w:cs="David"/>
+          <w:sz w:val="24"/>
+          <w:szCs w:val="24"/>
+          <w:highlight w:val="cyan"/>
+          <w:rtl/>
+          <w:rPrChange w:id="359" w:author="תומר עוז" w:date="2020-12-13T08:54:00Z">
+            <w:rPr>
+              <w:rFonts w:cs="David"/>
+              <w:sz w:val="24"/>
+              <w:szCs w:val="24"/>
+              <w:rtl/>
+            </w:rPr>
+          </w:rPrChange>
+        </w:rPr>
+        <w:t xml:space="preserve"> </w:t>
+      </w:r>
+      <w:r>
+        <w:rPr>
+          <w:rFonts w:cs="David" w:hint="eastAsia"/>
+          <w:sz w:val="24"/>
+          <w:szCs w:val="24"/>
+          <w:highlight w:val="cyan"/>
+          <w:rtl/>
+          <w:rPrChange w:id="360" w:author="תומר עוז" w:date="2020-12-13T08:54:00Z">
+            <w:rPr>
+              <w:rFonts w:cs="David" w:hint="eastAsia"/>
+              <w:sz w:val="24"/>
+              <w:szCs w:val="24"/>
+              <w:rtl/>
+            </w:rPr>
+          </w:rPrChange>
+        </w:rPr>
+        <w:t>מוסחת</w:t>
+      </w:r>
+      <w:r>
+        <w:rPr>
+          <w:rFonts w:cs="David"/>
+          <w:sz w:val="24"/>
+          <w:szCs w:val="24"/>
+          <w:highlight w:val="cyan"/>
+          <w:rtl/>
+          <w:rPrChange w:id="361" w:author="תומר עוז" w:date="2020-12-13T08:54:00Z">
+            <w:rPr>
+              <w:rFonts w:cs="David"/>
+              <w:sz w:val="24"/>
+              <w:szCs w:val="24"/>
+              <w:rtl/>
+            </w:rPr>
+          </w:rPrChange>
+        </w:rPr>
+        <w:t xml:space="preserve">, </w:t>
+      </w:r>
+      <w:r>
+        <w:rPr>
+          <w:rFonts w:cs="David" w:hint="eastAsia"/>
+          <w:sz w:val="24"/>
+          <w:szCs w:val="24"/>
+          <w:highlight w:val="cyan"/>
+          <w:rtl/>
+          <w:rPrChange w:id="362" w:author="תומר עוז" w:date="2020-12-13T08:54:00Z">
+            <w:rPr>
+              <w:rFonts w:cs="David" w:hint="eastAsia"/>
+              <w:sz w:val="24"/>
+              <w:szCs w:val="24"/>
+              <w:rtl/>
+            </w:rPr>
+          </w:rPrChange>
+        </w:rPr>
+        <w:t>או</w:t>
+      </w:r>
+      <w:r>
+        <w:rPr>
+          <w:rFonts w:cs="David"/>
+          <w:sz w:val="24"/>
+          <w:szCs w:val="24"/>
+          <w:highlight w:val="cyan"/>
+          <w:rtl/>
+          <w:rPrChange w:id="363" w:author="תומר עוז" w:date="2020-12-13T08:54:00Z">
+            <w:rPr>
+              <w:rFonts w:cs="David"/>
+              <w:sz w:val="24"/>
+              <w:szCs w:val="24"/>
+              <w:rtl/>
+            </w:rPr>
+          </w:rPrChange>
+        </w:rPr>
+        <w:t xml:space="preserve"> </w:t>
+      </w:r>
+      <w:r>
+        <w:rPr>
+          <w:rFonts w:cs="David" w:hint="eastAsia"/>
+          <w:sz w:val="24"/>
+          <w:szCs w:val="24"/>
+          <w:highlight w:val="cyan"/>
+          <w:rtl/>
+          <w:rPrChange w:id="364" w:author="תומר עוז" w:date="2020-12-13T08:54:00Z">
+            <w:rPr>
+              <w:rFonts w:cs="David" w:hint="eastAsia"/>
+              <w:sz w:val="24"/>
+              <w:szCs w:val="24"/>
+              <w:rtl/>
+            </w:rPr>
+          </w:rPrChange>
+        </w:rPr>
+        <w:t>כאשר</w:t>
+      </w:r>
+      <w:r>
+        <w:rPr>
+          <w:rFonts w:cs="David"/>
+          <w:sz w:val="24"/>
+          <w:szCs w:val="24"/>
+          <w:highlight w:val="cyan"/>
+          <w:rtl/>
+          <w:rPrChange w:id="365" w:author="תומר עוז" w:date="2020-12-13T08:54:00Z">
+            <w:rPr>
+              <w:rFonts w:cs="David"/>
+              <w:sz w:val="24"/>
+              <w:szCs w:val="24"/>
+              <w:rtl/>
+            </w:rPr>
+          </w:rPrChange>
+        </w:rPr>
+        <w:t xml:space="preserve"> </w:t>
+      </w:r>
+      <w:r>
+        <w:rPr>
+          <w:rFonts w:cs="David" w:hint="eastAsia"/>
+          <w:sz w:val="24"/>
+          <w:szCs w:val="24"/>
+          <w:highlight w:val="cyan"/>
+          <w:rtl/>
+          <w:rPrChange w:id="366" w:author="תומר עוז" w:date="2020-12-13T08:54:00Z">
+            <w:rPr>
+              <w:rFonts w:cs="David" w:hint="eastAsia"/>
+              <w:sz w:val="24"/>
+              <w:szCs w:val="24"/>
+              <w:rtl/>
+            </w:rPr>
+          </w:rPrChange>
+        </w:rPr>
+        <w:t>את</w:t>
+      </w:r>
+      <w:r>
+        <w:rPr>
+          <w:rFonts w:cs="David"/>
+          <w:sz w:val="24"/>
+          <w:szCs w:val="24"/>
+          <w:highlight w:val="cyan"/>
+          <w:rtl/>
+          <w:rPrChange w:id="367" w:author="תומר עוז" w:date="2020-12-13T08:54:00Z">
+            <w:rPr>
+              <w:rFonts w:cs="David"/>
+              <w:sz w:val="24"/>
+              <w:szCs w:val="24"/>
+              <w:rtl/>
+            </w:rPr>
+          </w:rPrChange>
+        </w:rPr>
+        <w:t xml:space="preserve">/ה </w:t>
+      </w:r>
+      <w:r>
+        <w:rPr>
+          <w:rFonts w:cs="David" w:hint="eastAsia"/>
+          <w:sz w:val="24"/>
+          <w:szCs w:val="24"/>
+          <w:highlight w:val="cyan"/>
+          <w:rtl/>
+          <w:rPrChange w:id="368" w:author="תומר עוז" w:date="2020-12-13T08:54:00Z">
+            <w:rPr>
+              <w:rFonts w:cs="David" w:hint="eastAsia"/>
+              <w:sz w:val="24"/>
+              <w:szCs w:val="24"/>
+              <w:rtl/>
+            </w:rPr>
+          </w:rPrChange>
+        </w:rPr>
+        <w:t>מפנה</w:t>
+      </w:r>
+      <w:r>
+        <w:rPr>
+          <w:rFonts w:cs="David"/>
+          <w:sz w:val="24"/>
+          <w:szCs w:val="24"/>
+          <w:highlight w:val="cyan"/>
+          <w:rtl/>
+          <w:rPrChange w:id="369" w:author="תומר עוז" w:date="2020-12-13T08:54:00Z">
+            <w:rPr>
+              <w:rFonts w:cs="David"/>
+              <w:sz w:val="24"/>
+              <w:szCs w:val="24"/>
+              <w:rtl/>
+            </w:rPr>
+          </w:rPrChange>
+        </w:rPr>
+        <w:t xml:space="preserve"> </w:t>
+      </w:r>
+      <w:r>
+        <w:rPr>
+          <w:rFonts w:cs="David" w:hint="eastAsia"/>
+          <w:sz w:val="24"/>
+          <w:szCs w:val="24"/>
+          <w:highlight w:val="cyan"/>
+          <w:rtl/>
+          <w:rPrChange w:id="370" w:author="תומר עוז" w:date="2020-12-13T08:54:00Z">
+            <w:rPr>
+              <w:rFonts w:cs="David" w:hint="eastAsia"/>
+              <w:sz w:val="24"/>
+              <w:szCs w:val="24"/>
+              <w:rtl/>
+            </w:rPr>
+          </w:rPrChange>
+        </w:rPr>
+        <w:t>את</w:t>
+      </w:r>
+      <w:r>
+        <w:rPr>
+          <w:rFonts w:cs="David"/>
+          <w:sz w:val="24"/>
+          <w:szCs w:val="24"/>
+          <w:highlight w:val="cyan"/>
+          <w:rtl/>
+          <w:rPrChange w:id="371" w:author="תומר עוז" w:date="2020-12-13T08:54:00Z">
+            <w:rPr>
+              <w:rFonts w:cs="David"/>
+              <w:sz w:val="24"/>
+              <w:szCs w:val="24"/>
+              <w:rtl/>
+            </w:rPr>
+          </w:rPrChange>
+        </w:rPr>
+        <w:t xml:space="preserve"> </w:t>
+      </w:r>
+      <w:r>
+        <w:rPr>
+          <w:rFonts w:cs="David" w:hint="eastAsia"/>
+          <w:sz w:val="24"/>
+          <w:szCs w:val="24"/>
+          <w:highlight w:val="cyan"/>
+          <w:rtl/>
+          <w:rPrChange w:id="372" w:author="תומר עוז" w:date="2020-12-13T08:54:00Z">
+            <w:rPr>
+              <w:rFonts w:cs="David" w:hint="eastAsia"/>
+              <w:sz w:val="24"/>
+              <w:szCs w:val="24"/>
+              <w:rtl/>
+            </w:rPr>
+          </w:rPrChange>
+        </w:rPr>
+        <w:t>תשומת</w:t>
+      </w:r>
+      <w:r>
+        <w:rPr>
+          <w:rFonts w:cs="David"/>
+          <w:sz w:val="24"/>
+          <w:szCs w:val="24"/>
+          <w:highlight w:val="cyan"/>
+          <w:rtl/>
+          <w:rPrChange w:id="373" w:author="תומר עוז" w:date="2020-12-13T08:54:00Z">
+            <w:rPr>
+              <w:rFonts w:cs="David"/>
+              <w:sz w:val="24"/>
+              <w:szCs w:val="24"/>
+              <w:rtl/>
+            </w:rPr>
+          </w:rPrChange>
+        </w:rPr>
+        <w:t xml:space="preserve"> </w:t>
+      </w:r>
+      <w:r>
+        <w:rPr>
+          <w:rFonts w:cs="David" w:hint="eastAsia"/>
+          <w:sz w:val="24"/>
+          <w:szCs w:val="24"/>
+          <w:highlight w:val="cyan"/>
+          <w:rtl/>
+          <w:rPrChange w:id="374" w:author="תומר עוז" w:date="2020-12-13T08:54:00Z">
+            <w:rPr>
+              <w:rFonts w:cs="David" w:hint="eastAsia"/>
+              <w:sz w:val="24"/>
+              <w:szCs w:val="24"/>
+              <w:rtl/>
+            </w:rPr>
+          </w:rPrChange>
+        </w:rPr>
+        <w:t>ליבך</w:t>
+      </w:r>
+      <w:r>
+        <w:rPr>
+          <w:rFonts w:cs="David"/>
+          <w:sz w:val="24"/>
+          <w:szCs w:val="24"/>
+          <w:highlight w:val="cyan"/>
+          <w:rtl/>
+          <w:rPrChange w:id="375" w:author="תומר עוז" w:date="2020-12-13T08:54:00Z">
+            <w:rPr>
+              <w:rFonts w:cs="David"/>
+              <w:sz w:val="24"/>
+              <w:szCs w:val="24"/>
+              <w:rtl/>
+            </w:rPr>
+          </w:rPrChange>
+        </w:rPr>
+        <w:t xml:space="preserve"> </w:t>
+      </w:r>
+      <w:r>
+        <w:rPr>
+          <w:rFonts w:cs="David" w:hint="eastAsia"/>
+          <w:sz w:val="24"/>
+          <w:szCs w:val="24"/>
+          <w:highlight w:val="cyan"/>
+          <w:rtl/>
+          <w:rPrChange w:id="376" w:author="תומר עוז" w:date="2020-12-13T08:54:00Z">
+            <w:rPr>
+              <w:rFonts w:cs="David" w:hint="eastAsia"/>
+              <w:sz w:val="24"/>
+              <w:szCs w:val="24"/>
+              <w:rtl/>
+            </w:rPr>
+          </w:rPrChange>
+        </w:rPr>
+        <w:t>לחושים</w:t>
+      </w:r>
+      <w:r>
+        <w:rPr>
+          <w:rFonts w:cs="David"/>
+          <w:sz w:val="24"/>
+          <w:szCs w:val="24"/>
+          <w:highlight w:val="cyan"/>
+          <w:rtl/>
+          <w:rPrChange w:id="377" w:author="תומר עוז" w:date="2020-12-13T08:54:00Z">
+            <w:rPr>
+              <w:rFonts w:cs="David"/>
+              <w:sz w:val="24"/>
+              <w:szCs w:val="24"/>
+              <w:rtl/>
+            </w:rPr>
+          </w:rPrChange>
+        </w:rPr>
+        <w:t>,</w:t>
+      </w:r>
+      <w:r>
+        <w:rPr>
+          <w:rFonts w:cs="David"/>
+          <w:sz w:val="24"/>
+          <w:szCs w:val="24"/>
+          <w:highlight w:val="cyan"/>
+          <w:rtl/>
+          <w:rPrChange w:id="378" w:author="תומר עוז" w:date="2020-12-13T08:54:00Z">
+            <w:rPr>
+              <w:rFonts w:cs="David"/>
+              <w:sz w:val="24"/>
+              <w:szCs w:val="24"/>
+              <w:rtl/>
+            </w:rPr>
+          </w:rPrChange>
+        </w:rPr>
+        <w:t xml:space="preserve"> </w:t>
+      </w:r>
+      <w:r>
+        <w:rPr>
+          <w:rFonts w:cs="David" w:hint="eastAsia"/>
+          <w:sz w:val="24"/>
+          <w:szCs w:val="24"/>
+          <w:highlight w:val="cyan"/>
+          <w:rtl/>
+          <w:rPrChange w:id="379" w:author="תומר עוז" w:date="2020-12-13T08:54:00Z">
+            <w:rPr>
+              <w:rFonts w:cs="David" w:hint="eastAsia"/>
+              <w:sz w:val="24"/>
+              <w:szCs w:val="24"/>
+              <w:rtl/>
+            </w:rPr>
+          </w:rPrChange>
+        </w:rPr>
+        <w:t>לתחושות</w:t>
+      </w:r>
+      <w:r>
+        <w:rPr>
+          <w:rFonts w:cs="David"/>
+          <w:sz w:val="24"/>
+          <w:szCs w:val="24"/>
+          <w:highlight w:val="cyan"/>
+          <w:rtl/>
+          <w:rPrChange w:id="380" w:author="תומר עוז" w:date="2020-12-13T08:54:00Z">
+            <w:rPr>
+              <w:rFonts w:cs="David"/>
+              <w:sz w:val="24"/>
+              <w:szCs w:val="24"/>
+              <w:rtl/>
+            </w:rPr>
+          </w:rPrChange>
+        </w:rPr>
+        <w:t xml:space="preserve">, </w:t>
+      </w:r>
+      <w:r>
+        <w:rPr>
+          <w:rFonts w:cs="David" w:hint="eastAsia"/>
+          <w:sz w:val="24"/>
+          <w:szCs w:val="24"/>
+          <w:highlight w:val="cyan"/>
+          <w:rtl/>
+          <w:rPrChange w:id="381" w:author="תומר עוז" w:date="2020-12-13T08:54:00Z">
+            <w:rPr>
+              <w:rFonts w:cs="David" w:hint="eastAsia"/>
+              <w:sz w:val="24"/>
+              <w:szCs w:val="24"/>
+              <w:rtl/>
+            </w:rPr>
+          </w:rPrChange>
+        </w:rPr>
+        <w:t>רגשות</w:t>
+      </w:r>
+      <w:r>
+        <w:rPr>
+          <w:rFonts w:cs="David"/>
+          <w:sz w:val="24"/>
+          <w:szCs w:val="24"/>
+          <w:highlight w:val="cyan"/>
+          <w:rtl/>
+          <w:rPrChange w:id="382" w:author="תומר עוז" w:date="2020-12-13T08:54:00Z">
+            <w:rPr>
+              <w:rFonts w:cs="David"/>
+              <w:sz w:val="24"/>
+              <w:szCs w:val="24"/>
+              <w:rtl/>
+            </w:rPr>
+          </w:rPrChange>
+        </w:rPr>
+        <w:t xml:space="preserve"> </w:t>
+      </w:r>
+      <w:r>
+        <w:rPr>
+          <w:rFonts w:cs="David" w:hint="eastAsia"/>
+          <w:sz w:val="24"/>
+          <w:szCs w:val="24"/>
+          <w:highlight w:val="cyan"/>
+          <w:rtl/>
+          <w:rPrChange w:id="383" w:author="תומר עוז" w:date="2020-12-13T08:54:00Z">
+            <w:rPr>
+              <w:rFonts w:cs="David" w:hint="eastAsia"/>
+              <w:sz w:val="24"/>
+              <w:szCs w:val="24"/>
+              <w:rtl/>
+            </w:rPr>
+          </w:rPrChange>
+        </w:rPr>
+        <w:t>או</w:t>
+      </w:r>
+      <w:r>
+        <w:rPr>
+          <w:rFonts w:cs="David"/>
+          <w:sz w:val="24"/>
+          <w:szCs w:val="24"/>
+          <w:highlight w:val="cyan"/>
+          <w:rtl/>
+          <w:rPrChange w:id="384" w:author="תומר עוז" w:date="2020-12-13T08:54:00Z">
+            <w:rPr>
+              <w:rFonts w:cs="David"/>
+              <w:sz w:val="24"/>
+              <w:szCs w:val="24"/>
+              <w:rtl/>
+            </w:rPr>
+          </w:rPrChange>
+        </w:rPr>
+        <w:t xml:space="preserve"> </w:t>
+      </w:r>
+      <w:r>
+        <w:rPr>
+          <w:rFonts w:cs="David" w:hint="eastAsia"/>
+          <w:sz w:val="24"/>
+          <w:szCs w:val="24"/>
+          <w:highlight w:val="cyan"/>
+          <w:rtl/>
+          <w:rPrChange w:id="385" w:author="תומר עוז" w:date="2020-12-13T08:54:00Z">
+            <w:rPr>
+              <w:rFonts w:cs="David" w:hint="eastAsia"/>
+              <w:sz w:val="24"/>
+              <w:szCs w:val="24"/>
+              <w:rtl/>
+            </w:rPr>
+          </w:rPrChange>
+        </w:rPr>
+        <w:t>מחשבות</w:t>
+      </w:r>
+      <w:r>
+        <w:rPr>
+          <w:rFonts w:asciiTheme="majorBidi" w:hAnsiTheme="majorBidi" w:cs="David"/>
+          <w:sz w:val="24"/>
+          <w:szCs w:val="24"/>
+          <w:highlight w:val="cyan"/>
+          <w:rtl/>
+          <w:rPrChange w:id="386" w:author="תומר עוז" w:date="2020-12-13T08:54:00Z">
+            <w:rPr>
+              <w:rFonts w:asciiTheme="majorBidi" w:hAnsiTheme="majorBidi" w:cs="David"/>
+              <w:sz w:val="24"/>
+              <w:szCs w:val="24"/>
+              <w:rtl/>
+            </w:rPr>
+          </w:rPrChange>
+        </w:rPr>
+        <w:t>.</w:t>
+      </w:r>
+      <w:r>
+        <w:rPr>
+          <w:rFonts w:cs="David"/>
+          <w:sz w:val="24"/>
+          <w:szCs w:val="24"/>
+          <w:highlight w:val="cyan"/>
+          <w:rtl/>
+          <w:rPrChange w:id="387" w:author="תומר עוז" w:date="2020-12-13T08:54:00Z">
+            <w:rPr>
+              <w:rFonts w:cs="David"/>
+              <w:sz w:val="24"/>
+              <w:szCs w:val="24"/>
+              <w:rtl/>
+            </w:rPr>
+          </w:rPrChange>
+        </w:rPr>
+        <w:t xml:space="preserve"> </w:t>
+      </w:r>
+      <w:bookmarkEnd w:id="331"/>
+      <w:r>
+        <w:rPr>
+          <w:rFonts w:cs="David"/>
+          <w:sz w:val="24"/>
+          <w:szCs w:val="24"/>
+          <w:highlight w:val="yellow"/>
+          <w:rtl/>
+          <w:rPrChange w:id="388" w:author="תומר עוז" w:date="2020-10-05T15:48:00Z">
+            <w:rPr>
+              <w:rFonts w:cs="David"/>
+              <w:sz w:val="24"/>
+              <w:szCs w:val="24"/>
+              <w:rtl/>
+            </w:rPr>
+          </w:rPrChange>
+        </w:rPr>
+        <w:t>תתחיל/י לבצע את המטלה</w:t>
+      </w:r>
+      <w:r>
+        <w:rPr>
+          <w:rFonts w:asciiTheme="majorBidi" w:hAnsiTheme="majorBidi" w:cs="David"/>
+          <w:sz w:val="24"/>
+          <w:szCs w:val="24"/>
+          <w:highlight w:val="yellow"/>
+          <w:rtl/>
+          <w:rPrChange w:id="389" w:author="תומר עוז" w:date="2020-10-05T15:48:00Z">
+            <w:rPr>
+              <w:rFonts w:asciiTheme="majorBidi" w:hAnsiTheme="majorBidi" w:cs="David"/>
+              <w:sz w:val="24"/>
+              <w:szCs w:val="24"/>
+              <w:rtl/>
+            </w:rPr>
+          </w:rPrChange>
+        </w:rPr>
+        <w:t xml:space="preserve"> </w:t>
+      </w:r>
+      <w:r>
+        <w:rPr>
+          <w:rFonts w:cs="David"/>
+          <w:sz w:val="24"/>
+          <w:szCs w:val="24"/>
+          <w:highlight w:val="yellow"/>
+          <w:rtl/>
+          <w:rPrChange w:id="390" w:author="תומר עוז" w:date="2020-10-05T15:48:00Z">
+            <w:rPr>
+              <w:rFonts w:cs="David"/>
+              <w:sz w:val="24"/>
+              <w:szCs w:val="24"/>
+              <w:rtl/>
+            </w:rPr>
+          </w:rPrChange>
+        </w:rPr>
+        <w:t>(ה-</w:t>
+      </w:r>
+      <w:r>
+        <w:rPr>
+          <w:rFonts w:cs="David"/>
+          <w:sz w:val="24"/>
+          <w:szCs w:val="24"/>
+          <w:highlight w:val="yellow"/>
+          <w:rtl/>
+          <w:rPrChange w:id="391" w:author="תומר עוז" w:date="2020-10-05T15:48:00Z">
+            <w:rPr>
+              <w:rFonts w:cs="David"/>
+              <w:sz w:val="24"/>
+              <w:szCs w:val="24"/>
+              <w:rtl/>
+            </w:rPr>
+          </w:rPrChange>
+        </w:rPr>
+        <w:t xml:space="preserve"> דקה</w:t>
+      </w:r>
+      <w:r>
+        <w:rPr>
+          <w:rFonts w:cs="David"/>
+          <w:sz w:val="24"/>
+          <w:szCs w:val="24"/>
+          <w:highlight w:val="yellow"/>
+          <w:rtl/>
+          <w:rPrChange w:id="392" w:author="תומר עוז" w:date="2020-10-05T15:48:00Z">
+            <w:rPr>
+              <w:rFonts w:cs="David"/>
+              <w:sz w:val="24"/>
+              <w:szCs w:val="24"/>
+              <w:rtl/>
+            </w:rPr>
+          </w:rPrChange>
+        </w:rPr>
+        <w:t>)</w:t>
+      </w:r>
+      <w:r>
+        <w:rPr>
+          <w:rFonts w:cs="David"/>
+          <w:sz w:val="24"/>
+          <w:szCs w:val="24"/>
+          <w:highlight w:val="yellow"/>
+          <w:rtl/>
+          <w:rPrChange w:id="393" w:author="תומר עוז" w:date="2020-10-05T15:48:00Z">
+            <w:rPr>
+              <w:rFonts w:cs="David"/>
+              <w:sz w:val="24"/>
+              <w:szCs w:val="24"/>
+              <w:rtl/>
+            </w:rPr>
+          </w:rPrChange>
+        </w:rPr>
+        <w:t>.</w:t>
+      </w:r>
+      <w:r>
+        <w:rPr>
+          <w:rFonts w:cs="David"/>
+          <w:sz w:val="24"/>
+          <w:szCs w:val="24"/>
+          <w:highlight w:val="yellow"/>
+          <w:rtl/>
+          <w:rPrChange w:id="394" w:author="תומר עוז" w:date="2020-10-05T15:48:00Z">
+            <w:rPr>
+              <w:rFonts w:cs="David"/>
+              <w:sz w:val="24"/>
+              <w:szCs w:val="24"/>
+              <w:rtl/>
+            </w:rPr>
+          </w:rPrChange>
+        </w:rPr>
+        <w:t xml:space="preserve"> </w:t>
       </w:r>
     </w:p>
     <w:p>
       <w:pPr>
         <w:rPr>
-          <w:rFonts w:cs="David"/>
-          <w:sz w:val="24"/>
-          <w:szCs w:val="24"/>
-          <w:highlight w:val="yellow"/>
-          <w:rtl/>
-          <w:rPrChange w:id="179" w:author="תומר עוז" w:date="2020-10-05T15:48:00Z">
-            <w:rPr>
-              <w:rFonts w:cs="David"/>
-              <w:sz w:val="24"/>
-              <w:szCs w:val="24"/>
-              <w:rtl/>
-            </w:rPr>
-          </w:rPrChange>
+          <w:rFonts w:asciiTheme="majorBidi" w:hAnsiTheme="majorBidi" w:cs="David"/>
+          <w:sz w:val="24"/>
+          <w:szCs w:val="24"/>
+          <w:rtl/>
         </w:rPr>
       </w:pPr>
       <w:r>
         <w:rPr>
-          <w:rFonts w:cs="David" w:hint="eastAsia"/>
-          <w:sz w:val="24"/>
-          <w:szCs w:val="24"/>
-          <w:highlight w:val="yellow"/>
-          <w:rtl/>
-          <w:rPrChange w:id="180" w:author="תומר עוז" w:date="2020-10-05T15:48:00Z">
-            <w:rPr>
-              <w:rFonts w:cs="David" w:hint="eastAsia"/>
-              <w:sz w:val="24"/>
-              <w:szCs w:val="24"/>
-              <w:rtl/>
-            </w:rPr>
-          </w:rPrChange>
-        </w:rPr>
-        <w:t>בנוסף</w:t>
-      </w:r>
-      <w:r>
-        <w:rPr>
-          <w:rFonts w:cs="David"/>
-          <w:sz w:val="24"/>
-          <w:szCs w:val="24"/>
-          <w:highlight w:val="yellow"/>
-          <w:rtl/>
-          <w:rPrChange w:id="181" w:author="תומר עוז" w:date="2020-10-05T15:48:00Z">
-            <w:rPr>
-              <w:rFonts w:cs="David"/>
-              <w:sz w:val="24"/>
-              <w:szCs w:val="24"/>
-              <w:rtl/>
-            </w:rPr>
-          </w:rPrChange>
-        </w:rPr>
-        <w:t xml:space="preserve">, </w:t>
-      </w:r>
-      <w:r>
-        <w:rPr>
-          <w:rFonts w:cs="David" w:hint="eastAsia"/>
-          <w:sz w:val="24"/>
-          <w:szCs w:val="24"/>
-          <w:highlight w:val="yellow"/>
-          <w:rtl/>
-          <w:rPrChange w:id="182" w:author="תומר עוז" w:date="2020-10-05T15:48:00Z">
-            <w:rPr>
-              <w:rFonts w:cs="David" w:hint="eastAsia"/>
-              <w:sz w:val="24"/>
-              <w:szCs w:val="24"/>
-              <w:rtl/>
-            </w:rPr>
-          </w:rPrChange>
-        </w:rPr>
-        <w:t>אפשר</w:t>
-      </w:r>
-      <w:r>
-        <w:rPr>
-          <w:rFonts w:cs="David"/>
-          <w:sz w:val="24"/>
-          <w:szCs w:val="24"/>
-          <w:highlight w:val="yellow"/>
-          <w:rtl/>
-          <w:rPrChange w:id="183" w:author="תומר עוז" w:date="2020-10-05T15:48:00Z">
-            <w:rPr>
-              <w:rFonts w:cs="David"/>
+          <w:rFonts w:asciiTheme="majorBidi" w:hAnsiTheme="majorBidi" w:cs="David" w:hint="eastAsia"/>
+          <w:sz w:val="24"/>
+          <w:szCs w:val="24"/>
+          <w:highlight w:val="yellow"/>
+          <w:rtl/>
+          <w:rPrChange w:id="395" w:author="תומר עוז" w:date="2020-10-05T15:48:00Z">
+            <w:rPr>
+              <w:rFonts w:asciiTheme="majorBidi" w:hAnsiTheme="majorBidi" w:cs="David" w:hint="eastAsia"/>
+              <w:sz w:val="24"/>
+              <w:szCs w:val="24"/>
+              <w:rtl/>
+            </w:rPr>
+          </w:rPrChange>
+        </w:rPr>
+        <w:t>סיימת</w:t>
+      </w:r>
+      <w:r>
+        <w:rPr>
+          <w:rFonts w:asciiTheme="majorBidi" w:hAnsiTheme="majorBidi" w:cs="David"/>
+          <w:sz w:val="24"/>
+          <w:szCs w:val="24"/>
+          <w:highlight w:val="yellow"/>
+          <w:rtl/>
+          <w:rPrChange w:id="396" w:author="תומר עוז" w:date="2020-10-05T15:48:00Z">
+            <w:rPr>
+              <w:rFonts w:asciiTheme="majorBidi" w:hAnsiTheme="majorBidi" w:cs="David"/>
+              <w:sz w:val="24"/>
+              <w:szCs w:val="24"/>
+              <w:rtl/>
+            </w:rPr>
+          </w:rPrChange>
+        </w:rPr>
+        <w:t xml:space="preserve"> </w:t>
+      </w:r>
+      <w:r>
+        <w:rPr>
+          <w:rFonts w:asciiTheme="majorBidi" w:hAnsiTheme="majorBidi" w:cs="David" w:hint="eastAsia"/>
+          <w:sz w:val="24"/>
+          <w:szCs w:val="24"/>
+          <w:highlight w:val="yellow"/>
+          <w:rtl/>
+          <w:rPrChange w:id="397" w:author="תומר עוז" w:date="2020-10-05T15:48:00Z">
+            <w:rPr>
+              <w:rFonts w:asciiTheme="majorBidi" w:hAnsiTheme="majorBidi" w:cs="David" w:hint="eastAsia"/>
+              <w:sz w:val="24"/>
+              <w:szCs w:val="24"/>
+              <w:rtl/>
+            </w:rPr>
+          </w:rPrChange>
+        </w:rPr>
+        <w:t>את</w:t>
+      </w:r>
+      <w:r>
+        <w:rPr>
+          <w:rFonts w:asciiTheme="majorBidi" w:hAnsiTheme="majorBidi" w:cs="David"/>
+          <w:sz w:val="24"/>
+          <w:szCs w:val="24"/>
+          <w:highlight w:val="yellow"/>
+          <w:rtl/>
+          <w:rPrChange w:id="398" w:author="תומר עוז" w:date="2020-10-05T15:48:00Z">
+            <w:rPr>
+              <w:rFonts w:asciiTheme="majorBidi" w:hAnsiTheme="majorBidi" w:cs="David"/>
+              <w:sz w:val="24"/>
+              <w:szCs w:val="24"/>
+              <w:rtl/>
+            </w:rPr>
+          </w:rPrChange>
+        </w:rPr>
+        <w:t xml:space="preserve"> </w:t>
+      </w:r>
+      <w:r>
+        <w:rPr>
+          <w:rFonts w:asciiTheme="majorBidi" w:hAnsiTheme="majorBidi" w:cs="David" w:hint="eastAsia"/>
+          <w:sz w:val="24"/>
+          <w:szCs w:val="24"/>
+          <w:highlight w:val="yellow"/>
+          <w:rtl/>
+          <w:rPrChange w:id="399" w:author="תומר עוז" w:date="2020-10-05T15:48:00Z">
+            <w:rPr>
+              <w:rFonts w:asciiTheme="majorBidi" w:hAnsiTheme="majorBidi" w:cs="David" w:hint="eastAsia"/>
+              <w:sz w:val="24"/>
+              <w:szCs w:val="24"/>
+              <w:rtl/>
+            </w:rPr>
+          </w:rPrChange>
+        </w:rPr>
+        <w:t>שלב</w:t>
+      </w:r>
+      <w:r>
+        <w:rPr>
+          <w:rFonts w:asciiTheme="majorBidi" w:hAnsiTheme="majorBidi" w:cs="David"/>
+          <w:sz w:val="24"/>
+          <w:szCs w:val="24"/>
+          <w:highlight w:val="yellow"/>
+          <w:rtl/>
+          <w:rPrChange w:id="400" w:author="תומר עוז" w:date="2020-10-05T15:48:00Z">
+            <w:rPr>
+              <w:rFonts w:asciiTheme="majorBidi" w:hAnsiTheme="majorBidi" w:cs="David"/>
+              <w:sz w:val="24"/>
+              <w:szCs w:val="24"/>
+              <w:rtl/>
+            </w:rPr>
+          </w:rPrChange>
+        </w:rPr>
+        <w:t xml:space="preserve"> </w:t>
+      </w:r>
+      <w:r>
+        <w:rPr>
+          <w:rFonts w:asciiTheme="majorBidi" w:hAnsiTheme="majorBidi" w:cs="David" w:hint="eastAsia"/>
+          <w:sz w:val="24"/>
+          <w:szCs w:val="24"/>
+          <w:highlight w:val="yellow"/>
+          <w:rtl/>
+          <w:rPrChange w:id="401" w:author="תומר עוז" w:date="2020-10-05T15:48:00Z">
+            <w:rPr>
+              <w:rFonts w:asciiTheme="majorBidi" w:hAnsiTheme="majorBidi" w:cs="David" w:hint="eastAsia"/>
+              <w:sz w:val="24"/>
+              <w:szCs w:val="24"/>
+              <w:rtl/>
+            </w:rPr>
+          </w:rPrChange>
+        </w:rPr>
+        <w:t>האימון</w:t>
+      </w:r>
+      <w:r>
+        <w:rPr>
+          <w:rFonts w:asciiTheme="majorBidi" w:hAnsiTheme="majorBidi" w:cs="David"/>
+          <w:sz w:val="24"/>
+          <w:szCs w:val="24"/>
+          <w:highlight w:val="yellow"/>
+          <w:rtl/>
+          <w:rPrChange w:id="402" w:author="תומר עוז" w:date="2020-10-05T15:48:00Z">
+            <w:rPr>
+              <w:rFonts w:asciiTheme="majorBidi" w:hAnsiTheme="majorBidi" w:cs="David"/>
+              <w:sz w:val="24"/>
+              <w:szCs w:val="24"/>
+              <w:rtl/>
+            </w:rPr>
+          </w:rPrChange>
+        </w:rPr>
+        <w:t xml:space="preserve">. </w:t>
+      </w:r>
+      <w:r>
+        <w:rPr>
+          <w:rFonts w:asciiTheme="majorBidi" w:hAnsiTheme="majorBidi" w:cs="David" w:hint="eastAsia"/>
+          <w:sz w:val="24"/>
+          <w:szCs w:val="24"/>
+          <w:highlight w:val="yellow"/>
+          <w:rtl/>
+          <w:rPrChange w:id="403" w:author="תומר עוז" w:date="2020-10-05T15:48:00Z">
+            <w:rPr>
+              <w:rFonts w:asciiTheme="majorBidi" w:hAnsiTheme="majorBidi" w:cs="David" w:hint="eastAsia"/>
+              <w:sz w:val="24"/>
+              <w:szCs w:val="24"/>
+              <w:rtl/>
+            </w:rPr>
+          </w:rPrChange>
+        </w:rPr>
+        <w:t>כעת</w:t>
+      </w:r>
+      <w:r>
+        <w:rPr>
+          <w:rFonts w:asciiTheme="majorBidi" w:hAnsiTheme="majorBidi" w:cs="David"/>
+          <w:sz w:val="24"/>
+          <w:szCs w:val="24"/>
+          <w:highlight w:val="yellow"/>
+          <w:rtl/>
+          <w:rPrChange w:id="404" w:author="תומר עוז" w:date="2020-10-05T15:48:00Z">
+            <w:rPr>
+              <w:rFonts w:asciiTheme="majorBidi" w:hAnsiTheme="majorBidi" w:cs="David"/>
+              <w:sz w:val="24"/>
+              <w:szCs w:val="24"/>
+              <w:rtl/>
+            </w:rPr>
+          </w:rPrChange>
+        </w:rPr>
+        <w:t xml:space="preserve"> </w:t>
+      </w:r>
+      <w:r>
+        <w:rPr>
+          <w:rFonts w:asciiTheme="majorBidi" w:hAnsiTheme="majorBidi" w:cs="David" w:hint="eastAsia"/>
+          <w:sz w:val="24"/>
+          <w:szCs w:val="24"/>
+          <w:highlight w:val="yellow"/>
+          <w:rtl/>
+          <w:rPrChange w:id="405" w:author="תומר עוז" w:date="2020-10-05T15:48:00Z">
+            <w:rPr>
+              <w:rFonts w:asciiTheme="majorBidi" w:hAnsiTheme="majorBidi" w:cs="David" w:hint="eastAsia"/>
+              <w:sz w:val="24"/>
+              <w:szCs w:val="24"/>
+              <w:rtl/>
+            </w:rPr>
+          </w:rPrChange>
+        </w:rPr>
+        <w:t>את</w:t>
+      </w:r>
+      <w:r>
+        <w:rPr>
+          <w:rFonts w:asciiTheme="majorBidi" w:hAnsiTheme="majorBidi" w:cs="David"/>
+          <w:sz w:val="24"/>
+          <w:szCs w:val="24"/>
+          <w:highlight w:val="yellow"/>
+          <w:rtl/>
+          <w:rPrChange w:id="406" w:author="תומר עוז" w:date="2020-10-05T15:48:00Z">
+            <w:rPr>
+              <w:rFonts w:asciiTheme="majorBidi" w:hAnsiTheme="majorBidi" w:cs="David"/>
               <w:sz w:val="24"/>
               <w:szCs w:val="24"/>
               <w:rtl/>
@@ -6097,32 +10053,32 @@
       </w:r>
       <w:r>
         <w:rPr>
-          <w:rFonts w:cs="David" w:hint="eastAsia"/>
-          <w:sz w:val="24"/>
-          <w:szCs w:val="24"/>
-          <w:highlight w:val="yellow"/>
-          <w:rtl/>
-          <w:rPrChange w:id="184" w:author="תומר עוז" w:date="2020-10-05T15:48:00Z">
-            <w:rPr>
-              <w:rFonts w:cs="David" w:hint="eastAsia"/>
-              <w:sz w:val="24"/>
-              <w:szCs w:val="24"/>
-              <w:rtl/>
-            </w:rPr>
-          </w:rPrChange>
-        </w:rPr>
-        <w:t>י</w:t>
-      </w:r>
-      <w:r>
-        <w:rPr>
-          <w:rFonts w:cs="David"/>
-          <w:sz w:val="24"/>
-          <w:szCs w:val="24"/>
-          <w:highlight w:val="yellow"/>
-          <w:rtl/>
-          <w:rPrChange w:id="185" w:author="תומר עוז" w:date="2020-10-05T15:48:00Z">
-            <w:rPr>
-              <w:rFonts w:cs="David"/>
+          <w:rFonts w:asciiTheme="majorBidi" w:hAnsiTheme="majorBidi" w:cs="David" w:hint="eastAsia"/>
+          <w:sz w:val="24"/>
+          <w:szCs w:val="24"/>
+          <w:highlight w:val="yellow"/>
+          <w:rtl/>
+          <w:rPrChange w:id="407" w:author="תומר עוז" w:date="2020-10-05T15:48:00Z">
+            <w:rPr>
+              <w:rFonts w:asciiTheme="majorBidi" w:hAnsiTheme="majorBidi" w:cs="David" w:hint="eastAsia"/>
+              <w:sz w:val="24"/>
+              <w:szCs w:val="24"/>
+              <w:rtl/>
+            </w:rPr>
+          </w:rPrChange>
+        </w:rPr>
+        <w:t>ה</w:t>
+      </w:r>
+      <w:r>
+        <w:rPr>
+          <w:rFonts w:asciiTheme="majorBidi" w:hAnsiTheme="majorBidi" w:cs="David"/>
+          <w:sz w:val="24"/>
+          <w:szCs w:val="24"/>
+          <w:highlight w:val="yellow"/>
+          <w:rtl/>
+          <w:rPrChange w:id="408" w:author="תומר עוז" w:date="2020-10-05T15:48:00Z">
+            <w:rPr>
+              <w:rFonts w:asciiTheme="majorBidi" w:hAnsiTheme="majorBidi" w:cs="David"/>
               <w:sz w:val="24"/>
               <w:szCs w:val="24"/>
               <w:rtl/>
@@ -6133,32 +10089,122 @@
       </w:r>
       <w:r>
         <w:rPr>
-          <w:rFonts w:cs="David" w:hint="eastAsia"/>
-          <w:sz w:val="24"/>
-          <w:szCs w:val="24"/>
-          <w:highlight w:val="yellow"/>
-          <w:rtl/>
-          <w:rPrChange w:id="186" w:author="תומר עוז" w:date="2020-10-05T15:48:00Z">
-            <w:rPr>
-              <w:rFonts w:cs="David" w:hint="eastAsia"/>
-              <w:sz w:val="24"/>
-              <w:szCs w:val="24"/>
-              <w:rtl/>
-            </w:rPr>
-          </w:rPrChange>
-        </w:rPr>
-        <w:t>לעצמך</w:t>
-      </w:r>
-      <w:r>
-        <w:rPr>
-          <w:rFonts w:cs="David"/>
-          <w:sz w:val="24"/>
-          <w:szCs w:val="24"/>
-          <w:highlight w:val="yellow"/>
-          <w:rtl/>
-          <w:rPrChange w:id="187" w:author="תומר עוז" w:date="2020-10-05T15:48:00Z">
-            <w:rPr>
-              <w:rFonts w:cs="David"/>
+          <w:rFonts w:asciiTheme="majorBidi" w:hAnsiTheme="majorBidi" w:cs="David" w:hint="eastAsia"/>
+          <w:sz w:val="24"/>
+          <w:szCs w:val="24"/>
+          <w:highlight w:val="yellow"/>
+          <w:rtl/>
+          <w:rPrChange w:id="409" w:author="תומר עוז" w:date="2020-10-05T15:48:00Z">
+            <w:rPr>
+              <w:rFonts w:asciiTheme="majorBidi" w:hAnsiTheme="majorBidi" w:cs="David" w:hint="eastAsia"/>
+              <w:sz w:val="24"/>
+              <w:szCs w:val="24"/>
+              <w:rtl/>
+            </w:rPr>
+          </w:rPrChange>
+        </w:rPr>
+        <w:t>מכיר</w:t>
+      </w:r>
+      <w:r>
+        <w:rPr>
+          <w:rFonts w:asciiTheme="majorBidi" w:hAnsiTheme="majorBidi" w:cs="David"/>
+          <w:sz w:val="24"/>
+          <w:szCs w:val="24"/>
+          <w:highlight w:val="yellow"/>
+          <w:rtl/>
+          <w:rPrChange w:id="410" w:author="תומר עוז" w:date="2020-10-05T15:48:00Z">
+            <w:rPr>
+              <w:rFonts w:asciiTheme="majorBidi" w:hAnsiTheme="majorBidi" w:cs="David"/>
+              <w:sz w:val="24"/>
+              <w:szCs w:val="24"/>
+              <w:rtl/>
+            </w:rPr>
+          </w:rPrChange>
+        </w:rPr>
+        <w:t>/ה</w:t>
+      </w:r>
+      <w:r>
+        <w:rPr>
+          <w:rFonts w:asciiTheme="majorBidi" w:hAnsiTheme="majorBidi" w:cs="David"/>
+          <w:sz w:val="24"/>
+          <w:szCs w:val="24"/>
+          <w:highlight w:val="yellow"/>
+          <w:rtl/>
+          <w:rPrChange w:id="411" w:author="תומר עוז" w:date="2020-10-05T15:48:00Z">
+            <w:rPr>
+              <w:rFonts w:asciiTheme="majorBidi" w:hAnsiTheme="majorBidi" w:cs="David"/>
+              <w:sz w:val="24"/>
+              <w:szCs w:val="24"/>
+              <w:rtl/>
+            </w:rPr>
+          </w:rPrChange>
+        </w:rPr>
+        <w:t xml:space="preserve"> את </w:t>
+      </w:r>
+      <w:r>
+        <w:rPr>
+          <w:rFonts w:asciiTheme="majorBidi" w:hAnsiTheme="majorBidi" w:cs="David" w:hint="eastAsia"/>
+          <w:sz w:val="24"/>
+          <w:szCs w:val="24"/>
+          <w:highlight w:val="yellow"/>
+          <w:rtl/>
+          <w:rPrChange w:id="412" w:author="תומר עוז" w:date="2020-10-05T15:48:00Z">
+            <w:rPr>
+              <w:rFonts w:asciiTheme="majorBidi" w:hAnsiTheme="majorBidi" w:cs="David" w:hint="eastAsia"/>
+              <w:sz w:val="24"/>
+              <w:szCs w:val="24"/>
+              <w:rtl/>
+            </w:rPr>
+          </w:rPrChange>
+        </w:rPr>
+        <w:t>המטלה</w:t>
+      </w:r>
+      <w:r>
+        <w:rPr>
+          <w:rFonts w:asciiTheme="majorBidi" w:hAnsiTheme="majorBidi" w:cs="David"/>
+          <w:sz w:val="24"/>
+          <w:szCs w:val="24"/>
+          <w:highlight w:val="yellow"/>
+          <w:rtl/>
+          <w:rPrChange w:id="413" w:author="תומר עוז" w:date="2020-10-05T15:48:00Z">
+            <w:rPr>
+              <w:rFonts w:asciiTheme="majorBidi" w:hAnsiTheme="majorBidi" w:cs="David"/>
+              <w:sz w:val="24"/>
+              <w:szCs w:val="24"/>
+              <w:rtl/>
+            </w:rPr>
+          </w:rPrChange>
+        </w:rPr>
+        <w:t xml:space="preserve">. </w:t>
+      </w:r>
+      <w:r>
+        <w:rPr>
+          <w:rFonts w:asciiTheme="majorBidi" w:hAnsiTheme="majorBidi" w:cs="David" w:hint="eastAsia"/>
+          <w:sz w:val="24"/>
+          <w:szCs w:val="24"/>
+          <w:highlight w:val="yellow"/>
+          <w:rtl/>
+          <w:rPrChange w:id="414" w:author="תומר עוז" w:date="2020-10-05T15:48:00Z">
+            <w:rPr>
+              <w:rFonts w:asciiTheme="majorBidi" w:hAnsiTheme="majorBidi" w:cs="David" w:hint="eastAsia"/>
+              <w:sz w:val="24"/>
+              <w:szCs w:val="24"/>
+              <w:rtl/>
+            </w:rPr>
+          </w:rPrChange>
+        </w:rPr>
+        <w:t>במידה</w:t>
+      </w:r>
+      <w:r>
+        <w:rPr>
+          <w:rFonts w:asciiTheme="majorBidi" w:hAnsiTheme="majorBidi" w:cs="David"/>
+          <w:sz w:val="24"/>
+          <w:szCs w:val="24"/>
+          <w:highlight w:val="yellow"/>
+          <w:rtl/>
+          <w:rPrChange w:id="415" w:author="תומר עוז" w:date="2020-10-05T15:48:00Z">
+            <w:rPr>
+              <w:rFonts w:asciiTheme="majorBidi" w:hAnsiTheme="majorBidi" w:cs="David"/>
               <w:sz w:val="24"/>
               <w:szCs w:val="24"/>
               <w:rtl/>
@@ -6169,32 +10215,32 @@
       </w:r>
       <w:r>
         <w:rPr>
-          <w:rFonts w:cs="David" w:hint="eastAsia"/>
-          <w:sz w:val="24"/>
-          <w:szCs w:val="24"/>
-          <w:highlight w:val="yellow"/>
-          <w:rtl/>
-          <w:rPrChange w:id="188" w:author="תומר עוז" w:date="2020-10-05T15:48:00Z">
-            <w:rPr>
-              <w:rFonts w:cs="David" w:hint="eastAsia"/>
-              <w:sz w:val="24"/>
-              <w:szCs w:val="24"/>
-              <w:rtl/>
-            </w:rPr>
-          </w:rPrChange>
-        </w:rPr>
-        <w:t>לקלוט</w:t>
-      </w:r>
-      <w:r>
-        <w:rPr>
-          <w:rFonts w:cs="David"/>
-          <w:sz w:val="24"/>
-          <w:szCs w:val="24"/>
-          <w:highlight w:val="yellow"/>
-          <w:rtl/>
-          <w:rPrChange w:id="189" w:author="תומר עוז" w:date="2020-10-05T15:48:00Z">
-            <w:rPr>
-              <w:rFonts w:cs="David"/>
+          <w:rFonts w:asciiTheme="majorBidi" w:hAnsiTheme="majorBidi" w:cs="David" w:hint="eastAsia"/>
+          <w:sz w:val="24"/>
+          <w:szCs w:val="24"/>
+          <w:highlight w:val="yellow"/>
+          <w:rtl/>
+          <w:rPrChange w:id="416" w:author="תומר עוז" w:date="2020-10-05T15:48:00Z">
+            <w:rPr>
+              <w:rFonts w:asciiTheme="majorBidi" w:hAnsiTheme="majorBidi" w:cs="David" w:hint="eastAsia"/>
+              <w:sz w:val="24"/>
+              <w:szCs w:val="24"/>
+              <w:rtl/>
+            </w:rPr>
+          </w:rPrChange>
+        </w:rPr>
+        <w:t>ויש</w:t>
+      </w:r>
+      <w:r>
+        <w:rPr>
+          <w:rFonts w:asciiTheme="majorBidi" w:hAnsiTheme="majorBidi" w:cs="David"/>
+          <w:sz w:val="24"/>
+          <w:szCs w:val="24"/>
+          <w:highlight w:val="yellow"/>
+          <w:rtl/>
+          <w:rPrChange w:id="417" w:author="תומר עוז" w:date="2020-10-05T15:48:00Z">
+            <w:rPr>
+              <w:rFonts w:asciiTheme="majorBidi" w:hAnsiTheme="majorBidi" w:cs="David"/>
               <w:sz w:val="24"/>
               <w:szCs w:val="24"/>
               <w:rtl/>
@@ -6205,32 +10251,32 @@
       </w:r>
       <w:r>
         <w:rPr>
-          <w:rFonts w:cs="David" w:hint="eastAsia"/>
-          <w:sz w:val="24"/>
-          <w:szCs w:val="24"/>
-          <w:highlight w:val="yellow"/>
-          <w:rtl/>
-          <w:rPrChange w:id="190" w:author="תומר עוז" w:date="2020-10-05T15:48:00Z">
-            <w:rPr>
-              <w:rFonts w:cs="David" w:hint="eastAsia"/>
-              <w:sz w:val="24"/>
-              <w:szCs w:val="24"/>
-              <w:rtl/>
-            </w:rPr>
-          </w:rPrChange>
-        </w:rPr>
-        <w:t>תחושות</w:t>
-      </w:r>
-      <w:r>
-        <w:rPr>
-          <w:rFonts w:cs="David"/>
-          <w:sz w:val="24"/>
-          <w:szCs w:val="24"/>
-          <w:highlight w:val="yellow"/>
-          <w:rtl/>
-          <w:rPrChange w:id="191" w:author="תומר עוז" w:date="2020-10-05T15:48:00Z">
-            <w:rPr>
-              <w:rFonts w:cs="David"/>
+          <w:rFonts w:asciiTheme="majorBidi" w:hAnsiTheme="majorBidi" w:cs="David" w:hint="eastAsia"/>
+          <w:sz w:val="24"/>
+          <w:szCs w:val="24"/>
+          <w:highlight w:val="yellow"/>
+          <w:rtl/>
+          <w:rPrChange w:id="418" w:author="תומר עוז" w:date="2020-10-05T15:48:00Z">
+            <w:rPr>
+              <w:rFonts w:asciiTheme="majorBidi" w:hAnsiTheme="majorBidi" w:cs="David" w:hint="eastAsia"/>
+              <w:sz w:val="24"/>
+              <w:szCs w:val="24"/>
+              <w:rtl/>
+            </w:rPr>
+          </w:rPrChange>
+        </w:rPr>
+        <w:t>דבר</w:t>
+      </w:r>
+      <w:r>
+        <w:rPr>
+          <w:rFonts w:asciiTheme="majorBidi" w:hAnsiTheme="majorBidi" w:cs="David"/>
+          <w:sz w:val="24"/>
+          <w:szCs w:val="24"/>
+          <w:highlight w:val="yellow"/>
+          <w:rtl/>
+          <w:rPrChange w:id="419" w:author="תומר עוז" w:date="2020-10-05T15:48:00Z">
+            <w:rPr>
+              <w:rFonts w:asciiTheme="majorBidi" w:hAnsiTheme="majorBidi" w:cs="David"/>
               <w:sz w:val="24"/>
               <w:szCs w:val="24"/>
               <w:rtl/>
@@ -6241,32 +10287,32 @@
       </w:r>
       <w:r>
         <w:rPr>
-          <w:rFonts w:cs="David" w:hint="eastAsia"/>
-          <w:sz w:val="24"/>
-          <w:szCs w:val="24"/>
-          <w:highlight w:val="yellow"/>
-          <w:rtl/>
-          <w:rPrChange w:id="192" w:author="תומר עוז" w:date="2020-10-05T15:48:00Z">
-            <w:rPr>
-              <w:rFonts w:cs="David" w:hint="eastAsia"/>
-              <w:sz w:val="24"/>
-              <w:szCs w:val="24"/>
-              <w:rtl/>
-            </w:rPr>
-          </w:rPrChange>
-        </w:rPr>
-        <w:t>המגיעות</w:t>
-      </w:r>
-      <w:r>
-        <w:rPr>
-          <w:rFonts w:cs="David"/>
-          <w:sz w:val="24"/>
-          <w:szCs w:val="24"/>
-          <w:highlight w:val="yellow"/>
-          <w:rtl/>
-          <w:rPrChange w:id="193" w:author="תומר עוז" w:date="2020-10-05T15:48:00Z">
-            <w:rPr>
-              <w:rFonts w:cs="David"/>
+          <w:rFonts w:asciiTheme="majorBidi" w:hAnsiTheme="majorBidi" w:cs="David" w:hint="eastAsia"/>
+          <w:sz w:val="24"/>
+          <w:szCs w:val="24"/>
+          <w:highlight w:val="yellow"/>
+          <w:rtl/>
+          <w:rPrChange w:id="420" w:author="תומר עוז" w:date="2020-10-05T15:48:00Z">
+            <w:rPr>
+              <w:rFonts w:asciiTheme="majorBidi" w:hAnsiTheme="majorBidi" w:cs="David" w:hint="eastAsia"/>
+              <w:sz w:val="24"/>
+              <w:szCs w:val="24"/>
+              <w:rtl/>
+            </w:rPr>
+          </w:rPrChange>
+        </w:rPr>
+        <w:t>מה</w:t>
+      </w:r>
+      <w:r>
+        <w:rPr>
+          <w:rFonts w:asciiTheme="majorBidi" w:hAnsiTheme="majorBidi" w:cs="David"/>
+          <w:sz w:val="24"/>
+          <w:szCs w:val="24"/>
+          <w:highlight w:val="yellow"/>
+          <w:rtl/>
+          <w:rPrChange w:id="421" w:author="תומר עוז" w:date="2020-10-05T15:48:00Z">
+            <w:rPr>
+              <w:rFonts w:asciiTheme="majorBidi" w:hAnsiTheme="majorBidi" w:cs="David"/>
               <w:sz w:val="24"/>
               <w:szCs w:val="24"/>
               <w:rtl/>
@@ -6277,32 +10323,32 @@
       </w:r>
       <w:r>
         <w:rPr>
-          <w:rFonts w:cs="David" w:hint="eastAsia"/>
-          <w:sz w:val="24"/>
-          <w:szCs w:val="24"/>
-          <w:highlight w:val="yellow"/>
-          <w:rtl/>
-          <w:rPrChange w:id="194" w:author="תומר עוז" w:date="2020-10-05T15:48:00Z">
-            <w:rPr>
-              <w:rFonts w:cs="David" w:hint="eastAsia"/>
-              <w:sz w:val="24"/>
-              <w:szCs w:val="24"/>
-              <w:rtl/>
-            </w:rPr>
-          </w:rPrChange>
-        </w:rPr>
-        <w:t>מן</w:t>
-      </w:r>
-      <w:r>
-        <w:rPr>
-          <w:rFonts w:cs="David"/>
-          <w:sz w:val="24"/>
-          <w:szCs w:val="24"/>
-          <w:highlight w:val="yellow"/>
-          <w:rtl/>
-          <w:rPrChange w:id="195" w:author="תומר עוז" w:date="2020-10-05T15:48:00Z">
-            <w:rPr>
-              <w:rFonts w:cs="David"/>
+          <w:rFonts w:asciiTheme="majorBidi" w:hAnsiTheme="majorBidi" w:cs="David" w:hint="eastAsia"/>
+          <w:sz w:val="24"/>
+          <w:szCs w:val="24"/>
+          <w:highlight w:val="yellow"/>
+          <w:rtl/>
+          <w:rPrChange w:id="422" w:author="תומר עוז" w:date="2020-10-05T15:48:00Z">
+            <w:rPr>
+              <w:rFonts w:asciiTheme="majorBidi" w:hAnsiTheme="majorBidi" w:cs="David" w:hint="eastAsia"/>
+              <w:sz w:val="24"/>
+              <w:szCs w:val="24"/>
+              <w:rtl/>
+            </w:rPr>
+          </w:rPrChange>
+        </w:rPr>
+        <w:t>שלא</w:t>
+      </w:r>
+      <w:r>
+        <w:rPr>
+          <w:rFonts w:asciiTheme="majorBidi" w:hAnsiTheme="majorBidi" w:cs="David"/>
+          <w:sz w:val="24"/>
+          <w:szCs w:val="24"/>
+          <w:highlight w:val="yellow"/>
+          <w:rtl/>
+          <w:rPrChange w:id="423" w:author="תומר עוז" w:date="2020-10-05T15:48:00Z">
+            <w:rPr>
+              <w:rFonts w:asciiTheme="majorBidi" w:hAnsiTheme="majorBidi" w:cs="David"/>
               <w:sz w:val="24"/>
               <w:szCs w:val="24"/>
               <w:rtl/>
@@ -6313,32 +10359,32 @@
       </w:r>
       <w:r>
         <w:rPr>
-          <w:rFonts w:cs="David" w:hint="eastAsia"/>
-          <w:sz w:val="24"/>
-          <w:szCs w:val="24"/>
-          <w:highlight w:val="yellow"/>
-          <w:rtl/>
-          <w:rPrChange w:id="196" w:author="תומר עוז" w:date="2020-10-05T15:48:00Z">
-            <w:rPr>
-              <w:rFonts w:cs="David" w:hint="eastAsia"/>
-              <w:sz w:val="24"/>
-              <w:szCs w:val="24"/>
-              <w:rtl/>
-            </w:rPr>
-          </w:rPrChange>
-        </w:rPr>
-        <w:t>החושים</w:t>
-      </w:r>
-      <w:r>
-        <w:rPr>
-          <w:rFonts w:cs="David"/>
-          <w:sz w:val="24"/>
-          <w:szCs w:val="24"/>
-          <w:highlight w:val="yellow"/>
-          <w:rtl/>
-          <w:rPrChange w:id="197" w:author="תומר עוז" w:date="2020-10-05T15:48:00Z">
-            <w:rPr>
-              <w:rFonts w:cs="David"/>
+          <w:rFonts w:asciiTheme="majorBidi" w:hAnsiTheme="majorBidi" w:cs="David" w:hint="eastAsia"/>
+          <w:sz w:val="24"/>
+          <w:szCs w:val="24"/>
+          <w:highlight w:val="yellow"/>
+          <w:rtl/>
+          <w:rPrChange w:id="424" w:author="תומר עוז" w:date="2020-10-05T15:48:00Z">
+            <w:rPr>
+              <w:rFonts w:asciiTheme="majorBidi" w:hAnsiTheme="majorBidi" w:cs="David" w:hint="eastAsia"/>
+              <w:sz w:val="24"/>
+              <w:szCs w:val="24"/>
+              <w:rtl/>
+            </w:rPr>
+          </w:rPrChange>
+        </w:rPr>
+        <w:t>הבנת</w:t>
+      </w:r>
+      <w:r>
+        <w:rPr>
+          <w:rFonts w:asciiTheme="majorBidi" w:hAnsiTheme="majorBidi" w:cs="David"/>
+          <w:sz w:val="24"/>
+          <w:szCs w:val="24"/>
+          <w:highlight w:val="yellow"/>
+          <w:rtl/>
+          <w:rPrChange w:id="425" w:author="תומר עוז" w:date="2020-10-05T15:48:00Z">
+            <w:rPr>
+              <w:rFonts w:asciiTheme="majorBidi" w:hAnsiTheme="majorBidi" w:cs="David"/>
               <w:sz w:val="24"/>
               <w:szCs w:val="24"/>
               <w:rtl/>
@@ -6349,32 +10395,32 @@
       </w:r>
       <w:r>
         <w:rPr>
-          <w:rFonts w:cs="David" w:hint="eastAsia"/>
-          <w:sz w:val="24"/>
-          <w:szCs w:val="24"/>
-          <w:highlight w:val="yellow"/>
-          <w:rtl/>
-          <w:rPrChange w:id="198" w:author="תומר עוז" w:date="2020-10-05T15:48:00Z">
-            <w:rPr>
-              <w:rFonts w:cs="David" w:hint="eastAsia"/>
-              <w:sz w:val="24"/>
-              <w:szCs w:val="24"/>
-              <w:rtl/>
-            </w:rPr>
-          </w:rPrChange>
-        </w:rPr>
-        <w:t>ומן</w:t>
-      </w:r>
-      <w:r>
-        <w:rPr>
-          <w:rFonts w:cs="David"/>
-          <w:sz w:val="24"/>
-          <w:szCs w:val="24"/>
-          <w:highlight w:val="yellow"/>
-          <w:rtl/>
-          <w:rPrChange w:id="199" w:author="תומר עוז" w:date="2020-10-05T15:48:00Z">
-            <w:rPr>
-              <w:rFonts w:cs="David"/>
+          <w:rFonts w:asciiTheme="majorBidi" w:hAnsiTheme="majorBidi" w:cs="David" w:hint="eastAsia"/>
+          <w:sz w:val="24"/>
+          <w:szCs w:val="24"/>
+          <w:highlight w:val="yellow"/>
+          <w:rtl/>
+          <w:rPrChange w:id="426" w:author="תומר עוז" w:date="2020-10-05T15:48:00Z">
+            <w:rPr>
+              <w:rFonts w:asciiTheme="majorBidi" w:hAnsiTheme="majorBidi" w:cs="David" w:hint="eastAsia"/>
+              <w:sz w:val="24"/>
+              <w:szCs w:val="24"/>
+              <w:rtl/>
+            </w:rPr>
+          </w:rPrChange>
+        </w:rPr>
+        <w:t>בהנחיות</w:t>
+      </w:r>
+      <w:r>
+        <w:rPr>
+          <w:rFonts w:asciiTheme="majorBidi" w:hAnsiTheme="majorBidi" w:cs="David"/>
+          <w:sz w:val="24"/>
+          <w:szCs w:val="24"/>
+          <w:highlight w:val="yellow"/>
+          <w:rtl/>
+          <w:rPrChange w:id="427" w:author="תומר עוז" w:date="2020-10-05T15:48:00Z">
+            <w:rPr>
+              <w:rFonts w:asciiTheme="majorBidi" w:hAnsiTheme="majorBidi" w:cs="David"/>
               <w:sz w:val="24"/>
               <w:szCs w:val="24"/>
               <w:rtl/>
@@ -6385,1092 +10431,12 @@
       </w:r>
       <w:r>
         <w:rPr>
-          <w:rFonts w:cs="David" w:hint="eastAsia"/>
-          <w:sz w:val="24"/>
-          <w:szCs w:val="24"/>
-          <w:highlight w:val="yellow"/>
-          <w:rtl/>
-          <w:rPrChange w:id="200" w:author="תומר עוז" w:date="2020-10-05T15:48:00Z">
-            <w:rPr>
-              <w:rFonts w:cs="David" w:hint="eastAsia"/>
-              <w:sz w:val="24"/>
-              <w:szCs w:val="24"/>
-              <w:rtl/>
-            </w:rPr>
-          </w:rPrChange>
-        </w:rPr>
-        <w:t>הגוף</w:t>
-      </w:r>
-      <w:r>
-        <w:rPr>
-          <w:rFonts w:cs="David"/>
-          <w:sz w:val="24"/>
-          <w:szCs w:val="24"/>
-          <w:highlight w:val="yellow"/>
-          <w:rtl/>
-          <w:rPrChange w:id="201" w:author="תומר עוז" w:date="2020-10-05T15:48:00Z">
-            <w:rPr>
-              <w:rFonts w:cs="David"/>
-              <w:sz w:val="24"/>
-              <w:szCs w:val="24"/>
-              <w:rtl/>
-            </w:rPr>
-          </w:rPrChange>
-        </w:rPr>
-        <w:t xml:space="preserve">, </w:t>
-      </w:r>
-      <w:r>
-        <w:rPr>
-          <w:rFonts w:cs="David" w:hint="eastAsia"/>
-          <w:sz w:val="24"/>
-          <w:szCs w:val="24"/>
-          <w:highlight w:val="yellow"/>
-          <w:rtl/>
-          <w:rPrChange w:id="202" w:author="תומר עוז" w:date="2020-10-05T15:48:00Z">
-            <w:rPr>
-              <w:rFonts w:cs="David" w:hint="eastAsia"/>
-              <w:sz w:val="24"/>
-              <w:szCs w:val="24"/>
-              <w:rtl/>
-            </w:rPr>
-          </w:rPrChange>
-        </w:rPr>
-        <w:t>כמו</w:t>
-      </w:r>
-      <w:r>
-        <w:rPr>
-          <w:rFonts w:cs="David"/>
-          <w:sz w:val="24"/>
-          <w:szCs w:val="24"/>
-          <w:highlight w:val="yellow"/>
-          <w:rtl/>
-          <w:rPrChange w:id="203" w:author="תומר עוז" w:date="2020-10-05T15:48:00Z">
-            <w:rPr>
-              <w:rFonts w:cs="David"/>
-              <w:sz w:val="24"/>
-              <w:szCs w:val="24"/>
-              <w:rtl/>
-            </w:rPr>
-          </w:rPrChange>
-        </w:rPr>
-        <w:t xml:space="preserve"> </w:t>
-      </w:r>
-      <w:r>
-        <w:rPr>
-          <w:rFonts w:cs="David" w:hint="eastAsia"/>
-          <w:sz w:val="24"/>
-          <w:szCs w:val="24"/>
-          <w:highlight w:val="yellow"/>
-          <w:rtl/>
-          <w:rPrChange w:id="204" w:author="תומר עוז" w:date="2020-10-05T15:48:00Z">
-            <w:rPr>
-              <w:rFonts w:cs="David" w:hint="eastAsia"/>
-              <w:sz w:val="24"/>
-              <w:szCs w:val="24"/>
-              <w:rtl/>
-            </w:rPr>
-          </w:rPrChange>
-        </w:rPr>
-        <w:t>גם</w:t>
-      </w:r>
-      <w:r>
-        <w:rPr>
-          <w:rFonts w:cs="David"/>
-          <w:sz w:val="24"/>
-          <w:szCs w:val="24"/>
-          <w:highlight w:val="yellow"/>
-          <w:rtl/>
-          <w:rPrChange w:id="205" w:author="תומר עוז" w:date="2020-10-05T15:48:00Z">
-            <w:rPr>
-              <w:rFonts w:cs="David"/>
-              <w:sz w:val="24"/>
-              <w:szCs w:val="24"/>
-              <w:rtl/>
-            </w:rPr>
-          </w:rPrChange>
-        </w:rPr>
-        <w:t xml:space="preserve"> </w:t>
-      </w:r>
-      <w:r>
-        <w:rPr>
-          <w:rFonts w:cs="David" w:hint="eastAsia"/>
-          <w:sz w:val="24"/>
-          <w:szCs w:val="24"/>
-          <w:highlight w:val="yellow"/>
-          <w:rtl/>
-          <w:rPrChange w:id="206" w:author="תומר עוז" w:date="2020-10-05T15:48:00Z">
-            <w:rPr>
-              <w:rFonts w:cs="David" w:hint="eastAsia"/>
-              <w:sz w:val="24"/>
-              <w:szCs w:val="24"/>
-              <w:rtl/>
-            </w:rPr>
-          </w:rPrChange>
-        </w:rPr>
-        <w:t>רגשות</w:t>
-      </w:r>
-      <w:r>
-        <w:rPr>
-          <w:rFonts w:cs="David"/>
-          <w:sz w:val="24"/>
-          <w:szCs w:val="24"/>
-          <w:highlight w:val="yellow"/>
-          <w:rtl/>
-          <w:rPrChange w:id="207" w:author="תומר עוז" w:date="2020-10-05T15:48:00Z">
-            <w:rPr>
-              <w:rFonts w:cs="David"/>
-              <w:sz w:val="24"/>
-              <w:szCs w:val="24"/>
-              <w:rtl/>
-            </w:rPr>
-          </w:rPrChange>
-        </w:rPr>
-        <w:t xml:space="preserve"> </w:t>
-      </w:r>
-      <w:r>
-        <w:rPr>
-          <w:rFonts w:cs="David" w:hint="eastAsia"/>
-          <w:sz w:val="24"/>
-          <w:szCs w:val="24"/>
-          <w:highlight w:val="yellow"/>
-          <w:rtl/>
-          <w:rPrChange w:id="208" w:author="תומר עוז" w:date="2020-10-05T15:48:00Z">
-            <w:rPr>
-              <w:rFonts w:cs="David" w:hint="eastAsia"/>
-              <w:sz w:val="24"/>
-              <w:szCs w:val="24"/>
-              <w:rtl/>
-            </w:rPr>
-          </w:rPrChange>
-        </w:rPr>
-        <w:t>ומחשבות</w:t>
-      </w:r>
-      <w:r>
-        <w:rPr>
-          <w:rFonts w:cs="David"/>
-          <w:sz w:val="24"/>
-          <w:szCs w:val="24"/>
-          <w:highlight w:val="yellow"/>
-          <w:rtl/>
-          <w:rPrChange w:id="209" w:author="תומר עוז" w:date="2020-10-05T15:48:00Z">
-            <w:rPr>
-              <w:rFonts w:cs="David"/>
-              <w:sz w:val="24"/>
-              <w:szCs w:val="24"/>
-              <w:rtl/>
-            </w:rPr>
-          </w:rPrChange>
-        </w:rPr>
-        <w:t xml:space="preserve"> </w:t>
-      </w:r>
-      <w:r>
-        <w:rPr>
-          <w:rFonts w:cs="David" w:hint="eastAsia"/>
-          <w:sz w:val="24"/>
-          <w:szCs w:val="24"/>
-          <w:highlight w:val="yellow"/>
-          <w:rtl/>
-          <w:rPrChange w:id="210" w:author="תומר עוז" w:date="2020-10-05T15:48:00Z">
-            <w:rPr>
-              <w:rFonts w:cs="David" w:hint="eastAsia"/>
-              <w:sz w:val="24"/>
-              <w:szCs w:val="24"/>
-              <w:rtl/>
-            </w:rPr>
-          </w:rPrChange>
-        </w:rPr>
-        <w:t>המתרחשים</w:t>
-      </w:r>
-      <w:r>
-        <w:rPr>
-          <w:rFonts w:cs="David"/>
-          <w:sz w:val="24"/>
-          <w:szCs w:val="24"/>
-          <w:highlight w:val="yellow"/>
-          <w:rtl/>
-          <w:rPrChange w:id="211" w:author="תומר עוז" w:date="2020-10-05T15:48:00Z">
-            <w:rPr>
-              <w:rFonts w:cs="David"/>
-              <w:sz w:val="24"/>
-              <w:szCs w:val="24"/>
-              <w:rtl/>
-            </w:rPr>
-          </w:rPrChange>
-        </w:rPr>
-        <w:t xml:space="preserve"> </w:t>
-      </w:r>
-      <w:r>
-        <w:rPr>
-          <w:rFonts w:cs="David" w:hint="eastAsia"/>
-          <w:sz w:val="24"/>
-          <w:szCs w:val="24"/>
-          <w:highlight w:val="yellow"/>
-          <w:rtl/>
-          <w:rPrChange w:id="212" w:author="תומר עוז" w:date="2020-10-05T15:48:00Z">
-            <w:rPr>
-              <w:rFonts w:cs="David" w:hint="eastAsia"/>
-              <w:sz w:val="24"/>
-              <w:szCs w:val="24"/>
-              <w:rtl/>
-            </w:rPr>
-          </w:rPrChange>
-        </w:rPr>
-        <w:t>ברגע</w:t>
-      </w:r>
-      <w:r>
-        <w:rPr>
-          <w:rFonts w:cs="David"/>
-          <w:sz w:val="24"/>
-          <w:szCs w:val="24"/>
-          <w:highlight w:val="yellow"/>
-          <w:rtl/>
-          <w:rPrChange w:id="213" w:author="תומר עוז" w:date="2020-10-05T15:48:00Z">
-            <w:rPr>
-              <w:rFonts w:cs="David"/>
-              <w:sz w:val="24"/>
-              <w:szCs w:val="24"/>
-              <w:rtl/>
-            </w:rPr>
-          </w:rPrChange>
-        </w:rPr>
-        <w:t xml:space="preserve"> </w:t>
-      </w:r>
-      <w:r>
-        <w:rPr>
-          <w:rFonts w:cs="David" w:hint="eastAsia"/>
-          <w:sz w:val="24"/>
-          <w:szCs w:val="24"/>
-          <w:highlight w:val="yellow"/>
-          <w:rtl/>
-          <w:rPrChange w:id="214" w:author="תומר עוז" w:date="2020-10-05T15:48:00Z">
-            <w:rPr>
-              <w:rFonts w:cs="David" w:hint="eastAsia"/>
-              <w:sz w:val="24"/>
-              <w:szCs w:val="24"/>
-              <w:rtl/>
-            </w:rPr>
-          </w:rPrChange>
-        </w:rPr>
-        <w:t>ההווה</w:t>
-      </w:r>
-      <w:r>
-        <w:rPr>
-          <w:rFonts w:cs="David"/>
-          <w:sz w:val="24"/>
-          <w:szCs w:val="24"/>
-          <w:highlight w:val="yellow"/>
-          <w:rtl/>
-          <w:rPrChange w:id="215" w:author="תומר עוז" w:date="2020-10-05T15:48:00Z">
-            <w:rPr>
-              <w:rFonts w:cs="David"/>
-              <w:sz w:val="24"/>
-              <w:szCs w:val="24"/>
-              <w:rtl/>
-            </w:rPr>
-          </w:rPrChange>
-        </w:rPr>
-        <w:t xml:space="preserve">. </w:t>
-      </w:r>
-      <w:r>
-        <w:rPr>
-          <w:rFonts w:cs="David" w:hint="eastAsia"/>
-          <w:sz w:val="24"/>
-          <w:szCs w:val="24"/>
-          <w:highlight w:val="yellow"/>
-          <w:rtl/>
-          <w:rPrChange w:id="216" w:author="תומר עוז" w:date="2020-10-05T15:48:00Z">
-            <w:rPr>
-              <w:rFonts w:cs="David" w:hint="eastAsia"/>
-              <w:sz w:val="24"/>
-              <w:szCs w:val="24"/>
-              <w:rtl/>
-            </w:rPr>
-          </w:rPrChange>
-        </w:rPr>
-        <w:t>כאשר</w:t>
-      </w:r>
-      <w:r>
-        <w:rPr>
-          <w:rFonts w:cs="David"/>
-          <w:sz w:val="24"/>
-          <w:szCs w:val="24"/>
-          <w:highlight w:val="yellow"/>
-          <w:rtl/>
-          <w:rPrChange w:id="217" w:author="תומר עוז" w:date="2020-10-05T15:48:00Z">
-            <w:rPr>
-              <w:rFonts w:cs="David"/>
-              <w:sz w:val="24"/>
-              <w:szCs w:val="24"/>
-              <w:rtl/>
-            </w:rPr>
-          </w:rPrChange>
-        </w:rPr>
-        <w:t xml:space="preserve"> </w:t>
-      </w:r>
-      <w:r>
-        <w:rPr>
-          <w:rFonts w:cs="David" w:hint="eastAsia"/>
-          <w:sz w:val="24"/>
-          <w:szCs w:val="24"/>
-          <w:highlight w:val="yellow"/>
-          <w:rtl/>
-          <w:rPrChange w:id="218" w:author="תומר עוז" w:date="2020-10-05T15:48:00Z">
-            <w:rPr>
-              <w:rFonts w:cs="David" w:hint="eastAsia"/>
-              <w:sz w:val="24"/>
-              <w:szCs w:val="24"/>
-              <w:rtl/>
-            </w:rPr>
-          </w:rPrChange>
-        </w:rPr>
-        <w:t>את</w:t>
-      </w:r>
-      <w:r>
-        <w:rPr>
-          <w:rFonts w:cs="David"/>
-          <w:sz w:val="24"/>
-          <w:szCs w:val="24"/>
-          <w:highlight w:val="yellow"/>
-          <w:rtl/>
-          <w:rPrChange w:id="219" w:author="תומר עוז" w:date="2020-10-05T15:48:00Z">
-            <w:rPr>
-              <w:rFonts w:cs="David"/>
-              <w:sz w:val="24"/>
-              <w:szCs w:val="24"/>
-              <w:rtl/>
-            </w:rPr>
-          </w:rPrChange>
-        </w:rPr>
-        <w:t>/</w:t>
-      </w:r>
-      <w:r>
-        <w:rPr>
-          <w:rFonts w:cs="David" w:hint="eastAsia"/>
-          <w:sz w:val="24"/>
-          <w:szCs w:val="24"/>
-          <w:highlight w:val="yellow"/>
-          <w:rtl/>
-          <w:rPrChange w:id="220" w:author="תומר עוז" w:date="2020-10-05T15:48:00Z">
-            <w:rPr>
-              <w:rFonts w:cs="David" w:hint="eastAsia"/>
-              <w:sz w:val="24"/>
-              <w:szCs w:val="24"/>
-              <w:rtl/>
-            </w:rPr>
-          </w:rPrChange>
-        </w:rPr>
-        <w:t>ה</w:t>
-      </w:r>
-      <w:r>
-        <w:rPr>
-          <w:rFonts w:cs="David"/>
-          <w:sz w:val="24"/>
-          <w:szCs w:val="24"/>
-          <w:highlight w:val="yellow"/>
-          <w:rtl/>
-          <w:rPrChange w:id="221" w:author="תומר עוז" w:date="2020-10-05T15:48:00Z">
-            <w:rPr>
-              <w:rFonts w:cs="David"/>
-              <w:sz w:val="24"/>
-              <w:szCs w:val="24"/>
-              <w:rtl/>
-            </w:rPr>
-          </w:rPrChange>
-        </w:rPr>
-        <w:t xml:space="preserve"> </w:t>
-      </w:r>
-      <w:r>
-        <w:rPr>
-          <w:rFonts w:cs="David" w:hint="eastAsia"/>
-          <w:sz w:val="24"/>
-          <w:szCs w:val="24"/>
-          <w:highlight w:val="yellow"/>
-          <w:rtl/>
-          <w:rPrChange w:id="222" w:author="תומר עוז" w:date="2020-10-05T15:48:00Z">
-            <w:rPr>
-              <w:rFonts w:cs="David" w:hint="eastAsia"/>
-              <w:sz w:val="24"/>
-              <w:szCs w:val="24"/>
-              <w:rtl/>
-            </w:rPr>
-          </w:rPrChange>
-        </w:rPr>
-        <w:t>קולט</w:t>
-      </w:r>
-      <w:r>
-        <w:rPr>
-          <w:rFonts w:cs="David"/>
-          <w:sz w:val="24"/>
-          <w:szCs w:val="24"/>
-          <w:highlight w:val="yellow"/>
-          <w:rtl/>
-          <w:rPrChange w:id="223" w:author="תומר עוז" w:date="2020-10-05T15:48:00Z">
-            <w:rPr>
-              <w:rFonts w:cs="David"/>
-              <w:sz w:val="24"/>
-              <w:szCs w:val="24"/>
-              <w:rtl/>
-            </w:rPr>
-          </w:rPrChange>
-        </w:rPr>
-        <w:t>/</w:t>
-      </w:r>
-      <w:r>
-        <w:rPr>
-          <w:rFonts w:cs="David" w:hint="eastAsia"/>
-          <w:sz w:val="24"/>
-          <w:szCs w:val="24"/>
-          <w:highlight w:val="yellow"/>
-          <w:rtl/>
-          <w:rPrChange w:id="224" w:author="תומר עוז" w:date="2020-10-05T15:48:00Z">
-            <w:rPr>
-              <w:rFonts w:cs="David" w:hint="eastAsia"/>
-              <w:sz w:val="24"/>
-              <w:szCs w:val="24"/>
-              <w:rtl/>
-            </w:rPr>
-          </w:rPrChange>
-        </w:rPr>
-        <w:t>ת</w:t>
-      </w:r>
-      <w:r>
-        <w:rPr>
-          <w:rFonts w:cs="David"/>
-          <w:sz w:val="24"/>
-          <w:szCs w:val="24"/>
-          <w:highlight w:val="yellow"/>
-          <w:rtl/>
-          <w:rPrChange w:id="225" w:author="תומר עוז" w:date="2020-10-05T15:48:00Z">
-            <w:rPr>
-              <w:rFonts w:cs="David"/>
-              <w:sz w:val="24"/>
-              <w:szCs w:val="24"/>
-              <w:rtl/>
-            </w:rPr>
-          </w:rPrChange>
-        </w:rPr>
-        <w:t xml:space="preserve"> </w:t>
-      </w:r>
-      <w:r>
-        <w:rPr>
-          <w:rFonts w:cs="David" w:hint="eastAsia"/>
-          <w:sz w:val="24"/>
-          <w:szCs w:val="24"/>
-          <w:highlight w:val="yellow"/>
-          <w:rtl/>
-          <w:rPrChange w:id="226" w:author="תומר עוז" w:date="2020-10-05T15:48:00Z">
-            <w:rPr>
-              <w:rFonts w:cs="David" w:hint="eastAsia"/>
-              <w:sz w:val="24"/>
-              <w:szCs w:val="24"/>
-              <w:rtl/>
-            </w:rPr>
-          </w:rPrChange>
-        </w:rPr>
-        <w:t>דבר</w:t>
-      </w:r>
-      <w:r>
-        <w:rPr>
-          <w:rFonts w:cs="David"/>
-          <w:sz w:val="24"/>
-          <w:szCs w:val="24"/>
-          <w:highlight w:val="yellow"/>
-          <w:rtl/>
-          <w:rPrChange w:id="227" w:author="תומר עוז" w:date="2020-10-05T15:48:00Z">
-            <w:rPr>
-              <w:rFonts w:cs="David"/>
-              <w:sz w:val="24"/>
-              <w:szCs w:val="24"/>
-              <w:rtl/>
-            </w:rPr>
-          </w:rPrChange>
-        </w:rPr>
-        <w:t xml:space="preserve"> </w:t>
-      </w:r>
-      <w:r>
-        <w:rPr>
-          <w:rFonts w:cs="David" w:hint="eastAsia"/>
-          <w:sz w:val="24"/>
-          <w:szCs w:val="24"/>
-          <w:highlight w:val="yellow"/>
-          <w:rtl/>
-          <w:rPrChange w:id="228" w:author="תומר עוז" w:date="2020-10-05T15:48:00Z">
-            <w:rPr>
-              <w:rFonts w:cs="David" w:hint="eastAsia"/>
-              <w:sz w:val="24"/>
-              <w:szCs w:val="24"/>
-              <w:rtl/>
-            </w:rPr>
-          </w:rPrChange>
-        </w:rPr>
-        <w:t>מה</w:t>
-      </w:r>
-      <w:r>
-        <w:rPr>
-          <w:rFonts w:cs="David"/>
-          <w:sz w:val="24"/>
-          <w:szCs w:val="24"/>
-          <w:highlight w:val="yellow"/>
-          <w:rtl/>
-          <w:rPrChange w:id="229" w:author="תומר עוז" w:date="2020-10-05T15:48:00Z">
-            <w:rPr>
-              <w:rFonts w:cs="David"/>
-              <w:sz w:val="24"/>
-              <w:szCs w:val="24"/>
-              <w:rtl/>
-            </w:rPr>
-          </w:rPrChange>
-        </w:rPr>
-        <w:t xml:space="preserve"> </w:t>
-      </w:r>
-      <w:r>
-        <w:rPr>
-          <w:rFonts w:cs="David" w:hint="eastAsia"/>
-          <w:sz w:val="24"/>
-          <w:szCs w:val="24"/>
-          <w:highlight w:val="yellow"/>
-          <w:rtl/>
-          <w:rPrChange w:id="230" w:author="תומר עוז" w:date="2020-10-05T15:48:00Z">
-            <w:rPr>
-              <w:rFonts w:cs="David" w:hint="eastAsia"/>
-              <w:sz w:val="24"/>
-              <w:szCs w:val="24"/>
-              <w:rtl/>
-            </w:rPr>
-          </w:rPrChange>
-        </w:rPr>
-        <w:t>ברגע</w:t>
-      </w:r>
-      <w:r>
-        <w:rPr>
-          <w:rFonts w:cs="David"/>
-          <w:sz w:val="24"/>
-          <w:szCs w:val="24"/>
-          <w:highlight w:val="yellow"/>
-          <w:rtl/>
-          <w:rPrChange w:id="231" w:author="תומר עוז" w:date="2020-10-05T15:48:00Z">
-            <w:rPr>
-              <w:rFonts w:cs="David"/>
-              <w:sz w:val="24"/>
-              <w:szCs w:val="24"/>
-              <w:rtl/>
-            </w:rPr>
-          </w:rPrChange>
-        </w:rPr>
-        <w:t xml:space="preserve"> </w:t>
-      </w:r>
-      <w:r>
-        <w:rPr>
-          <w:rFonts w:cs="David" w:hint="eastAsia"/>
-          <w:sz w:val="24"/>
-          <w:szCs w:val="24"/>
-          <w:highlight w:val="yellow"/>
-          <w:rtl/>
-          <w:rPrChange w:id="232" w:author="תומר עוז" w:date="2020-10-05T15:48:00Z">
-            <w:rPr>
-              <w:rFonts w:cs="David" w:hint="eastAsia"/>
-              <w:sz w:val="24"/>
-              <w:szCs w:val="24"/>
-              <w:rtl/>
-            </w:rPr>
-          </w:rPrChange>
-        </w:rPr>
-        <w:t>הווה</w:t>
-      </w:r>
-      <w:r>
-        <w:rPr>
-          <w:rFonts w:cs="David"/>
-          <w:sz w:val="24"/>
-          <w:szCs w:val="24"/>
-          <w:highlight w:val="yellow"/>
-          <w:rtl/>
-          <w:rPrChange w:id="233" w:author="תומר עוז" w:date="2020-10-05T15:48:00Z">
-            <w:rPr>
-              <w:rFonts w:cs="David"/>
-              <w:sz w:val="24"/>
-              <w:szCs w:val="24"/>
-              <w:rtl/>
-            </w:rPr>
-          </w:rPrChange>
-        </w:rPr>
-        <w:t xml:space="preserve">, </w:t>
-      </w:r>
-      <w:r>
-        <w:rPr>
-          <w:rFonts w:cs="David" w:hint="eastAsia"/>
-          <w:sz w:val="24"/>
-          <w:szCs w:val="24"/>
-          <w:highlight w:val="yellow"/>
-          <w:rtl/>
-          <w:rPrChange w:id="234" w:author="תומר עוז" w:date="2020-10-05T15:48:00Z">
-            <w:rPr>
-              <w:rFonts w:cs="David" w:hint="eastAsia"/>
-              <w:sz w:val="24"/>
-              <w:szCs w:val="24"/>
-              <w:rtl/>
-            </w:rPr>
-          </w:rPrChange>
-        </w:rPr>
-        <w:t>תחושה</w:t>
-      </w:r>
-      <w:r>
-        <w:rPr>
-          <w:rFonts w:cs="David"/>
-          <w:sz w:val="24"/>
-          <w:szCs w:val="24"/>
-          <w:highlight w:val="yellow"/>
-          <w:rtl/>
-          <w:rPrChange w:id="235" w:author="תומר עוז" w:date="2020-10-05T15:48:00Z">
-            <w:rPr>
-              <w:rFonts w:cs="David"/>
-              <w:sz w:val="24"/>
-              <w:szCs w:val="24"/>
-              <w:rtl/>
-            </w:rPr>
-          </w:rPrChange>
-        </w:rPr>
-        <w:t xml:space="preserve"> </w:t>
-      </w:r>
-      <w:r>
-        <w:rPr>
-          <w:rFonts w:cs="David" w:hint="eastAsia"/>
-          <w:sz w:val="24"/>
-          <w:szCs w:val="24"/>
-          <w:highlight w:val="yellow"/>
-          <w:rtl/>
-          <w:rPrChange w:id="236" w:author="תומר עוז" w:date="2020-10-05T15:48:00Z">
-            <w:rPr>
-              <w:rFonts w:cs="David" w:hint="eastAsia"/>
-              <w:sz w:val="24"/>
-              <w:szCs w:val="24"/>
-              <w:rtl/>
-            </w:rPr>
-          </w:rPrChange>
-        </w:rPr>
-        <w:t>או</w:t>
-      </w:r>
-      <w:r>
-        <w:rPr>
-          <w:rFonts w:cs="David"/>
-          <w:sz w:val="24"/>
-          <w:szCs w:val="24"/>
-          <w:highlight w:val="yellow"/>
-          <w:rtl/>
-          <w:rPrChange w:id="237" w:author="תומר עוז" w:date="2020-10-05T15:48:00Z">
-            <w:rPr>
-              <w:rFonts w:cs="David"/>
-              <w:sz w:val="24"/>
-              <w:szCs w:val="24"/>
-              <w:rtl/>
-            </w:rPr>
-          </w:rPrChange>
-        </w:rPr>
-        <w:t xml:space="preserve"> </w:t>
-      </w:r>
-      <w:r>
-        <w:rPr>
-          <w:rFonts w:cs="David" w:hint="eastAsia"/>
-          <w:sz w:val="24"/>
-          <w:szCs w:val="24"/>
-          <w:highlight w:val="yellow"/>
-          <w:rtl/>
-          <w:rPrChange w:id="238" w:author="תומר עוז" w:date="2020-10-05T15:48:00Z">
-            <w:rPr>
-              <w:rFonts w:cs="David" w:hint="eastAsia"/>
-              <w:sz w:val="24"/>
-              <w:szCs w:val="24"/>
-              <w:rtl/>
-            </w:rPr>
-          </w:rPrChange>
-        </w:rPr>
-        <w:t>רגש</w:t>
-      </w:r>
-      <w:r>
-        <w:rPr>
-          <w:rFonts w:cs="David"/>
-          <w:sz w:val="24"/>
-          <w:szCs w:val="24"/>
-          <w:highlight w:val="yellow"/>
-          <w:rtl/>
-          <w:rPrChange w:id="239" w:author="תומר עוז" w:date="2020-10-05T15:48:00Z">
-            <w:rPr>
-              <w:rFonts w:cs="David"/>
-              <w:sz w:val="24"/>
-              <w:szCs w:val="24"/>
-              <w:rtl/>
-            </w:rPr>
-          </w:rPrChange>
-        </w:rPr>
-        <w:t xml:space="preserve"> </w:t>
-      </w:r>
-      <w:r>
-        <w:rPr>
-          <w:rFonts w:cs="David" w:hint="eastAsia"/>
-          <w:sz w:val="24"/>
-          <w:szCs w:val="24"/>
-          <w:highlight w:val="yellow"/>
-          <w:rtl/>
-          <w:rPrChange w:id="240" w:author="תומר עוז" w:date="2020-10-05T15:48:00Z">
-            <w:rPr>
-              <w:rFonts w:cs="David" w:hint="eastAsia"/>
-              <w:sz w:val="24"/>
-              <w:szCs w:val="24"/>
-              <w:rtl/>
-            </w:rPr>
-          </w:rPrChange>
-        </w:rPr>
-        <w:t>או</w:t>
-      </w:r>
-      <w:r>
-        <w:rPr>
-          <w:rFonts w:cs="David"/>
-          <w:sz w:val="24"/>
-          <w:szCs w:val="24"/>
-          <w:highlight w:val="yellow"/>
-          <w:rtl/>
-          <w:rPrChange w:id="241" w:author="תומר עוז" w:date="2020-10-05T15:48:00Z">
-            <w:rPr>
-              <w:rFonts w:cs="David"/>
-              <w:sz w:val="24"/>
-              <w:szCs w:val="24"/>
-              <w:rtl/>
-            </w:rPr>
-          </w:rPrChange>
-        </w:rPr>
-        <w:t xml:space="preserve"> </w:t>
-      </w:r>
-      <w:r>
-        <w:rPr>
-          <w:rFonts w:cs="David" w:hint="eastAsia"/>
-          <w:sz w:val="24"/>
-          <w:szCs w:val="24"/>
-          <w:highlight w:val="yellow"/>
-          <w:rtl/>
-          <w:rPrChange w:id="242" w:author="תומר עוז" w:date="2020-10-05T15:48:00Z">
-            <w:rPr>
-              <w:rFonts w:cs="David" w:hint="eastAsia"/>
-              <w:sz w:val="24"/>
-              <w:szCs w:val="24"/>
-              <w:rtl/>
-            </w:rPr>
-          </w:rPrChange>
-        </w:rPr>
-        <w:t>מחשבה</w:t>
-      </w:r>
-      <w:r>
-        <w:rPr>
-          <w:rFonts w:cs="David"/>
-          <w:sz w:val="24"/>
-          <w:szCs w:val="24"/>
-          <w:highlight w:val="yellow"/>
-          <w:rtl/>
-          <w:rPrChange w:id="243" w:author="תומר עוז" w:date="2020-10-05T15:48:00Z">
-            <w:rPr>
-              <w:rFonts w:cs="David"/>
-              <w:sz w:val="24"/>
-              <w:szCs w:val="24"/>
-              <w:rtl/>
-            </w:rPr>
-          </w:rPrChange>
-        </w:rPr>
-        <w:t xml:space="preserve">, </w:t>
-      </w:r>
-      <w:r>
-        <w:rPr>
-          <w:rFonts w:cs="David" w:hint="eastAsia"/>
-          <w:sz w:val="24"/>
-          <w:szCs w:val="24"/>
-          <w:highlight w:val="yellow"/>
-          <w:rtl/>
-          <w:rPrChange w:id="244" w:author="תומר עוז" w:date="2020-10-05T15:48:00Z">
-            <w:rPr>
-              <w:rFonts w:cs="David" w:hint="eastAsia"/>
-              <w:sz w:val="24"/>
-              <w:szCs w:val="24"/>
-              <w:rtl/>
-            </w:rPr>
-          </w:rPrChange>
-        </w:rPr>
-        <w:t>הפנה</w:t>
-      </w:r>
-      <w:r>
-        <w:rPr>
-          <w:rFonts w:cs="David"/>
-          <w:sz w:val="24"/>
-          <w:szCs w:val="24"/>
-          <w:highlight w:val="yellow"/>
-          <w:rtl/>
-          <w:rPrChange w:id="245" w:author="תומר עוז" w:date="2020-10-05T15:48:00Z">
-            <w:rPr>
-              <w:rFonts w:cs="David"/>
-              <w:sz w:val="24"/>
-              <w:szCs w:val="24"/>
-              <w:rtl/>
-            </w:rPr>
-          </w:rPrChange>
-        </w:rPr>
-        <w:t>/</w:t>
-      </w:r>
-      <w:r>
-        <w:rPr>
-          <w:rFonts w:cs="David" w:hint="eastAsia"/>
-          <w:sz w:val="24"/>
-          <w:szCs w:val="24"/>
-          <w:highlight w:val="yellow"/>
-          <w:rtl/>
-          <w:rPrChange w:id="246" w:author="תומר עוז" w:date="2020-10-05T15:48:00Z">
-            <w:rPr>
-              <w:rFonts w:cs="David" w:hint="eastAsia"/>
-              <w:sz w:val="24"/>
-              <w:szCs w:val="24"/>
-              <w:rtl/>
-            </w:rPr>
-          </w:rPrChange>
-        </w:rPr>
-        <w:t>י</w:t>
-      </w:r>
-      <w:r>
-        <w:rPr>
-          <w:rFonts w:cs="David"/>
-          <w:sz w:val="24"/>
-          <w:szCs w:val="24"/>
-          <w:highlight w:val="yellow"/>
-          <w:rtl/>
-          <w:rPrChange w:id="247" w:author="תומר עוז" w:date="2020-10-05T15:48:00Z">
-            <w:rPr>
-              <w:rFonts w:cs="David"/>
-              <w:sz w:val="24"/>
-              <w:szCs w:val="24"/>
-              <w:rtl/>
-            </w:rPr>
-          </w:rPrChange>
-        </w:rPr>
-        <w:t xml:space="preserve"> </w:t>
-      </w:r>
-      <w:r>
-        <w:rPr>
-          <w:rFonts w:cs="David" w:hint="eastAsia"/>
-          <w:sz w:val="24"/>
-          <w:szCs w:val="24"/>
-          <w:highlight w:val="yellow"/>
-          <w:rtl/>
-          <w:rPrChange w:id="248" w:author="תומר עוז" w:date="2020-10-05T15:48:00Z">
-            <w:rPr>
-              <w:rFonts w:cs="David" w:hint="eastAsia"/>
-              <w:sz w:val="24"/>
-              <w:szCs w:val="24"/>
-              <w:rtl/>
-            </w:rPr>
-          </w:rPrChange>
-        </w:rPr>
-        <w:t>את</w:t>
-      </w:r>
-      <w:r>
-        <w:rPr>
-          <w:rFonts w:cs="David"/>
-          <w:sz w:val="24"/>
-          <w:szCs w:val="24"/>
-          <w:highlight w:val="yellow"/>
-          <w:rtl/>
-          <w:rPrChange w:id="249" w:author="תומר עוז" w:date="2020-10-05T15:48:00Z">
-            <w:rPr>
-              <w:rFonts w:cs="David"/>
-              <w:sz w:val="24"/>
-              <w:szCs w:val="24"/>
-              <w:rtl/>
-            </w:rPr>
-          </w:rPrChange>
-        </w:rPr>
-        <w:t xml:space="preserve"> </w:t>
-      </w:r>
-      <w:r>
-        <w:rPr>
-          <w:rFonts w:cs="David" w:hint="eastAsia"/>
-          <w:sz w:val="24"/>
-          <w:szCs w:val="24"/>
-          <w:highlight w:val="yellow"/>
-          <w:rtl/>
-          <w:rPrChange w:id="250" w:author="תומר עוז" w:date="2020-10-05T15:48:00Z">
-            <w:rPr>
-              <w:rFonts w:cs="David" w:hint="eastAsia"/>
-              <w:sz w:val="24"/>
-              <w:szCs w:val="24"/>
-              <w:rtl/>
-            </w:rPr>
-          </w:rPrChange>
-        </w:rPr>
-        <w:t>תשומת</w:t>
-      </w:r>
-      <w:r>
-        <w:rPr>
-          <w:rFonts w:cs="David"/>
-          <w:sz w:val="24"/>
-          <w:szCs w:val="24"/>
-          <w:highlight w:val="yellow"/>
-          <w:rtl/>
-          <w:rPrChange w:id="251" w:author="תומר עוז" w:date="2020-10-05T15:48:00Z">
-            <w:rPr>
-              <w:rFonts w:cs="David"/>
-              <w:sz w:val="24"/>
-              <w:szCs w:val="24"/>
-              <w:rtl/>
-            </w:rPr>
-          </w:rPrChange>
-        </w:rPr>
-        <w:t xml:space="preserve"> </w:t>
-      </w:r>
-      <w:r>
-        <w:rPr>
-          <w:rFonts w:cs="David" w:hint="eastAsia"/>
-          <w:sz w:val="24"/>
-          <w:szCs w:val="24"/>
-          <w:highlight w:val="yellow"/>
-          <w:rtl/>
-          <w:rPrChange w:id="252" w:author="תומר עוז" w:date="2020-10-05T15:48:00Z">
-            <w:rPr>
-              <w:rFonts w:cs="David" w:hint="eastAsia"/>
-              <w:sz w:val="24"/>
-              <w:szCs w:val="24"/>
-              <w:rtl/>
-            </w:rPr>
-          </w:rPrChange>
-        </w:rPr>
-        <w:t>הלב</w:t>
-      </w:r>
-      <w:r>
-        <w:rPr>
-          <w:rFonts w:cs="David"/>
-          <w:sz w:val="24"/>
-          <w:szCs w:val="24"/>
-          <w:highlight w:val="yellow"/>
-          <w:rtl/>
-          <w:rPrChange w:id="253" w:author="תומר עוז" w:date="2020-10-05T15:48:00Z">
-            <w:rPr>
-              <w:rFonts w:cs="David"/>
-              <w:sz w:val="24"/>
-              <w:szCs w:val="24"/>
-              <w:rtl/>
-            </w:rPr>
-          </w:rPrChange>
-        </w:rPr>
-        <w:t xml:space="preserve"> </w:t>
-      </w:r>
-      <w:r>
-        <w:rPr>
-          <w:rFonts w:cs="David" w:hint="eastAsia"/>
-          <w:sz w:val="24"/>
-          <w:szCs w:val="24"/>
-          <w:highlight w:val="yellow"/>
-          <w:rtl/>
-          <w:rPrChange w:id="254" w:author="תומר עוז" w:date="2020-10-05T15:48:00Z">
-            <w:rPr>
-              <w:rFonts w:cs="David" w:hint="eastAsia"/>
-              <w:sz w:val="24"/>
-              <w:szCs w:val="24"/>
-              <w:rtl/>
-            </w:rPr>
-          </w:rPrChange>
-        </w:rPr>
-        <w:t>אליו</w:t>
-      </w:r>
-      <w:r>
-        <w:rPr>
-          <w:rFonts w:cs="David"/>
-          <w:sz w:val="24"/>
-          <w:szCs w:val="24"/>
-          <w:highlight w:val="yellow"/>
-          <w:rtl/>
-          <w:rPrChange w:id="255" w:author="תומר עוז" w:date="2020-10-05T15:48:00Z">
-            <w:rPr>
-              <w:rFonts w:cs="David"/>
-              <w:sz w:val="24"/>
-              <w:szCs w:val="24"/>
-              <w:rtl/>
-            </w:rPr>
-          </w:rPrChange>
-        </w:rPr>
-        <w:t xml:space="preserve">, </w:t>
-      </w:r>
-      <w:r>
-        <w:rPr>
-          <w:rFonts w:cs="David" w:hint="eastAsia"/>
-          <w:sz w:val="24"/>
-          <w:szCs w:val="24"/>
-          <w:highlight w:val="yellow"/>
-          <w:rtl/>
-          <w:rPrChange w:id="256" w:author="תומר עוז" w:date="2020-10-05T15:48:00Z">
-            <w:rPr>
-              <w:rFonts w:cs="David" w:hint="eastAsia"/>
-              <w:sz w:val="24"/>
-              <w:szCs w:val="24"/>
-              <w:rtl/>
-            </w:rPr>
-          </w:rPrChange>
-        </w:rPr>
-        <w:t>ותאמר</w:t>
-      </w:r>
-      <w:r>
-        <w:rPr>
-          <w:rFonts w:cs="David"/>
-          <w:sz w:val="24"/>
-          <w:szCs w:val="24"/>
-          <w:highlight w:val="yellow"/>
-          <w:rtl/>
-          <w:rPrChange w:id="257" w:author="תומר עוז" w:date="2020-10-05T15:48:00Z">
-            <w:rPr>
-              <w:rFonts w:cs="David"/>
-              <w:sz w:val="24"/>
-              <w:szCs w:val="24"/>
-              <w:rtl/>
-            </w:rPr>
-          </w:rPrChange>
-        </w:rPr>
-        <w:t>/</w:t>
-      </w:r>
-      <w:r>
-        <w:rPr>
-          <w:rFonts w:cs="David" w:hint="eastAsia"/>
-          <w:sz w:val="24"/>
-          <w:szCs w:val="24"/>
-          <w:highlight w:val="yellow"/>
-          <w:rtl/>
-          <w:rPrChange w:id="258" w:author="תומר עוז" w:date="2020-10-05T15:48:00Z">
-            <w:rPr>
-              <w:rFonts w:cs="David" w:hint="eastAsia"/>
-              <w:sz w:val="24"/>
-              <w:szCs w:val="24"/>
-              <w:rtl/>
-            </w:rPr>
-          </w:rPrChange>
-        </w:rPr>
-        <w:t>י</w:t>
-      </w:r>
-      <w:r>
-        <w:rPr>
-          <w:rFonts w:cs="David"/>
-          <w:sz w:val="24"/>
-          <w:szCs w:val="24"/>
-          <w:highlight w:val="yellow"/>
-          <w:rtl/>
-          <w:rPrChange w:id="259" w:author="תומר עוז" w:date="2020-10-05T15:48:00Z">
-            <w:rPr>
-              <w:rFonts w:cs="David"/>
-              <w:sz w:val="24"/>
-              <w:szCs w:val="24"/>
-              <w:rtl/>
-            </w:rPr>
-          </w:rPrChange>
-        </w:rPr>
-        <w:t xml:space="preserve"> </w:t>
-      </w:r>
-      <w:r>
-        <w:rPr>
           <w:rFonts w:asciiTheme="majorBidi" w:hAnsiTheme="majorBidi" w:cs="David" w:hint="eastAsia"/>
           <w:sz w:val="24"/>
           <w:szCs w:val="24"/>
           <w:highlight w:val="yellow"/>
           <w:rtl/>
-          <w:rPrChange w:id="260" w:author="תומר עוז" w:date="2020-10-05T15:48:00Z">
+          <w:rPrChange w:id="428" w:author="תומר עוז" w:date="2020-10-05T15:48:00Z">
             <w:rPr>
               <w:rFonts w:asciiTheme="majorBidi" w:hAnsiTheme="majorBidi" w:cs="David" w:hint="eastAsia"/>
               <w:sz w:val="24"/>
@@ -7479,7 +10445,7 @@
             </w:rPr>
           </w:rPrChange>
         </w:rPr>
-        <w:t>פעמיים</w:t>
+        <w:t>פנה</w:t>
       </w:r>
       <w:r>
         <w:rPr>
@@ -7488,7 +10454,7 @@
           <w:szCs w:val="24"/>
           <w:highlight w:val="yellow"/>
           <w:rtl/>
-          <w:rPrChange w:id="261" w:author="תומר עוז" w:date="2020-10-05T15:48:00Z">
+          <w:rPrChange w:id="429" w:author="תומר עוז" w:date="2020-10-05T15:48:00Z">
             <w:rPr>
               <w:rFonts w:asciiTheme="majorBidi" w:hAnsiTheme="majorBidi" w:cs="David"/>
               <w:sz w:val="24"/>
@@ -7497,7 +10463,25 @@
             </w:rPr>
           </w:rPrChange>
         </w:rPr>
-        <w:t xml:space="preserve"> בקול </w:t>
+        <w:t>/י</w:t>
+      </w:r>
+      <w:r>
+        <w:rPr>
+          <w:rFonts w:asciiTheme="majorBidi" w:hAnsiTheme="majorBidi" w:cs="David"/>
+          <w:sz w:val="24"/>
+          <w:szCs w:val="24"/>
+          <w:highlight w:val="yellow"/>
+          <w:rtl/>
+          <w:rPrChange w:id="430" w:author="תומר עוז" w:date="2020-10-05T15:48:00Z">
+            <w:rPr>
+              <w:rFonts w:asciiTheme="majorBidi" w:hAnsiTheme="majorBidi" w:cs="David"/>
+              <w:sz w:val="24"/>
+              <w:szCs w:val="24"/>
+              <w:rtl/>
+            </w:rPr>
+          </w:rPrChange>
+        </w:rPr>
+        <w:t xml:space="preserve"> בבקשה לנסיין. במידה והבנת את ההנחיות </w:t>
       </w:r>
       <w:r>
         <w:rPr>
@@ -7506,7 +10490,7 @@
           <w:szCs w:val="24"/>
           <w:highlight w:val="yellow"/>
           <w:rtl/>
-          <w:rPrChange w:id="262" w:author="תומר עוז" w:date="2020-10-05T15:48:00Z">
+          <w:rPrChange w:id="431" w:author="תומר עוז" w:date="2020-10-05T15:48:00Z">
             <w:rPr>
               <w:rFonts w:asciiTheme="majorBidi" w:hAnsiTheme="majorBidi" w:cs="David" w:hint="eastAsia"/>
               <w:sz w:val="24"/>
@@ -7515,7 +10499,7 @@
             </w:rPr>
           </w:rPrChange>
         </w:rPr>
-        <w:t>חזק</w:t>
+        <w:t>תמשיך</w:t>
       </w:r>
       <w:r>
         <w:rPr>
@@ -7524,7 +10508,7 @@
           <w:szCs w:val="24"/>
           <w:highlight w:val="yellow"/>
           <w:rtl/>
-          <w:rPrChange w:id="263" w:author="תומר עוז" w:date="2020-10-05T15:48:00Z">
+          <w:rPrChange w:id="432" w:author="תומר עוז" w:date="2020-10-05T15:48:00Z">
             <w:rPr>
               <w:rFonts w:asciiTheme="majorBidi" w:hAnsiTheme="majorBidi" w:cs="David"/>
               <w:sz w:val="24"/>
@@ -7533,7 +10517,25 @@
             </w:rPr>
           </w:rPrChange>
         </w:rPr>
-        <w:t xml:space="preserve"> </w:t>
+        <w:t>/י</w:t>
+      </w:r>
+      <w:r>
+        <w:rPr>
+          <w:rFonts w:asciiTheme="majorBidi" w:hAnsiTheme="majorBidi" w:cs="David"/>
+          <w:sz w:val="24"/>
+          <w:szCs w:val="24"/>
+          <w:highlight w:val="yellow"/>
+          <w:rtl/>
+          <w:rPrChange w:id="433" w:author="תומר עוז" w:date="2020-10-05T15:48:00Z">
+            <w:rPr>
+              <w:rFonts w:asciiTheme="majorBidi" w:hAnsiTheme="majorBidi" w:cs="David"/>
+              <w:sz w:val="24"/>
+              <w:szCs w:val="24"/>
+              <w:rtl/>
+            </w:rPr>
+          </w:rPrChange>
+        </w:rPr>
+        <w:t xml:space="preserve"> בבקשה </w:t>
       </w:r>
       <w:r>
         <w:rPr>
@@ -7542,7 +10544,7 @@
           <w:szCs w:val="24"/>
           <w:highlight w:val="yellow"/>
           <w:rtl/>
-          <w:rPrChange w:id="264" w:author="תומר עוז" w:date="2020-10-05T15:48:00Z">
+          <w:rPrChange w:id="434" w:author="תומר עוז" w:date="2020-10-05T15:48:00Z">
             <w:rPr>
               <w:rFonts w:asciiTheme="majorBidi" w:hAnsiTheme="majorBidi" w:cs="David" w:hint="eastAsia"/>
               <w:sz w:val="24"/>
@@ -7551,7 +10553,7 @@
             </w:rPr>
           </w:rPrChange>
         </w:rPr>
-        <w:t>וברור</w:t>
+        <w:t>בניסוי</w:t>
       </w:r>
       <w:r>
         <w:rPr>
@@ -7560,2969 +10562,7 @@
           <w:szCs w:val="24"/>
           <w:highlight w:val="yellow"/>
           <w:rtl/>
-          <w:rPrChange w:id="265" w:author="תומר עוז" w:date="2020-10-05T15:48:00Z">
-            <w:rPr>
-              <w:rFonts w:asciiTheme="majorBidi" w:hAnsiTheme="majorBidi" w:cs="David"/>
-              <w:sz w:val="24"/>
-              <w:szCs w:val="24"/>
-              <w:rtl/>
-            </w:rPr>
-          </w:rPrChange>
-        </w:rPr>
-        <w:t xml:space="preserve"> מילה</w:t>
-      </w:r>
-      <w:r>
-        <w:rPr>
-          <w:rFonts w:asciiTheme="majorBidi" w:hAnsiTheme="majorBidi" w:cs="David"/>
-          <w:sz w:val="24"/>
-          <w:szCs w:val="24"/>
-          <w:highlight w:val="yellow"/>
-          <w:rtl/>
-          <w:rPrChange w:id="266" w:author="תומר עוז" w:date="2020-10-05T15:48:00Z">
-            <w:rPr>
-              <w:rFonts w:asciiTheme="majorBidi" w:hAnsiTheme="majorBidi" w:cs="David"/>
-              <w:sz w:val="24"/>
-              <w:szCs w:val="24"/>
-              <w:rtl/>
-            </w:rPr>
-          </w:rPrChange>
-        </w:rPr>
-        <w:t xml:space="preserve"> או שתיים</w:t>
-      </w:r>
-      <w:r>
-        <w:rPr>
-          <w:rFonts w:asciiTheme="majorBidi" w:hAnsiTheme="majorBidi" w:cs="David"/>
-          <w:sz w:val="24"/>
-          <w:szCs w:val="24"/>
-          <w:highlight w:val="yellow"/>
-          <w:rtl/>
-          <w:rPrChange w:id="267" w:author="תומר עוז" w:date="2020-10-05T15:48:00Z">
-            <w:rPr>
-              <w:rFonts w:asciiTheme="majorBidi" w:hAnsiTheme="majorBidi" w:cs="David"/>
-              <w:sz w:val="24"/>
-              <w:szCs w:val="24"/>
-              <w:rtl/>
-            </w:rPr>
-          </w:rPrChange>
-        </w:rPr>
-        <w:t xml:space="preserve"> </w:t>
-      </w:r>
-      <w:r>
-        <w:rPr>
-          <w:rFonts w:asciiTheme="majorBidi" w:hAnsiTheme="majorBidi" w:cs="David" w:hint="eastAsia"/>
-          <w:sz w:val="24"/>
-          <w:szCs w:val="24"/>
-          <w:highlight w:val="yellow"/>
-          <w:rtl/>
-          <w:rPrChange w:id="268" w:author="תומר עוז" w:date="2020-10-05T15:48:00Z">
-            <w:rPr>
-              <w:rFonts w:asciiTheme="majorBidi" w:hAnsiTheme="majorBidi" w:cs="David" w:hint="eastAsia"/>
-              <w:sz w:val="24"/>
-              <w:szCs w:val="24"/>
-              <w:rtl/>
-            </w:rPr>
-          </w:rPrChange>
-        </w:rPr>
-        <w:t>ה</w:t>
-      </w:r>
-      <w:r>
-        <w:rPr>
-          <w:rFonts w:asciiTheme="majorBidi" w:hAnsiTheme="majorBidi" w:cs="David" w:hint="eastAsia"/>
-          <w:sz w:val="24"/>
-          <w:szCs w:val="24"/>
-          <w:highlight w:val="yellow"/>
-          <w:rtl/>
-          <w:rPrChange w:id="269" w:author="תומר עוז" w:date="2020-10-05T15:48:00Z">
-            <w:rPr>
-              <w:rFonts w:asciiTheme="majorBidi" w:hAnsiTheme="majorBidi" w:cs="David" w:hint="eastAsia"/>
-              <w:sz w:val="24"/>
-              <w:szCs w:val="24"/>
-              <w:rtl/>
-            </w:rPr>
-          </w:rPrChange>
-        </w:rPr>
-        <w:t>מתאר</w:t>
-      </w:r>
-      <w:r>
-        <w:rPr>
-          <w:rFonts w:asciiTheme="majorBidi" w:hAnsiTheme="majorBidi" w:cs="David" w:hint="eastAsia"/>
-          <w:sz w:val="24"/>
-          <w:szCs w:val="24"/>
-          <w:highlight w:val="yellow"/>
-          <w:rtl/>
-          <w:rPrChange w:id="270" w:author="תומר עוז" w:date="2020-10-05T15:48:00Z">
-            <w:rPr>
-              <w:rFonts w:asciiTheme="majorBidi" w:hAnsiTheme="majorBidi" w:cs="David" w:hint="eastAsia"/>
-              <w:sz w:val="24"/>
-              <w:szCs w:val="24"/>
-              <w:rtl/>
-            </w:rPr>
-          </w:rPrChange>
-        </w:rPr>
-        <w:t>ו</w:t>
-      </w:r>
-      <w:r>
-        <w:rPr>
-          <w:rFonts w:asciiTheme="majorBidi" w:hAnsiTheme="majorBidi" w:cs="David" w:hint="eastAsia"/>
-          <w:sz w:val="24"/>
-          <w:szCs w:val="24"/>
-          <w:highlight w:val="yellow"/>
-          <w:rtl/>
-          <w:rPrChange w:id="271" w:author="תומר עוז" w:date="2020-10-05T15:48:00Z">
-            <w:rPr>
-              <w:rFonts w:asciiTheme="majorBidi" w:hAnsiTheme="majorBidi" w:cs="David" w:hint="eastAsia"/>
-              <w:sz w:val="24"/>
-              <w:szCs w:val="24"/>
-              <w:rtl/>
-            </w:rPr>
-          </w:rPrChange>
-        </w:rPr>
-        <w:t>ת</w:t>
-      </w:r>
-      <w:r>
-        <w:rPr>
-          <w:rFonts w:asciiTheme="majorBidi" w:hAnsiTheme="majorBidi" w:cs="David"/>
-          <w:sz w:val="24"/>
-          <w:szCs w:val="24"/>
-          <w:highlight w:val="yellow"/>
-          <w:rtl/>
-          <w:rPrChange w:id="272" w:author="תומר עוז" w:date="2020-10-05T15:48:00Z">
-            <w:rPr>
-              <w:rFonts w:asciiTheme="majorBidi" w:hAnsiTheme="majorBidi" w:cs="David"/>
-              <w:sz w:val="24"/>
-              <w:szCs w:val="24"/>
-              <w:rtl/>
-            </w:rPr>
-          </w:rPrChange>
-        </w:rPr>
-        <w:t xml:space="preserve"> </w:t>
-      </w:r>
-      <w:r>
-        <w:rPr>
-          <w:rFonts w:asciiTheme="majorBidi" w:hAnsiTheme="majorBidi" w:cs="David" w:hint="eastAsia"/>
-          <w:sz w:val="24"/>
-          <w:szCs w:val="24"/>
-          <w:highlight w:val="yellow"/>
-          <w:rtl/>
-          <w:rPrChange w:id="273" w:author="תומר עוז" w:date="2020-10-05T15:48:00Z">
-            <w:rPr>
-              <w:rFonts w:asciiTheme="majorBidi" w:hAnsiTheme="majorBidi" w:cs="David" w:hint="eastAsia"/>
-              <w:sz w:val="24"/>
-              <w:szCs w:val="24"/>
-              <w:rtl/>
-            </w:rPr>
-          </w:rPrChange>
-        </w:rPr>
-        <w:t>אותו</w:t>
-      </w:r>
-      <w:r>
-        <w:rPr>
-          <w:rFonts w:asciiTheme="majorBidi" w:hAnsiTheme="majorBidi" w:cs="David"/>
-          <w:sz w:val="24"/>
-          <w:szCs w:val="24"/>
-          <w:highlight w:val="yellow"/>
-          <w:rtl/>
-          <w:rPrChange w:id="274" w:author="תומר עוז" w:date="2020-10-05T15:48:00Z">
-            <w:rPr>
-              <w:rFonts w:asciiTheme="majorBidi" w:hAnsiTheme="majorBidi" w:cs="David"/>
-              <w:sz w:val="24"/>
-              <w:szCs w:val="24"/>
-              <w:rtl/>
-            </w:rPr>
-          </w:rPrChange>
-        </w:rPr>
-        <w:t>.</w:t>
-      </w:r>
-      <w:r>
-        <w:rPr>
-          <w:rFonts w:cs="David"/>
-          <w:sz w:val="24"/>
-          <w:szCs w:val="24"/>
-          <w:highlight w:val="yellow"/>
-          <w:rtl/>
-          <w:rPrChange w:id="275" w:author="תומר עוז" w:date="2020-10-05T15:48:00Z">
-            <w:rPr>
-              <w:rFonts w:cs="David"/>
-              <w:sz w:val="24"/>
-              <w:szCs w:val="24"/>
-              <w:rtl/>
-            </w:rPr>
-          </w:rPrChange>
-        </w:rPr>
-        <w:t xml:space="preserve"> </w:t>
-      </w:r>
-      <w:r>
-        <w:rPr>
-          <w:rFonts w:cs="David" w:hint="eastAsia"/>
-          <w:sz w:val="24"/>
-          <w:szCs w:val="24"/>
-          <w:highlight w:val="yellow"/>
-          <w:rtl/>
-          <w:rPrChange w:id="276" w:author="תומר עוז" w:date="2020-10-05T15:48:00Z">
-            <w:rPr>
-              <w:rFonts w:cs="David" w:hint="eastAsia"/>
-              <w:sz w:val="24"/>
-              <w:szCs w:val="24"/>
-              <w:rtl/>
-            </w:rPr>
-          </w:rPrChange>
-        </w:rPr>
-        <w:t>לאחר</w:t>
-      </w:r>
-      <w:r>
-        <w:rPr>
-          <w:rFonts w:cs="David"/>
-          <w:sz w:val="24"/>
-          <w:szCs w:val="24"/>
-          <w:highlight w:val="yellow"/>
-          <w:rtl/>
-          <w:rPrChange w:id="277" w:author="תומר עוז" w:date="2020-10-05T15:48:00Z">
-            <w:rPr>
-              <w:rFonts w:cs="David"/>
-              <w:sz w:val="24"/>
-              <w:szCs w:val="24"/>
-              <w:rtl/>
-            </w:rPr>
-          </w:rPrChange>
-        </w:rPr>
-        <w:t xml:space="preserve"> </w:t>
-      </w:r>
-      <w:r>
-        <w:rPr>
-          <w:rFonts w:cs="David" w:hint="eastAsia"/>
-          <w:sz w:val="24"/>
-          <w:szCs w:val="24"/>
-          <w:highlight w:val="yellow"/>
-          <w:rtl/>
-          <w:rPrChange w:id="278" w:author="תומר עוז" w:date="2020-10-05T15:48:00Z">
-            <w:rPr>
-              <w:rFonts w:cs="David" w:hint="eastAsia"/>
-              <w:sz w:val="24"/>
-              <w:szCs w:val="24"/>
-              <w:rtl/>
-            </w:rPr>
-          </w:rPrChange>
-        </w:rPr>
-        <w:t>שהבח</w:t>
-      </w:r>
-      <w:r>
-        <w:rPr>
-          <w:rFonts w:cs="David" w:hint="eastAsia"/>
-          <w:sz w:val="24"/>
-          <w:szCs w:val="24"/>
-          <w:highlight w:val="yellow"/>
-          <w:rtl/>
-          <w:rPrChange w:id="279" w:author="תומר עוז" w:date="2020-10-05T15:48:00Z">
-            <w:rPr>
-              <w:rFonts w:cs="David" w:hint="eastAsia"/>
-              <w:sz w:val="24"/>
-              <w:szCs w:val="24"/>
-              <w:rtl/>
-            </w:rPr>
-          </w:rPrChange>
-        </w:rPr>
-        <w:t>נת</w:t>
-      </w:r>
-      <w:r>
-        <w:rPr>
-          <w:rFonts w:cs="David"/>
-          <w:sz w:val="24"/>
-          <w:szCs w:val="24"/>
-          <w:highlight w:val="yellow"/>
-          <w:rtl/>
-          <w:rPrChange w:id="280" w:author="תומר עוז" w:date="2020-10-05T15:48:00Z">
-            <w:rPr>
-              <w:rFonts w:cs="David"/>
-              <w:sz w:val="24"/>
-              <w:szCs w:val="24"/>
-              <w:rtl/>
-            </w:rPr>
-          </w:rPrChange>
-        </w:rPr>
-        <w:t xml:space="preserve"> בדבר מה והכרת בו באמצעות </w:t>
-      </w:r>
-      <w:r>
-        <w:rPr>
-          <w:rFonts w:cs="David" w:hint="eastAsia"/>
-          <w:sz w:val="24"/>
-          <w:szCs w:val="24"/>
-          <w:highlight w:val="yellow"/>
-          <w:rtl/>
-          <w:rPrChange w:id="281" w:author="תומר עוז" w:date="2020-10-05T15:48:00Z">
-            <w:rPr>
-              <w:rFonts w:cs="David" w:hint="eastAsia"/>
-              <w:sz w:val="24"/>
-              <w:szCs w:val="24"/>
-              <w:rtl/>
-            </w:rPr>
-          </w:rPrChange>
-        </w:rPr>
-        <w:t>מילה</w:t>
-      </w:r>
-      <w:r>
-        <w:rPr>
-          <w:rFonts w:cs="David"/>
-          <w:sz w:val="24"/>
-          <w:szCs w:val="24"/>
-          <w:highlight w:val="yellow"/>
-          <w:rtl/>
-          <w:rPrChange w:id="282" w:author="תומר עוז" w:date="2020-10-05T15:48:00Z">
-            <w:rPr>
-              <w:rFonts w:cs="David"/>
-              <w:sz w:val="24"/>
-              <w:szCs w:val="24"/>
-              <w:rtl/>
-            </w:rPr>
-          </w:rPrChange>
-        </w:rPr>
-        <w:t xml:space="preserve"> </w:t>
-      </w:r>
-      <w:r>
-        <w:rPr>
-          <w:rFonts w:cs="David" w:hint="eastAsia"/>
-          <w:sz w:val="24"/>
-          <w:szCs w:val="24"/>
-          <w:highlight w:val="yellow"/>
-          <w:rtl/>
-          <w:rPrChange w:id="283" w:author="תומר עוז" w:date="2020-10-05T15:48:00Z">
-            <w:rPr>
-              <w:rFonts w:cs="David" w:hint="eastAsia"/>
-              <w:sz w:val="24"/>
-              <w:szCs w:val="24"/>
-              <w:rtl/>
-            </w:rPr>
-          </w:rPrChange>
-        </w:rPr>
-        <w:t>או</w:t>
-      </w:r>
-      <w:r>
-        <w:rPr>
-          <w:rFonts w:cs="David"/>
-          <w:sz w:val="24"/>
-          <w:szCs w:val="24"/>
-          <w:highlight w:val="yellow"/>
-          <w:rtl/>
-          <w:rPrChange w:id="284" w:author="תומר עוז" w:date="2020-10-05T15:48:00Z">
-            <w:rPr>
-              <w:rFonts w:cs="David"/>
-              <w:sz w:val="24"/>
-              <w:szCs w:val="24"/>
-              <w:rtl/>
-            </w:rPr>
-          </w:rPrChange>
-        </w:rPr>
-        <w:t xml:space="preserve"> </w:t>
-      </w:r>
-      <w:r>
-        <w:rPr>
-          <w:rFonts w:cs="David" w:hint="eastAsia"/>
-          <w:sz w:val="24"/>
-          <w:szCs w:val="24"/>
-          <w:highlight w:val="yellow"/>
-          <w:rtl/>
-          <w:rPrChange w:id="285" w:author="תומר עוז" w:date="2020-10-05T15:48:00Z">
-            <w:rPr>
-              <w:rFonts w:cs="David" w:hint="eastAsia"/>
-              <w:sz w:val="24"/>
-              <w:szCs w:val="24"/>
-              <w:rtl/>
-            </w:rPr>
-          </w:rPrChange>
-        </w:rPr>
-        <w:t>שתיים</w:t>
-      </w:r>
-      <w:r>
-        <w:rPr>
-          <w:rFonts w:cs="David"/>
-          <w:sz w:val="24"/>
-          <w:szCs w:val="24"/>
-          <w:highlight w:val="yellow"/>
-          <w:rtl/>
-          <w:rPrChange w:id="286" w:author="תומר עוז" w:date="2020-10-05T15:48:00Z">
-            <w:rPr>
-              <w:rFonts w:cs="David"/>
-              <w:sz w:val="24"/>
-              <w:szCs w:val="24"/>
-              <w:rtl/>
-            </w:rPr>
-          </w:rPrChange>
-        </w:rPr>
-        <w:t xml:space="preserve">, </w:t>
-      </w:r>
-      <w:r>
-        <w:rPr>
-          <w:rFonts w:cs="David" w:hint="eastAsia"/>
-          <w:sz w:val="24"/>
-          <w:szCs w:val="24"/>
-          <w:highlight w:val="yellow"/>
-          <w:rtl/>
-          <w:rPrChange w:id="287" w:author="תומר עוז" w:date="2020-10-05T15:48:00Z">
-            <w:rPr>
-              <w:rFonts w:cs="David" w:hint="eastAsia"/>
-              <w:sz w:val="24"/>
-              <w:szCs w:val="24"/>
-              <w:rtl/>
-            </w:rPr>
-          </w:rPrChange>
-        </w:rPr>
-        <w:t>תחזיר</w:t>
-      </w:r>
-      <w:r>
-        <w:rPr>
-          <w:rFonts w:cs="David"/>
-          <w:sz w:val="24"/>
-          <w:szCs w:val="24"/>
-          <w:highlight w:val="yellow"/>
-          <w:rtl/>
-          <w:rPrChange w:id="288" w:author="תומר עוז" w:date="2020-10-05T15:48:00Z">
-            <w:rPr>
-              <w:rFonts w:cs="David"/>
-              <w:sz w:val="24"/>
-              <w:szCs w:val="24"/>
-              <w:rtl/>
-            </w:rPr>
-          </w:rPrChange>
-        </w:rPr>
-        <w:t>/י</w:t>
-      </w:r>
-      <w:r>
-        <w:rPr>
-          <w:rFonts w:cs="David"/>
-          <w:sz w:val="24"/>
-          <w:szCs w:val="24"/>
-          <w:highlight w:val="yellow"/>
-          <w:rtl/>
-          <w:rPrChange w:id="289" w:author="תומר עוז" w:date="2020-10-05T15:48:00Z">
-            <w:rPr>
-              <w:rFonts w:cs="David"/>
-              <w:sz w:val="24"/>
-              <w:szCs w:val="24"/>
-              <w:rtl/>
-            </w:rPr>
-          </w:rPrChange>
-        </w:rPr>
-        <w:t xml:space="preserve"> את תשומת הלב אל </w:t>
-      </w:r>
-      <w:r>
-        <w:rPr>
-          <w:rFonts w:cs="David" w:hint="eastAsia"/>
-          <w:sz w:val="24"/>
-          <w:szCs w:val="24"/>
-          <w:highlight w:val="yellow"/>
-          <w:rtl/>
-          <w:rPrChange w:id="290" w:author="תומר עוז" w:date="2020-10-05T15:48:00Z">
-            <w:rPr>
-              <w:rFonts w:cs="David" w:hint="eastAsia"/>
-              <w:sz w:val="24"/>
-              <w:szCs w:val="24"/>
-              <w:rtl/>
-            </w:rPr>
-          </w:rPrChange>
-        </w:rPr>
-        <w:t>תנועת</w:t>
-      </w:r>
-      <w:r>
-        <w:rPr>
-          <w:rFonts w:cs="David"/>
-          <w:sz w:val="24"/>
-          <w:szCs w:val="24"/>
-          <w:highlight w:val="yellow"/>
-          <w:rtl/>
-          <w:rPrChange w:id="291" w:author="תומר עוז" w:date="2020-10-05T15:48:00Z">
-            <w:rPr>
-              <w:rFonts w:cs="David"/>
-              <w:sz w:val="24"/>
-              <w:szCs w:val="24"/>
-              <w:rtl/>
-            </w:rPr>
-          </w:rPrChange>
-        </w:rPr>
-        <w:t xml:space="preserve"> הבטן</w:t>
-      </w:r>
-      <w:r>
-        <w:rPr>
-          <w:rFonts w:cs="David"/>
-          <w:sz w:val="24"/>
-          <w:szCs w:val="24"/>
-          <w:highlight w:val="yellow"/>
-          <w:rtl/>
-          <w:rPrChange w:id="292" w:author="תומר עוז" w:date="2020-10-05T15:48:00Z">
-            <w:rPr>
-              <w:rFonts w:cs="David"/>
-              <w:sz w:val="24"/>
-              <w:szCs w:val="24"/>
-              <w:rtl/>
-            </w:rPr>
-          </w:rPrChange>
-        </w:rPr>
-        <w:t xml:space="preserve"> </w:t>
-      </w:r>
-      <w:r>
-        <w:rPr>
-          <w:rFonts w:cs="David" w:hint="eastAsia"/>
-          <w:sz w:val="24"/>
-          <w:szCs w:val="24"/>
-          <w:highlight w:val="yellow"/>
-          <w:rtl/>
-          <w:rPrChange w:id="293" w:author="תומר עוז" w:date="2020-10-05T15:48:00Z">
-            <w:rPr>
-              <w:rFonts w:cs="David" w:hint="eastAsia"/>
-              <w:sz w:val="24"/>
-              <w:szCs w:val="24"/>
-              <w:rtl/>
-            </w:rPr>
-          </w:rPrChange>
-        </w:rPr>
-        <w:t>ו</w:t>
-      </w:r>
-      <w:r>
-        <w:rPr>
-          <w:rFonts w:cs="David" w:hint="eastAsia"/>
-          <w:sz w:val="24"/>
-          <w:szCs w:val="24"/>
-          <w:highlight w:val="yellow"/>
-          <w:rtl/>
-          <w:rPrChange w:id="294" w:author="תומר עוז" w:date="2020-10-05T15:48:00Z">
-            <w:rPr>
-              <w:rFonts w:cs="David" w:hint="eastAsia"/>
-              <w:sz w:val="24"/>
-              <w:szCs w:val="24"/>
-              <w:rtl/>
-            </w:rPr>
-          </w:rPrChange>
-        </w:rPr>
-        <w:t>דווח</w:t>
-      </w:r>
-      <w:r>
-        <w:rPr>
-          <w:rFonts w:cs="David"/>
-          <w:sz w:val="24"/>
-          <w:szCs w:val="24"/>
-          <w:highlight w:val="yellow"/>
-          <w:rtl/>
-          <w:rPrChange w:id="295" w:author="תומר עוז" w:date="2020-10-05T15:48:00Z">
-            <w:rPr>
-              <w:rFonts w:cs="David"/>
-              <w:sz w:val="24"/>
-              <w:szCs w:val="24"/>
-              <w:rtl/>
-            </w:rPr>
-          </w:rPrChange>
-        </w:rPr>
-        <w:t>/י</w:t>
-      </w:r>
-      <w:r>
-        <w:rPr>
-          <w:rFonts w:cs="David"/>
-          <w:sz w:val="24"/>
-          <w:szCs w:val="24"/>
-          <w:highlight w:val="yellow"/>
-          <w:rtl/>
-          <w:rPrChange w:id="296" w:author="תומר עוז" w:date="2020-10-05T15:48:00Z">
-            <w:rPr>
-              <w:rFonts w:cs="David"/>
-              <w:sz w:val="24"/>
-              <w:szCs w:val="24"/>
-              <w:rtl/>
-            </w:rPr>
-          </w:rPrChange>
-        </w:rPr>
-        <w:t xml:space="preserve"> על</w:t>
-      </w:r>
-      <w:r>
-        <w:rPr>
-          <w:rFonts w:cs="David" w:hint="eastAsia"/>
-          <w:sz w:val="24"/>
-          <w:szCs w:val="24"/>
-          <w:highlight w:val="yellow"/>
-          <w:rtl/>
-          <w:rPrChange w:id="297" w:author="תומר עוז" w:date="2020-10-05T15:48:00Z">
-            <w:rPr>
-              <w:rFonts w:cs="David" w:hint="eastAsia"/>
-              <w:sz w:val="24"/>
-              <w:szCs w:val="24"/>
-              <w:rtl/>
-            </w:rPr>
-          </w:rPrChange>
-        </w:rPr>
-        <w:t>יה</w:t>
-      </w:r>
-      <w:r>
-        <w:rPr>
-          <w:rFonts w:cs="David"/>
-          <w:sz w:val="24"/>
-          <w:szCs w:val="24"/>
-          <w:highlight w:val="yellow"/>
-          <w:rtl/>
-          <w:rPrChange w:id="298" w:author="תומר עוז" w:date="2020-10-05T15:48:00Z">
-            <w:rPr>
-              <w:rFonts w:cs="David"/>
-              <w:sz w:val="24"/>
-              <w:szCs w:val="24"/>
-              <w:rtl/>
-            </w:rPr>
-          </w:rPrChange>
-        </w:rPr>
-        <w:t xml:space="preserve"> באמצעות לחיצות הכפתור</w:t>
-      </w:r>
-      <w:r>
-        <w:rPr>
-          <w:rFonts w:cs="David"/>
-          <w:sz w:val="24"/>
-          <w:szCs w:val="24"/>
-          <w:highlight w:val="yellow"/>
-          <w:rtl/>
-          <w:rPrChange w:id="299" w:author="תומר עוז" w:date="2020-10-05T15:48:00Z">
-            <w:rPr>
-              <w:rFonts w:cs="David"/>
-              <w:sz w:val="24"/>
-              <w:szCs w:val="24"/>
-              <w:rtl/>
-            </w:rPr>
-          </w:rPrChange>
-        </w:rPr>
-        <w:t xml:space="preserve">, אך אם קלטת דבר מה נוסף - תחושה, רגש או מחשבה – </w:t>
-      </w:r>
-      <w:r>
-        <w:rPr>
-          <w:rFonts w:cs="David" w:hint="eastAsia"/>
-          <w:sz w:val="24"/>
-          <w:szCs w:val="24"/>
-          <w:highlight w:val="yellow"/>
-          <w:rtl/>
-          <w:rPrChange w:id="300" w:author="תומר עוז" w:date="2020-10-05T15:48:00Z">
-            <w:rPr>
-              <w:rFonts w:cs="David" w:hint="eastAsia"/>
-              <w:sz w:val="24"/>
-              <w:szCs w:val="24"/>
-              <w:rtl/>
-            </w:rPr>
-          </w:rPrChange>
-        </w:rPr>
-        <w:t>אל</w:t>
-      </w:r>
-      <w:r>
-        <w:rPr>
-          <w:rFonts w:cs="David"/>
-          <w:sz w:val="24"/>
-          <w:szCs w:val="24"/>
-          <w:highlight w:val="yellow"/>
-          <w:rtl/>
-          <w:rPrChange w:id="301" w:author="תומר עוז" w:date="2020-10-05T15:48:00Z">
-            <w:rPr>
-              <w:rFonts w:cs="David"/>
-              <w:sz w:val="24"/>
-              <w:szCs w:val="24"/>
-              <w:rtl/>
-            </w:rPr>
-          </w:rPrChange>
-        </w:rPr>
-        <w:t xml:space="preserve"> </w:t>
-      </w:r>
-      <w:r>
-        <w:rPr>
-          <w:rFonts w:cs="David" w:hint="eastAsia"/>
-          <w:sz w:val="24"/>
-          <w:szCs w:val="24"/>
-          <w:highlight w:val="yellow"/>
-          <w:rtl/>
-          <w:rPrChange w:id="302" w:author="תומר עוז" w:date="2020-10-05T15:48:00Z">
-            <w:rPr>
-              <w:rFonts w:cs="David" w:hint="eastAsia"/>
-              <w:sz w:val="24"/>
-              <w:szCs w:val="24"/>
-              <w:rtl/>
-            </w:rPr>
-          </w:rPrChange>
-        </w:rPr>
-        <w:t>תחזיר</w:t>
-      </w:r>
-      <w:r>
-        <w:rPr>
-          <w:rFonts w:cs="David"/>
-          <w:sz w:val="24"/>
-          <w:szCs w:val="24"/>
-          <w:highlight w:val="yellow"/>
-          <w:rtl/>
-          <w:rPrChange w:id="303" w:author="תומר עוז" w:date="2020-10-05T15:48:00Z">
-            <w:rPr>
-              <w:rFonts w:cs="David"/>
-              <w:sz w:val="24"/>
-              <w:szCs w:val="24"/>
-              <w:rtl/>
-            </w:rPr>
-          </w:rPrChange>
-        </w:rPr>
-        <w:t>/י</w:t>
-      </w:r>
-      <w:r>
-        <w:rPr>
-          <w:rFonts w:cs="David"/>
-          <w:sz w:val="24"/>
-          <w:szCs w:val="24"/>
-          <w:highlight w:val="yellow"/>
-          <w:rtl/>
-          <w:rPrChange w:id="304" w:author="תומר עוז" w:date="2020-10-05T15:48:00Z">
-            <w:rPr>
-              <w:rFonts w:cs="David"/>
-              <w:sz w:val="24"/>
-              <w:szCs w:val="24"/>
-              <w:rtl/>
-            </w:rPr>
-          </w:rPrChange>
-        </w:rPr>
-        <w:t xml:space="preserve"> את תשומת הלב </w:t>
-      </w:r>
-      <w:r>
-        <w:rPr>
-          <w:rFonts w:cs="David" w:hint="eastAsia"/>
-          <w:sz w:val="24"/>
-          <w:szCs w:val="24"/>
-          <w:highlight w:val="yellow"/>
-          <w:rtl/>
-          <w:rPrChange w:id="305" w:author="תומר עוז" w:date="2020-10-05T15:48:00Z">
-            <w:rPr>
-              <w:rFonts w:cs="David" w:hint="eastAsia"/>
-              <w:sz w:val="24"/>
-              <w:szCs w:val="24"/>
-              <w:rtl/>
-            </w:rPr>
-          </w:rPrChange>
-        </w:rPr>
-        <w:t>אל</w:t>
-      </w:r>
-      <w:r>
-        <w:rPr>
-          <w:rFonts w:cs="David"/>
-          <w:sz w:val="24"/>
-          <w:szCs w:val="24"/>
-          <w:highlight w:val="yellow"/>
-          <w:rtl/>
-          <w:rPrChange w:id="306" w:author="תומר עוז" w:date="2020-10-05T15:48:00Z">
-            <w:rPr>
-              <w:rFonts w:cs="David"/>
-              <w:sz w:val="24"/>
-              <w:szCs w:val="24"/>
-              <w:rtl/>
-            </w:rPr>
-          </w:rPrChange>
-        </w:rPr>
-        <w:t xml:space="preserve"> הבטן,</w:t>
-      </w:r>
-      <w:r>
-        <w:rPr>
-          <w:rFonts w:cs="David"/>
-          <w:sz w:val="24"/>
-          <w:szCs w:val="24"/>
-          <w:highlight w:val="yellow"/>
-          <w:rtl/>
-          <w:rPrChange w:id="307" w:author="תומר עוז" w:date="2020-10-05T15:48:00Z">
-            <w:rPr>
-              <w:rFonts w:cs="David"/>
-              <w:sz w:val="24"/>
-              <w:szCs w:val="24"/>
-              <w:rtl/>
-            </w:rPr>
-          </w:rPrChange>
-        </w:rPr>
-        <w:t xml:space="preserve"> אלא </w:t>
-      </w:r>
-      <w:r>
-        <w:rPr>
-          <w:rFonts w:cs="David" w:hint="eastAsia"/>
-          <w:sz w:val="24"/>
-          <w:szCs w:val="24"/>
-          <w:highlight w:val="yellow"/>
-          <w:rtl/>
-          <w:rPrChange w:id="308" w:author="תומר עוז" w:date="2020-10-05T15:48:00Z">
-            <w:rPr>
-              <w:rFonts w:cs="David" w:hint="eastAsia"/>
-              <w:sz w:val="24"/>
-              <w:szCs w:val="24"/>
-              <w:rtl/>
-            </w:rPr>
-          </w:rPrChange>
-        </w:rPr>
-        <w:t>הפנה</w:t>
-      </w:r>
-      <w:r>
-        <w:rPr>
-          <w:rFonts w:cs="David"/>
-          <w:sz w:val="24"/>
-          <w:szCs w:val="24"/>
-          <w:highlight w:val="yellow"/>
-          <w:rtl/>
-          <w:rPrChange w:id="309" w:author="תומר עוז" w:date="2020-10-05T15:48:00Z">
-            <w:rPr>
-              <w:rFonts w:cs="David"/>
-              <w:sz w:val="24"/>
-              <w:szCs w:val="24"/>
-              <w:rtl/>
-            </w:rPr>
-          </w:rPrChange>
-        </w:rPr>
-        <w:t xml:space="preserve">/י </w:t>
-      </w:r>
-      <w:r>
-        <w:rPr>
-          <w:rFonts w:cs="David" w:hint="eastAsia"/>
-          <w:sz w:val="24"/>
-          <w:szCs w:val="24"/>
-          <w:highlight w:val="yellow"/>
-          <w:rtl/>
-          <w:rPrChange w:id="310" w:author="תומר עוז" w:date="2020-10-05T15:48:00Z">
-            <w:rPr>
-              <w:rFonts w:cs="David" w:hint="eastAsia"/>
-              <w:sz w:val="24"/>
-              <w:szCs w:val="24"/>
-              <w:rtl/>
-            </w:rPr>
-          </w:rPrChange>
-        </w:rPr>
-        <w:t>אותה</w:t>
-      </w:r>
-      <w:r>
-        <w:rPr>
-          <w:rFonts w:cs="David"/>
-          <w:sz w:val="24"/>
-          <w:szCs w:val="24"/>
-          <w:highlight w:val="yellow"/>
-          <w:rtl/>
-          <w:rPrChange w:id="311" w:author="תומר עוז" w:date="2020-10-05T15:48:00Z">
-            <w:rPr>
-              <w:rFonts w:cs="David"/>
-              <w:sz w:val="24"/>
-              <w:szCs w:val="24"/>
-              <w:rtl/>
-            </w:rPr>
-          </w:rPrChange>
-        </w:rPr>
-        <w:t xml:space="preserve"> </w:t>
-      </w:r>
-      <w:r>
-        <w:rPr>
-          <w:rFonts w:cs="David" w:hint="eastAsia"/>
-          <w:sz w:val="24"/>
-          <w:szCs w:val="24"/>
-          <w:highlight w:val="yellow"/>
-          <w:rtl/>
-          <w:rPrChange w:id="312" w:author="תומר עוז" w:date="2020-10-05T15:48:00Z">
-            <w:rPr>
-              <w:rFonts w:cs="David" w:hint="eastAsia"/>
-              <w:sz w:val="24"/>
-              <w:szCs w:val="24"/>
-              <w:rtl/>
-            </w:rPr>
-          </w:rPrChange>
-        </w:rPr>
-        <w:t>אל</w:t>
-      </w:r>
-      <w:r>
-        <w:rPr>
-          <w:rFonts w:cs="David"/>
-          <w:sz w:val="24"/>
-          <w:szCs w:val="24"/>
-          <w:highlight w:val="yellow"/>
-          <w:rtl/>
-          <w:rPrChange w:id="313" w:author="תומר עוז" w:date="2020-10-05T15:48:00Z">
-            <w:rPr>
-              <w:rFonts w:cs="David"/>
-              <w:sz w:val="24"/>
-              <w:szCs w:val="24"/>
-              <w:rtl/>
-            </w:rPr>
-          </w:rPrChange>
-        </w:rPr>
-        <w:t xml:space="preserve"> </w:t>
-      </w:r>
-      <w:r>
-        <w:rPr>
-          <w:rFonts w:cs="David" w:hint="eastAsia"/>
-          <w:sz w:val="24"/>
-          <w:szCs w:val="24"/>
-          <w:highlight w:val="yellow"/>
-          <w:rtl/>
-          <w:rPrChange w:id="314" w:author="תומר עוז" w:date="2020-10-05T15:48:00Z">
-            <w:rPr>
-              <w:rFonts w:cs="David" w:hint="eastAsia"/>
-              <w:sz w:val="24"/>
-              <w:szCs w:val="24"/>
-              <w:rtl/>
-            </w:rPr>
-          </w:rPrChange>
-        </w:rPr>
-        <w:t>הדבר</w:t>
-      </w:r>
-      <w:r>
-        <w:rPr>
-          <w:rFonts w:cs="David"/>
-          <w:sz w:val="24"/>
-          <w:szCs w:val="24"/>
-          <w:highlight w:val="yellow"/>
-          <w:rtl/>
-          <w:rPrChange w:id="315" w:author="תומר עוז" w:date="2020-10-05T15:48:00Z">
-            <w:rPr>
-              <w:rFonts w:cs="David"/>
-              <w:sz w:val="24"/>
-              <w:szCs w:val="24"/>
-              <w:rtl/>
-            </w:rPr>
-          </w:rPrChange>
-        </w:rPr>
-        <w:t xml:space="preserve"> </w:t>
-      </w:r>
-      <w:r>
-        <w:rPr>
-          <w:rFonts w:cs="David" w:hint="eastAsia"/>
-          <w:sz w:val="24"/>
-          <w:szCs w:val="24"/>
-          <w:highlight w:val="yellow"/>
-          <w:rtl/>
-          <w:rPrChange w:id="316" w:author="תומר עוז" w:date="2020-10-05T15:48:00Z">
-            <w:rPr>
-              <w:rFonts w:cs="David" w:hint="eastAsia"/>
-              <w:sz w:val="24"/>
-              <w:szCs w:val="24"/>
-              <w:rtl/>
-            </w:rPr>
-          </w:rPrChange>
-        </w:rPr>
-        <w:t>שאותו</w:t>
-      </w:r>
-      <w:r>
-        <w:rPr>
-          <w:rFonts w:cs="David"/>
-          <w:sz w:val="24"/>
-          <w:szCs w:val="24"/>
-          <w:highlight w:val="yellow"/>
-          <w:rtl/>
-          <w:rPrChange w:id="317" w:author="תומר עוז" w:date="2020-10-05T15:48:00Z">
-            <w:rPr>
-              <w:rFonts w:cs="David"/>
-              <w:sz w:val="24"/>
-              <w:szCs w:val="24"/>
-              <w:rtl/>
-            </w:rPr>
-          </w:rPrChange>
-        </w:rPr>
-        <w:t xml:space="preserve"> </w:t>
-      </w:r>
-      <w:r>
-        <w:rPr>
-          <w:rFonts w:cs="David" w:hint="eastAsia"/>
-          <w:sz w:val="24"/>
-          <w:szCs w:val="24"/>
-          <w:highlight w:val="yellow"/>
-          <w:rtl/>
-          <w:rPrChange w:id="318" w:author="תומר עוז" w:date="2020-10-05T15:48:00Z">
-            <w:rPr>
-              <w:rFonts w:cs="David" w:hint="eastAsia"/>
-              <w:sz w:val="24"/>
-              <w:szCs w:val="24"/>
-              <w:rtl/>
-            </w:rPr>
-          </w:rPrChange>
-        </w:rPr>
-        <w:t>קלטת</w:t>
-      </w:r>
-      <w:r>
-        <w:rPr>
-          <w:rFonts w:cs="David"/>
-          <w:sz w:val="24"/>
-          <w:szCs w:val="24"/>
-          <w:highlight w:val="yellow"/>
-          <w:rtl/>
-          <w:rPrChange w:id="319" w:author="תומר עוז" w:date="2020-10-05T15:48:00Z">
-            <w:rPr>
-              <w:rFonts w:cs="David"/>
-              <w:sz w:val="24"/>
-              <w:szCs w:val="24"/>
-              <w:rtl/>
-            </w:rPr>
-          </w:rPrChange>
-        </w:rPr>
-        <w:t xml:space="preserve"> ותכיר/י בו באמצעות </w:t>
-      </w:r>
-      <w:r>
-        <w:rPr>
-          <w:rFonts w:cs="David" w:hint="eastAsia"/>
-          <w:sz w:val="24"/>
-          <w:szCs w:val="24"/>
-          <w:highlight w:val="yellow"/>
-          <w:rtl/>
-          <w:rPrChange w:id="320" w:author="תומר עוז" w:date="2020-10-05T15:48:00Z">
-            <w:rPr>
-              <w:rFonts w:cs="David" w:hint="eastAsia"/>
-              <w:sz w:val="24"/>
-              <w:szCs w:val="24"/>
-              <w:rtl/>
-            </w:rPr>
-          </w:rPrChange>
-        </w:rPr>
-        <w:t>מילה</w:t>
-      </w:r>
-      <w:r>
-        <w:rPr>
-          <w:rFonts w:cs="David"/>
-          <w:sz w:val="24"/>
-          <w:szCs w:val="24"/>
-          <w:highlight w:val="yellow"/>
-          <w:rtl/>
-          <w:rPrChange w:id="321" w:author="תומר עוז" w:date="2020-10-05T15:48:00Z">
-            <w:rPr>
-              <w:rFonts w:cs="David"/>
-              <w:sz w:val="24"/>
-              <w:szCs w:val="24"/>
-              <w:rtl/>
-            </w:rPr>
-          </w:rPrChange>
-        </w:rPr>
-        <w:t xml:space="preserve"> </w:t>
-      </w:r>
-      <w:r>
-        <w:rPr>
-          <w:rFonts w:cs="David" w:hint="eastAsia"/>
-          <w:sz w:val="24"/>
-          <w:szCs w:val="24"/>
-          <w:highlight w:val="yellow"/>
-          <w:rtl/>
-          <w:rPrChange w:id="322" w:author="תומר עוז" w:date="2020-10-05T15:48:00Z">
-            <w:rPr>
-              <w:rFonts w:cs="David" w:hint="eastAsia"/>
-              <w:sz w:val="24"/>
-              <w:szCs w:val="24"/>
-              <w:rtl/>
-            </w:rPr>
-          </w:rPrChange>
-        </w:rPr>
-        <w:t>או</w:t>
-      </w:r>
-      <w:r>
-        <w:rPr>
-          <w:rFonts w:cs="David"/>
-          <w:sz w:val="24"/>
-          <w:szCs w:val="24"/>
-          <w:highlight w:val="yellow"/>
-          <w:rtl/>
-          <w:rPrChange w:id="323" w:author="תומר עוז" w:date="2020-10-05T15:48:00Z">
-            <w:rPr>
-              <w:rFonts w:cs="David"/>
-              <w:sz w:val="24"/>
-              <w:szCs w:val="24"/>
-              <w:rtl/>
-            </w:rPr>
-          </w:rPrChange>
-        </w:rPr>
-        <w:t xml:space="preserve"> </w:t>
-      </w:r>
-      <w:r>
-        <w:rPr>
-          <w:rFonts w:cs="David" w:hint="eastAsia"/>
-          <w:sz w:val="24"/>
-          <w:szCs w:val="24"/>
-          <w:highlight w:val="yellow"/>
-          <w:rtl/>
-          <w:rPrChange w:id="324" w:author="תומר עוז" w:date="2020-10-05T15:48:00Z">
-            <w:rPr>
-              <w:rFonts w:cs="David" w:hint="eastAsia"/>
-              <w:sz w:val="24"/>
-              <w:szCs w:val="24"/>
-              <w:rtl/>
-            </w:rPr>
-          </w:rPrChange>
-        </w:rPr>
-        <w:t>שתיים</w:t>
-      </w:r>
-      <w:r>
-        <w:rPr>
-          <w:rFonts w:cs="David"/>
-          <w:sz w:val="24"/>
-          <w:szCs w:val="24"/>
-          <w:highlight w:val="yellow"/>
-          <w:rtl/>
-          <w:rPrChange w:id="325" w:author="תומר עוז" w:date="2020-10-05T15:48:00Z">
-            <w:rPr>
-              <w:rFonts w:cs="David"/>
-              <w:sz w:val="24"/>
-              <w:szCs w:val="24"/>
-              <w:rtl/>
-            </w:rPr>
-          </w:rPrChange>
-        </w:rPr>
-        <w:t>.</w:t>
-      </w:r>
-      <w:r>
-        <w:rPr>
-          <w:rFonts w:cs="David"/>
-          <w:sz w:val="24"/>
-          <w:szCs w:val="24"/>
-          <w:highlight w:val="yellow"/>
-          <w:rtl/>
-          <w:rPrChange w:id="326" w:author="תומר עוז" w:date="2020-10-05T15:48:00Z">
-            <w:rPr>
-              <w:rFonts w:cs="David"/>
-              <w:sz w:val="24"/>
-              <w:szCs w:val="24"/>
-              <w:rtl/>
-            </w:rPr>
-          </w:rPrChange>
-        </w:rPr>
-        <w:t xml:space="preserve"> </w:t>
-      </w:r>
-      <w:r>
-        <w:rPr>
-          <w:rFonts w:asciiTheme="majorBidi" w:hAnsiTheme="majorBidi" w:cs="David" w:hint="eastAsia"/>
-          <w:sz w:val="24"/>
-          <w:szCs w:val="24"/>
-          <w:highlight w:val="yellow"/>
-          <w:rtl/>
-          <w:rPrChange w:id="327" w:author="תומר עוז" w:date="2020-10-05T15:48:00Z">
-            <w:rPr>
-              <w:rFonts w:asciiTheme="majorBidi" w:hAnsiTheme="majorBidi" w:cs="David" w:hint="eastAsia"/>
-              <w:sz w:val="24"/>
-              <w:szCs w:val="24"/>
-              <w:rtl/>
-            </w:rPr>
-          </w:rPrChange>
-        </w:rPr>
-        <w:t>אל</w:t>
-      </w:r>
-      <w:r>
-        <w:rPr>
-          <w:rFonts w:asciiTheme="majorBidi" w:hAnsiTheme="majorBidi" w:cs="David"/>
-          <w:sz w:val="24"/>
-          <w:szCs w:val="24"/>
-          <w:highlight w:val="yellow"/>
-          <w:rtl/>
-          <w:rPrChange w:id="328" w:author="תומר עוז" w:date="2020-10-05T15:48:00Z">
-            <w:rPr>
-              <w:rFonts w:asciiTheme="majorBidi" w:hAnsiTheme="majorBidi" w:cs="David"/>
-              <w:sz w:val="24"/>
-              <w:szCs w:val="24"/>
-              <w:rtl/>
-            </w:rPr>
-          </w:rPrChange>
-        </w:rPr>
-        <w:t xml:space="preserve"> תשכח/י ללחוץ על הכפתור בכל פעם </w:t>
-      </w:r>
-      <w:r>
-        <w:rPr>
-          <w:rFonts w:cs="David" w:hint="eastAsia"/>
-          <w:sz w:val="24"/>
-          <w:szCs w:val="24"/>
-          <w:highlight w:val="yellow"/>
-          <w:rtl/>
-          <w:rPrChange w:id="329" w:author="תומר עוז" w:date="2020-10-05T15:48:00Z">
-            <w:rPr>
-              <w:rFonts w:cs="David" w:hint="eastAsia"/>
-              <w:sz w:val="24"/>
-              <w:szCs w:val="24"/>
-              <w:rtl/>
-            </w:rPr>
-          </w:rPrChange>
-        </w:rPr>
-        <w:t>שאת</w:t>
-      </w:r>
-      <w:r>
-        <w:rPr>
-          <w:rFonts w:cs="David"/>
-          <w:sz w:val="24"/>
-          <w:szCs w:val="24"/>
-          <w:highlight w:val="yellow"/>
-          <w:rtl/>
-          <w:rPrChange w:id="330" w:author="תומר עוז" w:date="2020-10-05T15:48:00Z">
-            <w:rPr>
-              <w:rFonts w:cs="David"/>
-              <w:sz w:val="24"/>
-              <w:szCs w:val="24"/>
-              <w:rtl/>
-            </w:rPr>
-          </w:rPrChange>
-        </w:rPr>
-        <w:t xml:space="preserve">/ה </w:t>
-      </w:r>
-      <w:r>
-        <w:rPr>
-          <w:rFonts w:cs="David" w:hint="eastAsia"/>
-          <w:sz w:val="24"/>
-          <w:szCs w:val="24"/>
-          <w:highlight w:val="yellow"/>
-          <w:rtl/>
-          <w:rPrChange w:id="331" w:author="תומר עוז" w:date="2020-10-05T15:48:00Z">
-            <w:rPr>
-              <w:rFonts w:cs="David" w:hint="eastAsia"/>
-              <w:sz w:val="24"/>
-              <w:szCs w:val="24"/>
-              <w:rtl/>
-            </w:rPr>
-          </w:rPrChange>
-        </w:rPr>
-        <w:t>שם</w:t>
-      </w:r>
-      <w:r>
-        <w:rPr>
-          <w:rFonts w:cs="David"/>
-          <w:sz w:val="24"/>
-          <w:szCs w:val="24"/>
-          <w:highlight w:val="yellow"/>
-          <w:rtl/>
-          <w:rPrChange w:id="332" w:author="תומר עוז" w:date="2020-10-05T15:48:00Z">
-            <w:rPr>
-              <w:rFonts w:cs="David"/>
-              <w:sz w:val="24"/>
-              <w:szCs w:val="24"/>
-              <w:rtl/>
-            </w:rPr>
-          </w:rPrChange>
-        </w:rPr>
-        <w:t xml:space="preserve">/ה </w:t>
-      </w:r>
-      <w:r>
-        <w:rPr>
-          <w:rFonts w:cs="David" w:hint="eastAsia"/>
-          <w:sz w:val="24"/>
-          <w:szCs w:val="24"/>
-          <w:highlight w:val="yellow"/>
-          <w:rtl/>
-          <w:rPrChange w:id="333" w:author="תומר עוז" w:date="2020-10-05T15:48:00Z">
-            <w:rPr>
-              <w:rFonts w:cs="David" w:hint="eastAsia"/>
-              <w:sz w:val="24"/>
-              <w:szCs w:val="24"/>
-              <w:rtl/>
-            </w:rPr>
-          </w:rPrChange>
-        </w:rPr>
-        <w:t>לב</w:t>
-      </w:r>
-      <w:r>
-        <w:rPr>
-          <w:rFonts w:cs="David"/>
-          <w:sz w:val="24"/>
-          <w:szCs w:val="24"/>
-          <w:highlight w:val="yellow"/>
-          <w:rtl/>
-          <w:rPrChange w:id="334" w:author="תומר עוז" w:date="2020-10-05T15:48:00Z">
-            <w:rPr>
-              <w:rFonts w:cs="David"/>
-              <w:sz w:val="24"/>
-              <w:szCs w:val="24"/>
-              <w:rtl/>
-            </w:rPr>
-          </w:rPrChange>
-        </w:rPr>
-        <w:t xml:space="preserve"> </w:t>
-      </w:r>
-      <w:r>
-        <w:rPr>
-          <w:rFonts w:cs="David" w:hint="eastAsia"/>
-          <w:sz w:val="24"/>
-          <w:szCs w:val="24"/>
-          <w:highlight w:val="yellow"/>
-          <w:rtl/>
-          <w:rPrChange w:id="335" w:author="תומר עוז" w:date="2020-10-05T15:48:00Z">
-            <w:rPr>
-              <w:rFonts w:cs="David" w:hint="eastAsia"/>
-              <w:sz w:val="24"/>
-              <w:szCs w:val="24"/>
-              <w:rtl/>
-            </w:rPr>
-          </w:rPrChange>
-        </w:rPr>
-        <w:t>לעלייה</w:t>
-      </w:r>
-      <w:r>
-        <w:rPr>
-          <w:rFonts w:cs="David"/>
-          <w:sz w:val="24"/>
-          <w:szCs w:val="24"/>
-          <w:highlight w:val="yellow"/>
-          <w:rtl/>
-          <w:rPrChange w:id="336" w:author="תומר עוז" w:date="2020-10-05T15:48:00Z">
-            <w:rPr>
-              <w:rFonts w:cs="David"/>
-              <w:sz w:val="24"/>
-              <w:szCs w:val="24"/>
-              <w:rtl/>
-            </w:rPr>
-          </w:rPrChange>
-        </w:rPr>
-        <w:t xml:space="preserve"> </w:t>
-      </w:r>
-      <w:r>
-        <w:rPr>
-          <w:rFonts w:cs="David" w:hint="eastAsia"/>
-          <w:sz w:val="24"/>
-          <w:szCs w:val="24"/>
-          <w:highlight w:val="yellow"/>
-          <w:rtl/>
-          <w:rPrChange w:id="337" w:author="תומר עוז" w:date="2020-10-05T15:48:00Z">
-            <w:rPr>
-              <w:rFonts w:cs="David" w:hint="eastAsia"/>
-              <w:sz w:val="24"/>
-              <w:szCs w:val="24"/>
-              <w:rtl/>
-            </w:rPr>
-          </w:rPrChange>
-        </w:rPr>
-        <w:t>או</w:t>
-      </w:r>
-      <w:r>
-        <w:rPr>
-          <w:rFonts w:cs="David"/>
-          <w:sz w:val="24"/>
-          <w:szCs w:val="24"/>
-          <w:highlight w:val="yellow"/>
-          <w:rtl/>
-          <w:rPrChange w:id="338" w:author="תומר עוז" w:date="2020-10-05T15:48:00Z">
-            <w:rPr>
-              <w:rFonts w:cs="David"/>
-              <w:sz w:val="24"/>
-              <w:szCs w:val="24"/>
-              <w:rtl/>
-            </w:rPr>
-          </w:rPrChange>
-        </w:rPr>
-        <w:t xml:space="preserve"> </w:t>
-      </w:r>
-      <w:r>
-        <w:rPr>
-          <w:rFonts w:cs="David" w:hint="eastAsia"/>
-          <w:sz w:val="24"/>
-          <w:szCs w:val="24"/>
-          <w:highlight w:val="yellow"/>
-          <w:rtl/>
-          <w:rPrChange w:id="339" w:author="תומר עוז" w:date="2020-10-05T15:48:00Z">
-            <w:rPr>
-              <w:rFonts w:cs="David" w:hint="eastAsia"/>
-              <w:sz w:val="24"/>
-              <w:szCs w:val="24"/>
-              <w:rtl/>
-            </w:rPr>
-          </w:rPrChange>
-        </w:rPr>
-        <w:t>לירידה</w:t>
-      </w:r>
-      <w:r>
-        <w:rPr>
-          <w:rFonts w:cs="David"/>
-          <w:sz w:val="24"/>
-          <w:szCs w:val="24"/>
-          <w:highlight w:val="yellow"/>
-          <w:rtl/>
-          <w:rPrChange w:id="340" w:author="תומר עוז" w:date="2020-10-05T15:48:00Z">
-            <w:rPr>
-              <w:rFonts w:cs="David"/>
-              <w:sz w:val="24"/>
-              <w:szCs w:val="24"/>
-              <w:rtl/>
-            </w:rPr>
-          </w:rPrChange>
-        </w:rPr>
-        <w:t xml:space="preserve"> </w:t>
-      </w:r>
-      <w:r>
-        <w:rPr>
-          <w:rFonts w:cs="David" w:hint="eastAsia"/>
-          <w:sz w:val="24"/>
-          <w:szCs w:val="24"/>
-          <w:highlight w:val="yellow"/>
-          <w:rtl/>
-          <w:rPrChange w:id="341" w:author="תומר עוז" w:date="2020-10-05T15:48:00Z">
-            <w:rPr>
-              <w:rFonts w:cs="David" w:hint="eastAsia"/>
-              <w:sz w:val="24"/>
-              <w:szCs w:val="24"/>
-              <w:rtl/>
-            </w:rPr>
-          </w:rPrChange>
-        </w:rPr>
-        <w:t>של</w:t>
-      </w:r>
-      <w:r>
-        <w:rPr>
-          <w:rFonts w:cs="David"/>
-          <w:sz w:val="24"/>
-          <w:szCs w:val="24"/>
-          <w:highlight w:val="yellow"/>
-          <w:rtl/>
-          <w:rPrChange w:id="342" w:author="תומר עוז" w:date="2020-10-05T15:48:00Z">
-            <w:rPr>
-              <w:rFonts w:cs="David"/>
-              <w:sz w:val="24"/>
-              <w:szCs w:val="24"/>
-              <w:rtl/>
-            </w:rPr>
-          </w:rPrChange>
-        </w:rPr>
-        <w:t xml:space="preserve"> </w:t>
-      </w:r>
-      <w:r>
-        <w:rPr>
-          <w:rFonts w:cs="David" w:hint="eastAsia"/>
-          <w:sz w:val="24"/>
-          <w:szCs w:val="24"/>
-          <w:highlight w:val="yellow"/>
-          <w:rtl/>
-          <w:rPrChange w:id="343" w:author="תומר עוז" w:date="2020-10-05T15:48:00Z">
-            <w:rPr>
-              <w:rFonts w:cs="David" w:hint="eastAsia"/>
-              <w:sz w:val="24"/>
-              <w:szCs w:val="24"/>
-              <w:rtl/>
-            </w:rPr>
-          </w:rPrChange>
-        </w:rPr>
-        <w:t>הבטן</w:t>
-      </w:r>
-      <w:r>
-        <w:rPr>
-          <w:rFonts w:cs="David"/>
-          <w:sz w:val="24"/>
-          <w:szCs w:val="24"/>
-          <w:highlight w:val="yellow"/>
-          <w:rtl/>
-          <w:rPrChange w:id="344" w:author="תומר עוז" w:date="2020-10-05T15:48:00Z">
-            <w:rPr>
-              <w:rFonts w:cs="David"/>
-              <w:sz w:val="24"/>
-              <w:szCs w:val="24"/>
-              <w:rtl/>
-            </w:rPr>
-          </w:rPrChange>
-        </w:rPr>
-        <w:t xml:space="preserve">, </w:t>
-      </w:r>
-      <w:r>
-        <w:rPr>
-          <w:rFonts w:cs="David" w:hint="eastAsia"/>
-          <w:sz w:val="24"/>
-          <w:szCs w:val="24"/>
-          <w:highlight w:val="yellow"/>
-          <w:rtl/>
-          <w:rPrChange w:id="345" w:author="תומר עוז" w:date="2020-10-05T15:48:00Z">
-            <w:rPr>
-              <w:rFonts w:cs="David" w:hint="eastAsia"/>
-              <w:sz w:val="24"/>
-              <w:szCs w:val="24"/>
-              <w:rtl/>
-            </w:rPr>
-          </w:rPrChange>
-        </w:rPr>
-        <w:t>אך</w:t>
-      </w:r>
-      <w:r>
-        <w:rPr>
-          <w:rFonts w:asciiTheme="majorBidi" w:hAnsiTheme="majorBidi" w:cs="David"/>
-          <w:sz w:val="24"/>
-          <w:szCs w:val="24"/>
-          <w:highlight w:val="yellow"/>
-          <w:rtl/>
-          <w:rPrChange w:id="346" w:author="תומר עוז" w:date="2020-10-05T15:48:00Z">
-            <w:rPr>
-              <w:rFonts w:asciiTheme="majorBidi" w:hAnsiTheme="majorBidi" w:cs="David"/>
-              <w:sz w:val="24"/>
-              <w:szCs w:val="24"/>
-              <w:rtl/>
-            </w:rPr>
-          </w:rPrChange>
-        </w:rPr>
-        <w:t xml:space="preserve"> אל תלחץ</w:t>
-      </w:r>
-      <w:r>
-        <w:rPr>
-          <w:rFonts w:asciiTheme="majorBidi" w:hAnsiTheme="majorBidi" w:cs="David"/>
-          <w:sz w:val="24"/>
-          <w:szCs w:val="24"/>
-          <w:highlight w:val="yellow"/>
-          <w:rtl/>
-          <w:rPrChange w:id="347" w:author="תומר עוז" w:date="2020-10-05T15:48:00Z">
-            <w:rPr>
-              <w:rFonts w:asciiTheme="majorBidi" w:hAnsiTheme="majorBidi" w:cs="David"/>
-              <w:sz w:val="24"/>
-              <w:szCs w:val="24"/>
-              <w:rtl/>
-            </w:rPr>
-          </w:rPrChange>
-        </w:rPr>
-        <w:t>/י</w:t>
-      </w:r>
-      <w:r>
-        <w:rPr>
-          <w:rFonts w:asciiTheme="majorBidi" w:hAnsiTheme="majorBidi" w:cs="David"/>
-          <w:sz w:val="24"/>
-          <w:szCs w:val="24"/>
-          <w:highlight w:val="yellow"/>
-          <w:rtl/>
-          <w:rPrChange w:id="348" w:author="תומר עוז" w:date="2020-10-05T15:48:00Z">
-            <w:rPr>
-              <w:rFonts w:asciiTheme="majorBidi" w:hAnsiTheme="majorBidi" w:cs="David"/>
-              <w:sz w:val="24"/>
-              <w:szCs w:val="24"/>
-              <w:rtl/>
-            </w:rPr>
-          </w:rPrChange>
-        </w:rPr>
-        <w:t xml:space="preserve"> עליו </w:t>
-      </w:r>
-      <w:r>
-        <w:rPr>
-          <w:rFonts w:cs="David" w:hint="eastAsia"/>
-          <w:sz w:val="24"/>
-          <w:szCs w:val="24"/>
-          <w:highlight w:val="yellow"/>
-          <w:rtl/>
-          <w:rPrChange w:id="349" w:author="תומר עוז" w:date="2020-10-05T15:48:00Z">
-            <w:rPr>
-              <w:rFonts w:cs="David" w:hint="eastAsia"/>
-              <w:sz w:val="24"/>
-              <w:szCs w:val="24"/>
-              <w:rtl/>
-            </w:rPr>
-          </w:rPrChange>
-        </w:rPr>
-        <w:t>כאשר</w:t>
-      </w:r>
-      <w:r>
-        <w:rPr>
-          <w:rFonts w:cs="David"/>
-          <w:sz w:val="24"/>
-          <w:szCs w:val="24"/>
-          <w:highlight w:val="yellow"/>
-          <w:rtl/>
-          <w:rPrChange w:id="350" w:author="תומר עוז" w:date="2020-10-05T15:48:00Z">
-            <w:rPr>
-              <w:rFonts w:cs="David"/>
-              <w:sz w:val="24"/>
-              <w:szCs w:val="24"/>
-              <w:rtl/>
-            </w:rPr>
-          </w:rPrChange>
-        </w:rPr>
-        <w:t xml:space="preserve"> </w:t>
-      </w:r>
-      <w:r>
-        <w:rPr>
-          <w:rFonts w:cs="David" w:hint="eastAsia"/>
-          <w:sz w:val="24"/>
-          <w:szCs w:val="24"/>
-          <w:highlight w:val="yellow"/>
-          <w:rtl/>
-          <w:rPrChange w:id="351" w:author="תומר עוז" w:date="2020-10-05T15:48:00Z">
-            <w:rPr>
-              <w:rFonts w:cs="David" w:hint="eastAsia"/>
-              <w:sz w:val="24"/>
-              <w:szCs w:val="24"/>
-              <w:rtl/>
-            </w:rPr>
-          </w:rPrChange>
-        </w:rPr>
-        <w:t>תשומת</w:t>
-      </w:r>
-      <w:r>
-        <w:rPr>
-          <w:rFonts w:cs="David"/>
-          <w:sz w:val="24"/>
-          <w:szCs w:val="24"/>
-          <w:highlight w:val="yellow"/>
-          <w:rtl/>
-          <w:rPrChange w:id="352" w:author="תומר עוז" w:date="2020-10-05T15:48:00Z">
-            <w:rPr>
-              <w:rFonts w:cs="David"/>
-              <w:sz w:val="24"/>
-              <w:szCs w:val="24"/>
-              <w:rtl/>
-            </w:rPr>
-          </w:rPrChange>
-        </w:rPr>
-        <w:t xml:space="preserve"> </w:t>
-      </w:r>
-      <w:r>
-        <w:rPr>
-          <w:rFonts w:cs="David" w:hint="eastAsia"/>
-          <w:sz w:val="24"/>
-          <w:szCs w:val="24"/>
-          <w:highlight w:val="yellow"/>
-          <w:rtl/>
-          <w:rPrChange w:id="353" w:author="תומר עוז" w:date="2020-10-05T15:48:00Z">
-            <w:rPr>
-              <w:rFonts w:cs="David" w:hint="eastAsia"/>
-              <w:sz w:val="24"/>
-              <w:szCs w:val="24"/>
-              <w:rtl/>
-            </w:rPr>
-          </w:rPrChange>
-        </w:rPr>
-        <w:t>ליבך</w:t>
-      </w:r>
-      <w:r>
-        <w:rPr>
-          <w:rFonts w:cs="David"/>
-          <w:sz w:val="24"/>
-          <w:szCs w:val="24"/>
-          <w:highlight w:val="yellow"/>
-          <w:rtl/>
-          <w:rPrChange w:id="354" w:author="תומר עוז" w:date="2020-10-05T15:48:00Z">
-            <w:rPr>
-              <w:rFonts w:cs="David"/>
-              <w:sz w:val="24"/>
-              <w:szCs w:val="24"/>
-              <w:rtl/>
-            </w:rPr>
-          </w:rPrChange>
-        </w:rPr>
-        <w:t xml:space="preserve"> </w:t>
-      </w:r>
-      <w:r>
-        <w:rPr>
-          <w:rFonts w:cs="David" w:hint="eastAsia"/>
-          <w:sz w:val="24"/>
-          <w:szCs w:val="24"/>
-          <w:highlight w:val="yellow"/>
-          <w:rtl/>
-          <w:rPrChange w:id="355" w:author="תומר עוז" w:date="2020-10-05T15:48:00Z">
-            <w:rPr>
-              <w:rFonts w:cs="David" w:hint="eastAsia"/>
-              <w:sz w:val="24"/>
-              <w:szCs w:val="24"/>
-              <w:rtl/>
-            </w:rPr>
-          </w:rPrChange>
-        </w:rPr>
-        <w:t>מוסחת</w:t>
-      </w:r>
-      <w:r>
-        <w:rPr>
-          <w:rFonts w:cs="David"/>
-          <w:sz w:val="24"/>
-          <w:szCs w:val="24"/>
-          <w:highlight w:val="yellow"/>
-          <w:rtl/>
-          <w:rPrChange w:id="356" w:author="תומר עוז" w:date="2020-10-05T15:48:00Z">
-            <w:rPr>
-              <w:rFonts w:cs="David"/>
-              <w:sz w:val="24"/>
-              <w:szCs w:val="24"/>
-              <w:rtl/>
-            </w:rPr>
-          </w:rPrChange>
-        </w:rPr>
-        <w:t xml:space="preserve">, </w:t>
-      </w:r>
-      <w:r>
-        <w:rPr>
-          <w:rFonts w:cs="David" w:hint="eastAsia"/>
-          <w:sz w:val="24"/>
-          <w:szCs w:val="24"/>
-          <w:highlight w:val="yellow"/>
-          <w:rtl/>
-          <w:rPrChange w:id="357" w:author="תומר עוז" w:date="2020-10-05T15:48:00Z">
-            <w:rPr>
-              <w:rFonts w:cs="David" w:hint="eastAsia"/>
-              <w:sz w:val="24"/>
-              <w:szCs w:val="24"/>
-              <w:rtl/>
-            </w:rPr>
-          </w:rPrChange>
-        </w:rPr>
-        <w:t>או</w:t>
-      </w:r>
-      <w:r>
-        <w:rPr>
-          <w:rFonts w:cs="David"/>
-          <w:sz w:val="24"/>
-          <w:szCs w:val="24"/>
-          <w:highlight w:val="yellow"/>
-          <w:rtl/>
-          <w:rPrChange w:id="358" w:author="תומר עוז" w:date="2020-10-05T15:48:00Z">
-            <w:rPr>
-              <w:rFonts w:cs="David"/>
-              <w:sz w:val="24"/>
-              <w:szCs w:val="24"/>
-              <w:rtl/>
-            </w:rPr>
-          </w:rPrChange>
-        </w:rPr>
-        <w:t xml:space="preserve"> </w:t>
-      </w:r>
-      <w:r>
-        <w:rPr>
-          <w:rFonts w:cs="David" w:hint="eastAsia"/>
-          <w:sz w:val="24"/>
-          <w:szCs w:val="24"/>
-          <w:highlight w:val="yellow"/>
-          <w:rtl/>
-          <w:rPrChange w:id="359" w:author="תומר עוז" w:date="2020-10-05T15:48:00Z">
-            <w:rPr>
-              <w:rFonts w:cs="David" w:hint="eastAsia"/>
-              <w:sz w:val="24"/>
-              <w:szCs w:val="24"/>
-              <w:rtl/>
-            </w:rPr>
-          </w:rPrChange>
-        </w:rPr>
-        <w:t>כאשר</w:t>
-      </w:r>
-      <w:r>
-        <w:rPr>
-          <w:rFonts w:cs="David"/>
-          <w:sz w:val="24"/>
-          <w:szCs w:val="24"/>
-          <w:highlight w:val="yellow"/>
-          <w:rtl/>
-          <w:rPrChange w:id="360" w:author="תומר עוז" w:date="2020-10-05T15:48:00Z">
-            <w:rPr>
-              <w:rFonts w:cs="David"/>
-              <w:sz w:val="24"/>
-              <w:szCs w:val="24"/>
-              <w:rtl/>
-            </w:rPr>
-          </w:rPrChange>
-        </w:rPr>
-        <w:t xml:space="preserve"> </w:t>
-      </w:r>
-      <w:r>
-        <w:rPr>
-          <w:rFonts w:cs="David" w:hint="eastAsia"/>
-          <w:sz w:val="24"/>
-          <w:szCs w:val="24"/>
-          <w:highlight w:val="yellow"/>
-          <w:rtl/>
-          <w:rPrChange w:id="361" w:author="תומר עוז" w:date="2020-10-05T15:48:00Z">
-            <w:rPr>
-              <w:rFonts w:cs="David" w:hint="eastAsia"/>
-              <w:sz w:val="24"/>
-              <w:szCs w:val="24"/>
-              <w:rtl/>
-            </w:rPr>
-          </w:rPrChange>
-        </w:rPr>
-        <w:t>את</w:t>
-      </w:r>
-      <w:r>
-        <w:rPr>
-          <w:rFonts w:cs="David"/>
-          <w:sz w:val="24"/>
-          <w:szCs w:val="24"/>
-          <w:highlight w:val="yellow"/>
-          <w:rtl/>
-          <w:rPrChange w:id="362" w:author="תומר עוז" w:date="2020-10-05T15:48:00Z">
-            <w:rPr>
-              <w:rFonts w:cs="David"/>
-              <w:sz w:val="24"/>
-              <w:szCs w:val="24"/>
-              <w:rtl/>
-            </w:rPr>
-          </w:rPrChange>
-        </w:rPr>
-        <w:t xml:space="preserve">/ה </w:t>
-      </w:r>
-      <w:r>
-        <w:rPr>
-          <w:rFonts w:cs="David" w:hint="eastAsia"/>
-          <w:sz w:val="24"/>
-          <w:szCs w:val="24"/>
-          <w:highlight w:val="yellow"/>
-          <w:rtl/>
-          <w:rPrChange w:id="363" w:author="תומר עוז" w:date="2020-10-05T15:48:00Z">
-            <w:rPr>
-              <w:rFonts w:cs="David" w:hint="eastAsia"/>
-              <w:sz w:val="24"/>
-              <w:szCs w:val="24"/>
-              <w:rtl/>
-            </w:rPr>
-          </w:rPrChange>
-        </w:rPr>
-        <w:t>מפנה</w:t>
-      </w:r>
-      <w:r>
-        <w:rPr>
-          <w:rFonts w:cs="David"/>
-          <w:sz w:val="24"/>
-          <w:szCs w:val="24"/>
-          <w:highlight w:val="yellow"/>
-          <w:rtl/>
-          <w:rPrChange w:id="364" w:author="תומר עוז" w:date="2020-10-05T15:48:00Z">
-            <w:rPr>
-              <w:rFonts w:cs="David"/>
-              <w:sz w:val="24"/>
-              <w:szCs w:val="24"/>
-              <w:rtl/>
-            </w:rPr>
-          </w:rPrChange>
-        </w:rPr>
-        <w:t xml:space="preserve"> </w:t>
-      </w:r>
-      <w:r>
-        <w:rPr>
-          <w:rFonts w:cs="David" w:hint="eastAsia"/>
-          <w:sz w:val="24"/>
-          <w:szCs w:val="24"/>
-          <w:highlight w:val="yellow"/>
-          <w:rtl/>
-          <w:rPrChange w:id="365" w:author="תומר עוז" w:date="2020-10-05T15:48:00Z">
-            <w:rPr>
-              <w:rFonts w:cs="David" w:hint="eastAsia"/>
-              <w:sz w:val="24"/>
-              <w:szCs w:val="24"/>
-              <w:rtl/>
-            </w:rPr>
-          </w:rPrChange>
-        </w:rPr>
-        <w:t>את</w:t>
-      </w:r>
-      <w:r>
-        <w:rPr>
-          <w:rFonts w:cs="David"/>
-          <w:sz w:val="24"/>
-          <w:szCs w:val="24"/>
-          <w:highlight w:val="yellow"/>
-          <w:rtl/>
-          <w:rPrChange w:id="366" w:author="תומר עוז" w:date="2020-10-05T15:48:00Z">
-            <w:rPr>
-              <w:rFonts w:cs="David"/>
-              <w:sz w:val="24"/>
-              <w:szCs w:val="24"/>
-              <w:rtl/>
-            </w:rPr>
-          </w:rPrChange>
-        </w:rPr>
-        <w:t xml:space="preserve"> </w:t>
-      </w:r>
-      <w:r>
-        <w:rPr>
-          <w:rFonts w:cs="David" w:hint="eastAsia"/>
-          <w:sz w:val="24"/>
-          <w:szCs w:val="24"/>
-          <w:highlight w:val="yellow"/>
-          <w:rtl/>
-          <w:rPrChange w:id="367" w:author="תומר עוז" w:date="2020-10-05T15:48:00Z">
-            <w:rPr>
-              <w:rFonts w:cs="David" w:hint="eastAsia"/>
-              <w:sz w:val="24"/>
-              <w:szCs w:val="24"/>
-              <w:rtl/>
-            </w:rPr>
-          </w:rPrChange>
-        </w:rPr>
-        <w:t>תשומת</w:t>
-      </w:r>
-      <w:r>
-        <w:rPr>
-          <w:rFonts w:cs="David"/>
-          <w:sz w:val="24"/>
-          <w:szCs w:val="24"/>
-          <w:highlight w:val="yellow"/>
-          <w:rtl/>
-          <w:rPrChange w:id="368" w:author="תומר עוז" w:date="2020-10-05T15:48:00Z">
-            <w:rPr>
-              <w:rFonts w:cs="David"/>
-              <w:sz w:val="24"/>
-              <w:szCs w:val="24"/>
-              <w:rtl/>
-            </w:rPr>
-          </w:rPrChange>
-        </w:rPr>
-        <w:t xml:space="preserve"> </w:t>
-      </w:r>
-      <w:r>
-        <w:rPr>
-          <w:rFonts w:cs="David" w:hint="eastAsia"/>
-          <w:sz w:val="24"/>
-          <w:szCs w:val="24"/>
-          <w:highlight w:val="yellow"/>
-          <w:rtl/>
-          <w:rPrChange w:id="369" w:author="תומר עוז" w:date="2020-10-05T15:48:00Z">
-            <w:rPr>
-              <w:rFonts w:cs="David" w:hint="eastAsia"/>
-              <w:sz w:val="24"/>
-              <w:szCs w:val="24"/>
-              <w:rtl/>
-            </w:rPr>
-          </w:rPrChange>
-        </w:rPr>
-        <w:t>ליבך</w:t>
-      </w:r>
-      <w:r>
-        <w:rPr>
-          <w:rFonts w:cs="David"/>
-          <w:sz w:val="24"/>
-          <w:szCs w:val="24"/>
-          <w:highlight w:val="yellow"/>
-          <w:rtl/>
-          <w:rPrChange w:id="370" w:author="תומר עוז" w:date="2020-10-05T15:48:00Z">
-            <w:rPr>
-              <w:rFonts w:cs="David"/>
-              <w:sz w:val="24"/>
-              <w:szCs w:val="24"/>
-              <w:rtl/>
-            </w:rPr>
-          </w:rPrChange>
-        </w:rPr>
-        <w:t xml:space="preserve"> </w:t>
-      </w:r>
-      <w:r>
-        <w:rPr>
-          <w:rFonts w:cs="David" w:hint="eastAsia"/>
-          <w:sz w:val="24"/>
-          <w:szCs w:val="24"/>
-          <w:highlight w:val="yellow"/>
-          <w:rtl/>
-          <w:rPrChange w:id="371" w:author="תומר עוז" w:date="2020-10-05T15:48:00Z">
-            <w:rPr>
-              <w:rFonts w:cs="David" w:hint="eastAsia"/>
-              <w:sz w:val="24"/>
-              <w:szCs w:val="24"/>
-              <w:rtl/>
-            </w:rPr>
-          </w:rPrChange>
-        </w:rPr>
-        <w:t>לחושים</w:t>
-      </w:r>
-      <w:r>
-        <w:rPr>
-          <w:rFonts w:cs="David"/>
-          <w:sz w:val="24"/>
-          <w:szCs w:val="24"/>
-          <w:highlight w:val="yellow"/>
-          <w:rtl/>
-          <w:rPrChange w:id="372" w:author="תומר עוז" w:date="2020-10-05T15:48:00Z">
-            <w:rPr>
-              <w:rFonts w:cs="David"/>
-              <w:sz w:val="24"/>
-              <w:szCs w:val="24"/>
-              <w:rtl/>
-            </w:rPr>
-          </w:rPrChange>
-        </w:rPr>
-        <w:t>,</w:t>
-      </w:r>
-      <w:r>
-        <w:rPr>
-          <w:rFonts w:cs="David"/>
-          <w:sz w:val="24"/>
-          <w:szCs w:val="24"/>
-          <w:highlight w:val="yellow"/>
-          <w:rtl/>
-          <w:rPrChange w:id="373" w:author="תומר עוז" w:date="2020-10-05T15:48:00Z">
-            <w:rPr>
-              <w:rFonts w:cs="David"/>
-              <w:sz w:val="24"/>
-              <w:szCs w:val="24"/>
-              <w:rtl/>
-            </w:rPr>
-          </w:rPrChange>
-        </w:rPr>
-        <w:t xml:space="preserve"> </w:t>
-      </w:r>
-      <w:r>
-        <w:rPr>
-          <w:rFonts w:cs="David" w:hint="eastAsia"/>
-          <w:sz w:val="24"/>
-          <w:szCs w:val="24"/>
-          <w:highlight w:val="yellow"/>
-          <w:rtl/>
-          <w:rPrChange w:id="374" w:author="תומר עוז" w:date="2020-10-05T15:48:00Z">
-            <w:rPr>
-              <w:rFonts w:cs="David" w:hint="eastAsia"/>
-              <w:sz w:val="24"/>
-              <w:szCs w:val="24"/>
-              <w:rtl/>
-            </w:rPr>
-          </w:rPrChange>
-        </w:rPr>
-        <w:t>לתחושות</w:t>
-      </w:r>
-      <w:r>
-        <w:rPr>
-          <w:rFonts w:cs="David"/>
-          <w:sz w:val="24"/>
-          <w:szCs w:val="24"/>
-          <w:highlight w:val="yellow"/>
-          <w:rtl/>
-          <w:rPrChange w:id="375" w:author="תומר עוז" w:date="2020-10-05T15:48:00Z">
-            <w:rPr>
-              <w:rFonts w:cs="David"/>
-              <w:sz w:val="24"/>
-              <w:szCs w:val="24"/>
-              <w:rtl/>
-            </w:rPr>
-          </w:rPrChange>
-        </w:rPr>
-        <w:t xml:space="preserve">, </w:t>
-      </w:r>
-      <w:r>
-        <w:rPr>
-          <w:rFonts w:cs="David" w:hint="eastAsia"/>
-          <w:sz w:val="24"/>
-          <w:szCs w:val="24"/>
-          <w:highlight w:val="yellow"/>
-          <w:rtl/>
-          <w:rPrChange w:id="376" w:author="תומר עוז" w:date="2020-10-05T15:48:00Z">
-            <w:rPr>
-              <w:rFonts w:cs="David" w:hint="eastAsia"/>
-              <w:sz w:val="24"/>
-              <w:szCs w:val="24"/>
-              <w:rtl/>
-            </w:rPr>
-          </w:rPrChange>
-        </w:rPr>
-        <w:t>רגשות</w:t>
-      </w:r>
-      <w:r>
-        <w:rPr>
-          <w:rFonts w:cs="David"/>
-          <w:sz w:val="24"/>
-          <w:szCs w:val="24"/>
-          <w:highlight w:val="yellow"/>
-          <w:rtl/>
-          <w:rPrChange w:id="377" w:author="תומר עוז" w:date="2020-10-05T15:48:00Z">
-            <w:rPr>
-              <w:rFonts w:cs="David"/>
-              <w:sz w:val="24"/>
-              <w:szCs w:val="24"/>
-              <w:rtl/>
-            </w:rPr>
-          </w:rPrChange>
-        </w:rPr>
-        <w:t xml:space="preserve"> </w:t>
-      </w:r>
-      <w:r>
-        <w:rPr>
-          <w:rFonts w:cs="David" w:hint="eastAsia"/>
-          <w:sz w:val="24"/>
-          <w:szCs w:val="24"/>
-          <w:highlight w:val="yellow"/>
-          <w:rtl/>
-          <w:rPrChange w:id="378" w:author="תומר עוז" w:date="2020-10-05T15:48:00Z">
-            <w:rPr>
-              <w:rFonts w:cs="David" w:hint="eastAsia"/>
-              <w:sz w:val="24"/>
-              <w:szCs w:val="24"/>
-              <w:rtl/>
-            </w:rPr>
-          </w:rPrChange>
-        </w:rPr>
-        <w:t>או</w:t>
-      </w:r>
-      <w:r>
-        <w:rPr>
-          <w:rFonts w:cs="David"/>
-          <w:sz w:val="24"/>
-          <w:szCs w:val="24"/>
-          <w:highlight w:val="yellow"/>
-          <w:rtl/>
-          <w:rPrChange w:id="379" w:author="תומר עוז" w:date="2020-10-05T15:48:00Z">
-            <w:rPr>
-              <w:rFonts w:cs="David"/>
-              <w:sz w:val="24"/>
-              <w:szCs w:val="24"/>
-              <w:rtl/>
-            </w:rPr>
-          </w:rPrChange>
-        </w:rPr>
-        <w:t xml:space="preserve"> </w:t>
-      </w:r>
-      <w:r>
-        <w:rPr>
-          <w:rFonts w:cs="David" w:hint="eastAsia"/>
-          <w:sz w:val="24"/>
-          <w:szCs w:val="24"/>
-          <w:highlight w:val="yellow"/>
-          <w:rtl/>
-          <w:rPrChange w:id="380" w:author="תומר עוז" w:date="2020-10-05T15:48:00Z">
-            <w:rPr>
-              <w:rFonts w:cs="David" w:hint="eastAsia"/>
-              <w:sz w:val="24"/>
-              <w:szCs w:val="24"/>
-              <w:rtl/>
-            </w:rPr>
-          </w:rPrChange>
-        </w:rPr>
-        <w:t>מחשבות</w:t>
-      </w:r>
-      <w:r>
-        <w:rPr>
-          <w:rFonts w:asciiTheme="majorBidi" w:hAnsiTheme="majorBidi" w:cs="David"/>
-          <w:sz w:val="24"/>
-          <w:szCs w:val="24"/>
-          <w:highlight w:val="yellow"/>
-          <w:rtl/>
-          <w:rPrChange w:id="381" w:author="תומר עוז" w:date="2020-10-05T15:48:00Z">
-            <w:rPr>
-              <w:rFonts w:asciiTheme="majorBidi" w:hAnsiTheme="majorBidi" w:cs="David"/>
-              <w:sz w:val="24"/>
-              <w:szCs w:val="24"/>
-              <w:rtl/>
-            </w:rPr>
-          </w:rPrChange>
-        </w:rPr>
-        <w:t>.</w:t>
-      </w:r>
-      <w:r>
-        <w:rPr>
-          <w:rFonts w:cs="David"/>
-          <w:sz w:val="24"/>
-          <w:szCs w:val="24"/>
-          <w:highlight w:val="yellow"/>
-          <w:rtl/>
-          <w:rPrChange w:id="382" w:author="תומר עוז" w:date="2020-10-05T15:48:00Z">
-            <w:rPr>
-              <w:rFonts w:cs="David"/>
-              <w:sz w:val="24"/>
-              <w:szCs w:val="24"/>
-              <w:rtl/>
-            </w:rPr>
-          </w:rPrChange>
-        </w:rPr>
-        <w:t xml:space="preserve"> תתחיל/י לבצע את המטלה</w:t>
-      </w:r>
-      <w:r>
-        <w:rPr>
-          <w:rFonts w:asciiTheme="majorBidi" w:hAnsiTheme="majorBidi" w:cs="David"/>
-          <w:sz w:val="24"/>
-          <w:szCs w:val="24"/>
-          <w:highlight w:val="yellow"/>
-          <w:rtl/>
-          <w:rPrChange w:id="383" w:author="תומר עוז" w:date="2020-10-05T15:48:00Z">
-            <w:rPr>
-              <w:rFonts w:asciiTheme="majorBidi" w:hAnsiTheme="majorBidi" w:cs="David"/>
-              <w:sz w:val="24"/>
-              <w:szCs w:val="24"/>
-              <w:rtl/>
-            </w:rPr>
-          </w:rPrChange>
-        </w:rPr>
-        <w:t xml:space="preserve"> </w:t>
-      </w:r>
-      <w:r>
-        <w:rPr>
-          <w:rFonts w:cs="David"/>
-          <w:sz w:val="24"/>
-          <w:szCs w:val="24"/>
-          <w:highlight w:val="yellow"/>
-          <w:rtl/>
-          <w:rPrChange w:id="384" w:author="תומר עוז" w:date="2020-10-05T15:48:00Z">
-            <w:rPr>
-              <w:rFonts w:cs="David"/>
-              <w:sz w:val="24"/>
-              <w:szCs w:val="24"/>
-              <w:rtl/>
-            </w:rPr>
-          </w:rPrChange>
-        </w:rPr>
-        <w:t>(ה-</w:t>
-      </w:r>
-      <w:r>
-        <w:rPr>
-          <w:rFonts w:cs="David"/>
-          <w:sz w:val="24"/>
-          <w:szCs w:val="24"/>
-          <w:highlight w:val="yellow"/>
-          <w:rtl/>
-          <w:rPrChange w:id="385" w:author="תומר עוז" w:date="2020-10-05T15:48:00Z">
-            <w:rPr>
-              <w:rFonts w:cs="David"/>
-              <w:sz w:val="24"/>
-              <w:szCs w:val="24"/>
-              <w:rtl/>
-            </w:rPr>
-          </w:rPrChange>
-        </w:rPr>
-        <w:t xml:space="preserve"> דקה</w:t>
-      </w:r>
-      <w:r>
-        <w:rPr>
-          <w:rFonts w:cs="David"/>
-          <w:sz w:val="24"/>
-          <w:szCs w:val="24"/>
-          <w:highlight w:val="yellow"/>
-          <w:rtl/>
-          <w:rPrChange w:id="386" w:author="תומר עוז" w:date="2020-10-05T15:48:00Z">
-            <w:rPr>
-              <w:rFonts w:cs="David"/>
-              <w:sz w:val="24"/>
-              <w:szCs w:val="24"/>
-              <w:rtl/>
-            </w:rPr>
-          </w:rPrChange>
-        </w:rPr>
-        <w:t>)</w:t>
-      </w:r>
-      <w:r>
-        <w:rPr>
-          <w:rFonts w:cs="David"/>
-          <w:sz w:val="24"/>
-          <w:szCs w:val="24"/>
-          <w:highlight w:val="yellow"/>
-          <w:rtl/>
-          <w:rPrChange w:id="387" w:author="תומר עוז" w:date="2020-10-05T15:48:00Z">
-            <w:rPr>
-              <w:rFonts w:cs="David"/>
-              <w:sz w:val="24"/>
-              <w:szCs w:val="24"/>
-              <w:rtl/>
-            </w:rPr>
-          </w:rPrChange>
-        </w:rPr>
-        <w:t>.</w:t>
-      </w:r>
-      <w:r>
-        <w:rPr>
-          <w:rFonts w:cs="David"/>
-          <w:sz w:val="24"/>
-          <w:szCs w:val="24"/>
-          <w:highlight w:val="yellow"/>
-          <w:rtl/>
-          <w:rPrChange w:id="388" w:author="תומר עוז" w:date="2020-10-05T15:48:00Z">
-            <w:rPr>
-              <w:rFonts w:cs="David"/>
-              <w:sz w:val="24"/>
-              <w:szCs w:val="24"/>
-              <w:rtl/>
-            </w:rPr>
-          </w:rPrChange>
-        </w:rPr>
-        <w:t xml:space="preserve"> </w:t>
-      </w:r>
-    </w:p>
-    <w:p>
-      <w:pPr>
-        <w:rPr>
-          <w:rFonts w:asciiTheme="majorBidi" w:hAnsiTheme="majorBidi" w:cs="David"/>
-          <w:sz w:val="24"/>
-          <w:szCs w:val="24"/>
-          <w:rtl/>
-        </w:rPr>
-      </w:pPr>
-      <w:r>
-        <w:rPr>
-          <w:rFonts w:asciiTheme="majorBidi" w:hAnsiTheme="majorBidi" w:cs="David" w:hint="eastAsia"/>
-          <w:sz w:val="24"/>
-          <w:szCs w:val="24"/>
-          <w:highlight w:val="yellow"/>
-          <w:rtl/>
-          <w:rPrChange w:id="389" w:author="תומר עוז" w:date="2020-10-05T15:48:00Z">
-            <w:rPr>
-              <w:rFonts w:asciiTheme="majorBidi" w:hAnsiTheme="majorBidi" w:cs="David" w:hint="eastAsia"/>
-              <w:sz w:val="24"/>
-              <w:szCs w:val="24"/>
-              <w:rtl/>
-            </w:rPr>
-          </w:rPrChange>
-        </w:rPr>
-        <w:t>סיימת</w:t>
-      </w:r>
-      <w:r>
-        <w:rPr>
-          <w:rFonts w:asciiTheme="majorBidi" w:hAnsiTheme="majorBidi" w:cs="David"/>
-          <w:sz w:val="24"/>
-          <w:szCs w:val="24"/>
-          <w:highlight w:val="yellow"/>
-          <w:rtl/>
-          <w:rPrChange w:id="390" w:author="תומר עוז" w:date="2020-10-05T15:48:00Z">
-            <w:rPr>
-              <w:rFonts w:asciiTheme="majorBidi" w:hAnsiTheme="majorBidi" w:cs="David"/>
-              <w:sz w:val="24"/>
-              <w:szCs w:val="24"/>
-              <w:rtl/>
-            </w:rPr>
-          </w:rPrChange>
-        </w:rPr>
-        <w:t xml:space="preserve"> </w:t>
-      </w:r>
-      <w:r>
-        <w:rPr>
-          <w:rFonts w:asciiTheme="majorBidi" w:hAnsiTheme="majorBidi" w:cs="David" w:hint="eastAsia"/>
-          <w:sz w:val="24"/>
-          <w:szCs w:val="24"/>
-          <w:highlight w:val="yellow"/>
-          <w:rtl/>
-          <w:rPrChange w:id="391" w:author="תומר עוז" w:date="2020-10-05T15:48:00Z">
-            <w:rPr>
-              <w:rFonts w:asciiTheme="majorBidi" w:hAnsiTheme="majorBidi" w:cs="David" w:hint="eastAsia"/>
-              <w:sz w:val="24"/>
-              <w:szCs w:val="24"/>
-              <w:rtl/>
-            </w:rPr>
-          </w:rPrChange>
-        </w:rPr>
-        <w:t>את</w:t>
-      </w:r>
-      <w:r>
-        <w:rPr>
-          <w:rFonts w:asciiTheme="majorBidi" w:hAnsiTheme="majorBidi" w:cs="David"/>
-          <w:sz w:val="24"/>
-          <w:szCs w:val="24"/>
-          <w:highlight w:val="yellow"/>
-          <w:rtl/>
-          <w:rPrChange w:id="392" w:author="תומר עוז" w:date="2020-10-05T15:48:00Z">
-            <w:rPr>
-              <w:rFonts w:asciiTheme="majorBidi" w:hAnsiTheme="majorBidi" w:cs="David"/>
-              <w:sz w:val="24"/>
-              <w:szCs w:val="24"/>
-              <w:rtl/>
-            </w:rPr>
-          </w:rPrChange>
-        </w:rPr>
-        <w:t xml:space="preserve"> </w:t>
-      </w:r>
-      <w:r>
-        <w:rPr>
-          <w:rFonts w:asciiTheme="majorBidi" w:hAnsiTheme="majorBidi" w:cs="David" w:hint="eastAsia"/>
-          <w:sz w:val="24"/>
-          <w:szCs w:val="24"/>
-          <w:highlight w:val="yellow"/>
-          <w:rtl/>
-          <w:rPrChange w:id="393" w:author="תומר עוז" w:date="2020-10-05T15:48:00Z">
-            <w:rPr>
-              <w:rFonts w:asciiTheme="majorBidi" w:hAnsiTheme="majorBidi" w:cs="David" w:hint="eastAsia"/>
-              <w:sz w:val="24"/>
-              <w:szCs w:val="24"/>
-              <w:rtl/>
-            </w:rPr>
-          </w:rPrChange>
-        </w:rPr>
-        <w:t>שלב</w:t>
-      </w:r>
-      <w:r>
-        <w:rPr>
-          <w:rFonts w:asciiTheme="majorBidi" w:hAnsiTheme="majorBidi" w:cs="David"/>
-          <w:sz w:val="24"/>
-          <w:szCs w:val="24"/>
-          <w:highlight w:val="yellow"/>
-          <w:rtl/>
-          <w:rPrChange w:id="394" w:author="תומר עוז" w:date="2020-10-05T15:48:00Z">
-            <w:rPr>
-              <w:rFonts w:asciiTheme="majorBidi" w:hAnsiTheme="majorBidi" w:cs="David"/>
-              <w:sz w:val="24"/>
-              <w:szCs w:val="24"/>
-              <w:rtl/>
-            </w:rPr>
-          </w:rPrChange>
-        </w:rPr>
-        <w:t xml:space="preserve"> </w:t>
-      </w:r>
-      <w:r>
-        <w:rPr>
-          <w:rFonts w:asciiTheme="majorBidi" w:hAnsiTheme="majorBidi" w:cs="David" w:hint="eastAsia"/>
-          <w:sz w:val="24"/>
-          <w:szCs w:val="24"/>
-          <w:highlight w:val="yellow"/>
-          <w:rtl/>
-          <w:rPrChange w:id="395" w:author="תומר עוז" w:date="2020-10-05T15:48:00Z">
-            <w:rPr>
-              <w:rFonts w:asciiTheme="majorBidi" w:hAnsiTheme="majorBidi" w:cs="David" w:hint="eastAsia"/>
-              <w:sz w:val="24"/>
-              <w:szCs w:val="24"/>
-              <w:rtl/>
-            </w:rPr>
-          </w:rPrChange>
-        </w:rPr>
-        <w:t>האימון</w:t>
-      </w:r>
-      <w:r>
-        <w:rPr>
-          <w:rFonts w:asciiTheme="majorBidi" w:hAnsiTheme="majorBidi" w:cs="David"/>
-          <w:sz w:val="24"/>
-          <w:szCs w:val="24"/>
-          <w:highlight w:val="yellow"/>
-          <w:rtl/>
-          <w:rPrChange w:id="396" w:author="תומר עוז" w:date="2020-10-05T15:48:00Z">
-            <w:rPr>
-              <w:rFonts w:asciiTheme="majorBidi" w:hAnsiTheme="majorBidi" w:cs="David"/>
-              <w:sz w:val="24"/>
-              <w:szCs w:val="24"/>
-              <w:rtl/>
-            </w:rPr>
-          </w:rPrChange>
-        </w:rPr>
-        <w:t xml:space="preserve">. </w:t>
-      </w:r>
-      <w:r>
-        <w:rPr>
-          <w:rFonts w:asciiTheme="majorBidi" w:hAnsiTheme="majorBidi" w:cs="David" w:hint="eastAsia"/>
-          <w:sz w:val="24"/>
-          <w:szCs w:val="24"/>
-          <w:highlight w:val="yellow"/>
-          <w:rtl/>
-          <w:rPrChange w:id="397" w:author="תומר עוז" w:date="2020-10-05T15:48:00Z">
-            <w:rPr>
-              <w:rFonts w:asciiTheme="majorBidi" w:hAnsiTheme="majorBidi" w:cs="David" w:hint="eastAsia"/>
-              <w:sz w:val="24"/>
-              <w:szCs w:val="24"/>
-              <w:rtl/>
-            </w:rPr>
-          </w:rPrChange>
-        </w:rPr>
-        <w:t>כעת</w:t>
-      </w:r>
-      <w:r>
-        <w:rPr>
-          <w:rFonts w:asciiTheme="majorBidi" w:hAnsiTheme="majorBidi" w:cs="David"/>
-          <w:sz w:val="24"/>
-          <w:szCs w:val="24"/>
-          <w:highlight w:val="yellow"/>
-          <w:rtl/>
-          <w:rPrChange w:id="398" w:author="תומר עוז" w:date="2020-10-05T15:48:00Z">
-            <w:rPr>
-              <w:rFonts w:asciiTheme="majorBidi" w:hAnsiTheme="majorBidi" w:cs="David"/>
-              <w:sz w:val="24"/>
-              <w:szCs w:val="24"/>
-              <w:rtl/>
-            </w:rPr>
-          </w:rPrChange>
-        </w:rPr>
-        <w:t xml:space="preserve"> </w:t>
-      </w:r>
-      <w:r>
-        <w:rPr>
-          <w:rFonts w:asciiTheme="majorBidi" w:hAnsiTheme="majorBidi" w:cs="David" w:hint="eastAsia"/>
-          <w:sz w:val="24"/>
-          <w:szCs w:val="24"/>
-          <w:highlight w:val="yellow"/>
-          <w:rtl/>
-          <w:rPrChange w:id="399" w:author="תומר עוז" w:date="2020-10-05T15:48:00Z">
-            <w:rPr>
-              <w:rFonts w:asciiTheme="majorBidi" w:hAnsiTheme="majorBidi" w:cs="David" w:hint="eastAsia"/>
-              <w:sz w:val="24"/>
-              <w:szCs w:val="24"/>
-              <w:rtl/>
-            </w:rPr>
-          </w:rPrChange>
-        </w:rPr>
-        <w:t>את</w:t>
-      </w:r>
-      <w:r>
-        <w:rPr>
-          <w:rFonts w:asciiTheme="majorBidi" w:hAnsiTheme="majorBidi" w:cs="David"/>
-          <w:sz w:val="24"/>
-          <w:szCs w:val="24"/>
-          <w:highlight w:val="yellow"/>
-          <w:rtl/>
-          <w:rPrChange w:id="400" w:author="תומר עוז" w:date="2020-10-05T15:48:00Z">
-            <w:rPr>
-              <w:rFonts w:asciiTheme="majorBidi" w:hAnsiTheme="majorBidi" w:cs="David"/>
-              <w:sz w:val="24"/>
-              <w:szCs w:val="24"/>
-              <w:rtl/>
-            </w:rPr>
-          </w:rPrChange>
-        </w:rPr>
-        <w:t>/</w:t>
-      </w:r>
-      <w:r>
-        <w:rPr>
-          <w:rFonts w:asciiTheme="majorBidi" w:hAnsiTheme="majorBidi" w:cs="David" w:hint="eastAsia"/>
-          <w:sz w:val="24"/>
-          <w:szCs w:val="24"/>
-          <w:highlight w:val="yellow"/>
-          <w:rtl/>
-          <w:rPrChange w:id="401" w:author="תומר עוז" w:date="2020-10-05T15:48:00Z">
-            <w:rPr>
-              <w:rFonts w:asciiTheme="majorBidi" w:hAnsiTheme="majorBidi" w:cs="David" w:hint="eastAsia"/>
-              <w:sz w:val="24"/>
-              <w:szCs w:val="24"/>
-              <w:rtl/>
-            </w:rPr>
-          </w:rPrChange>
-        </w:rPr>
-        <w:t>ה</w:t>
-      </w:r>
-      <w:r>
-        <w:rPr>
-          <w:rFonts w:asciiTheme="majorBidi" w:hAnsiTheme="majorBidi" w:cs="David"/>
-          <w:sz w:val="24"/>
-          <w:szCs w:val="24"/>
-          <w:highlight w:val="yellow"/>
-          <w:rtl/>
-          <w:rPrChange w:id="402" w:author="תומר עוז" w:date="2020-10-05T15:48:00Z">
-            <w:rPr>
-              <w:rFonts w:asciiTheme="majorBidi" w:hAnsiTheme="majorBidi" w:cs="David"/>
-              <w:sz w:val="24"/>
-              <w:szCs w:val="24"/>
-              <w:rtl/>
-            </w:rPr>
-          </w:rPrChange>
-        </w:rPr>
-        <w:t xml:space="preserve"> </w:t>
-      </w:r>
-      <w:r>
-        <w:rPr>
-          <w:rFonts w:asciiTheme="majorBidi" w:hAnsiTheme="majorBidi" w:cs="David" w:hint="eastAsia"/>
-          <w:sz w:val="24"/>
-          <w:szCs w:val="24"/>
-          <w:highlight w:val="yellow"/>
-          <w:rtl/>
-          <w:rPrChange w:id="403" w:author="תומר עוז" w:date="2020-10-05T15:48:00Z">
-            <w:rPr>
-              <w:rFonts w:asciiTheme="majorBidi" w:hAnsiTheme="majorBidi" w:cs="David" w:hint="eastAsia"/>
-              <w:sz w:val="24"/>
-              <w:szCs w:val="24"/>
-              <w:rtl/>
-            </w:rPr>
-          </w:rPrChange>
-        </w:rPr>
-        <w:t>מכיר</w:t>
-      </w:r>
-      <w:r>
-        <w:rPr>
-          <w:rFonts w:asciiTheme="majorBidi" w:hAnsiTheme="majorBidi" w:cs="David"/>
-          <w:sz w:val="24"/>
-          <w:szCs w:val="24"/>
-          <w:highlight w:val="yellow"/>
-          <w:rtl/>
-          <w:rPrChange w:id="404" w:author="תומר עוז" w:date="2020-10-05T15:48:00Z">
-            <w:rPr>
-              <w:rFonts w:asciiTheme="majorBidi" w:hAnsiTheme="majorBidi" w:cs="David"/>
-              <w:sz w:val="24"/>
-              <w:szCs w:val="24"/>
-              <w:rtl/>
-            </w:rPr>
-          </w:rPrChange>
-        </w:rPr>
-        <w:t>/ה</w:t>
-      </w:r>
-      <w:r>
-        <w:rPr>
-          <w:rFonts w:asciiTheme="majorBidi" w:hAnsiTheme="majorBidi" w:cs="David"/>
-          <w:sz w:val="24"/>
-          <w:szCs w:val="24"/>
-          <w:highlight w:val="yellow"/>
-          <w:rtl/>
-          <w:rPrChange w:id="405" w:author="תומר עוז" w:date="2020-10-05T15:48:00Z">
-            <w:rPr>
-              <w:rFonts w:asciiTheme="majorBidi" w:hAnsiTheme="majorBidi" w:cs="David"/>
-              <w:sz w:val="24"/>
-              <w:szCs w:val="24"/>
-              <w:rtl/>
-            </w:rPr>
-          </w:rPrChange>
-        </w:rPr>
-        <w:t xml:space="preserve"> את </w:t>
-      </w:r>
-      <w:r>
-        <w:rPr>
-          <w:rFonts w:asciiTheme="majorBidi" w:hAnsiTheme="majorBidi" w:cs="David" w:hint="eastAsia"/>
-          <w:sz w:val="24"/>
-          <w:szCs w:val="24"/>
-          <w:highlight w:val="yellow"/>
-          <w:rtl/>
-          <w:rPrChange w:id="406" w:author="תומר עוז" w:date="2020-10-05T15:48:00Z">
-            <w:rPr>
-              <w:rFonts w:asciiTheme="majorBidi" w:hAnsiTheme="majorBidi" w:cs="David" w:hint="eastAsia"/>
-              <w:sz w:val="24"/>
-              <w:szCs w:val="24"/>
-              <w:rtl/>
-            </w:rPr>
-          </w:rPrChange>
-        </w:rPr>
-        <w:t>המטלה</w:t>
-      </w:r>
-      <w:r>
-        <w:rPr>
-          <w:rFonts w:asciiTheme="majorBidi" w:hAnsiTheme="majorBidi" w:cs="David"/>
-          <w:sz w:val="24"/>
-          <w:szCs w:val="24"/>
-          <w:highlight w:val="yellow"/>
-          <w:rtl/>
-          <w:rPrChange w:id="407" w:author="תומר עוז" w:date="2020-10-05T15:48:00Z">
-            <w:rPr>
-              <w:rFonts w:asciiTheme="majorBidi" w:hAnsiTheme="majorBidi" w:cs="David"/>
-              <w:sz w:val="24"/>
-              <w:szCs w:val="24"/>
-              <w:rtl/>
-            </w:rPr>
-          </w:rPrChange>
-        </w:rPr>
-        <w:t xml:space="preserve">. </w:t>
-      </w:r>
-      <w:r>
-        <w:rPr>
-          <w:rFonts w:asciiTheme="majorBidi" w:hAnsiTheme="majorBidi" w:cs="David" w:hint="eastAsia"/>
-          <w:sz w:val="24"/>
-          <w:szCs w:val="24"/>
-          <w:highlight w:val="yellow"/>
-          <w:rtl/>
-          <w:rPrChange w:id="408" w:author="תומר עוז" w:date="2020-10-05T15:48:00Z">
-            <w:rPr>
-              <w:rFonts w:asciiTheme="majorBidi" w:hAnsiTheme="majorBidi" w:cs="David" w:hint="eastAsia"/>
-              <w:sz w:val="24"/>
-              <w:szCs w:val="24"/>
-              <w:rtl/>
-            </w:rPr>
-          </w:rPrChange>
-        </w:rPr>
-        <w:t>במידה</w:t>
-      </w:r>
-      <w:r>
-        <w:rPr>
-          <w:rFonts w:asciiTheme="majorBidi" w:hAnsiTheme="majorBidi" w:cs="David"/>
-          <w:sz w:val="24"/>
-          <w:szCs w:val="24"/>
-          <w:highlight w:val="yellow"/>
-          <w:rtl/>
-          <w:rPrChange w:id="409" w:author="תומר עוז" w:date="2020-10-05T15:48:00Z">
-            <w:rPr>
-              <w:rFonts w:asciiTheme="majorBidi" w:hAnsiTheme="majorBidi" w:cs="David"/>
-              <w:sz w:val="24"/>
-              <w:szCs w:val="24"/>
-              <w:rtl/>
-            </w:rPr>
-          </w:rPrChange>
-        </w:rPr>
-        <w:t xml:space="preserve"> </w:t>
-      </w:r>
-      <w:r>
-        <w:rPr>
-          <w:rFonts w:asciiTheme="majorBidi" w:hAnsiTheme="majorBidi" w:cs="David" w:hint="eastAsia"/>
-          <w:sz w:val="24"/>
-          <w:szCs w:val="24"/>
-          <w:highlight w:val="yellow"/>
-          <w:rtl/>
-          <w:rPrChange w:id="410" w:author="תומר עוז" w:date="2020-10-05T15:48:00Z">
-            <w:rPr>
-              <w:rFonts w:asciiTheme="majorBidi" w:hAnsiTheme="majorBidi" w:cs="David" w:hint="eastAsia"/>
-              <w:sz w:val="24"/>
-              <w:szCs w:val="24"/>
-              <w:rtl/>
-            </w:rPr>
-          </w:rPrChange>
-        </w:rPr>
-        <w:t>ויש</w:t>
-      </w:r>
-      <w:r>
-        <w:rPr>
-          <w:rFonts w:asciiTheme="majorBidi" w:hAnsiTheme="majorBidi" w:cs="David"/>
-          <w:sz w:val="24"/>
-          <w:szCs w:val="24"/>
-          <w:highlight w:val="yellow"/>
-          <w:rtl/>
-          <w:rPrChange w:id="411" w:author="תומר עוז" w:date="2020-10-05T15:48:00Z">
-            <w:rPr>
-              <w:rFonts w:asciiTheme="majorBidi" w:hAnsiTheme="majorBidi" w:cs="David"/>
-              <w:sz w:val="24"/>
-              <w:szCs w:val="24"/>
-              <w:rtl/>
-            </w:rPr>
-          </w:rPrChange>
-        </w:rPr>
-        <w:t xml:space="preserve"> </w:t>
-      </w:r>
-      <w:r>
-        <w:rPr>
-          <w:rFonts w:asciiTheme="majorBidi" w:hAnsiTheme="majorBidi" w:cs="David" w:hint="eastAsia"/>
-          <w:sz w:val="24"/>
-          <w:szCs w:val="24"/>
-          <w:highlight w:val="yellow"/>
-          <w:rtl/>
-          <w:rPrChange w:id="412" w:author="תומר עוז" w:date="2020-10-05T15:48:00Z">
-            <w:rPr>
-              <w:rFonts w:asciiTheme="majorBidi" w:hAnsiTheme="majorBidi" w:cs="David" w:hint="eastAsia"/>
-              <w:sz w:val="24"/>
-              <w:szCs w:val="24"/>
-              <w:rtl/>
-            </w:rPr>
-          </w:rPrChange>
-        </w:rPr>
-        <w:t>דבר</w:t>
-      </w:r>
-      <w:r>
-        <w:rPr>
-          <w:rFonts w:asciiTheme="majorBidi" w:hAnsiTheme="majorBidi" w:cs="David"/>
-          <w:sz w:val="24"/>
-          <w:szCs w:val="24"/>
-          <w:highlight w:val="yellow"/>
-          <w:rtl/>
-          <w:rPrChange w:id="413" w:author="תומר עוז" w:date="2020-10-05T15:48:00Z">
-            <w:rPr>
-              <w:rFonts w:asciiTheme="majorBidi" w:hAnsiTheme="majorBidi" w:cs="David"/>
-              <w:sz w:val="24"/>
-              <w:szCs w:val="24"/>
-              <w:rtl/>
-            </w:rPr>
-          </w:rPrChange>
-        </w:rPr>
-        <w:t xml:space="preserve"> </w:t>
-      </w:r>
-      <w:r>
-        <w:rPr>
-          <w:rFonts w:asciiTheme="majorBidi" w:hAnsiTheme="majorBidi" w:cs="David" w:hint="eastAsia"/>
-          <w:sz w:val="24"/>
-          <w:szCs w:val="24"/>
-          <w:highlight w:val="yellow"/>
-          <w:rtl/>
-          <w:rPrChange w:id="414" w:author="תומר עוז" w:date="2020-10-05T15:48:00Z">
-            <w:rPr>
-              <w:rFonts w:asciiTheme="majorBidi" w:hAnsiTheme="majorBidi" w:cs="David" w:hint="eastAsia"/>
-              <w:sz w:val="24"/>
-              <w:szCs w:val="24"/>
-              <w:rtl/>
-            </w:rPr>
-          </w:rPrChange>
-        </w:rPr>
-        <w:t>מה</w:t>
-      </w:r>
-      <w:r>
-        <w:rPr>
-          <w:rFonts w:asciiTheme="majorBidi" w:hAnsiTheme="majorBidi" w:cs="David"/>
-          <w:sz w:val="24"/>
-          <w:szCs w:val="24"/>
-          <w:highlight w:val="yellow"/>
-          <w:rtl/>
-          <w:rPrChange w:id="415" w:author="תומר עוז" w:date="2020-10-05T15:48:00Z">
-            <w:rPr>
-              <w:rFonts w:asciiTheme="majorBidi" w:hAnsiTheme="majorBidi" w:cs="David"/>
-              <w:sz w:val="24"/>
-              <w:szCs w:val="24"/>
-              <w:rtl/>
-            </w:rPr>
-          </w:rPrChange>
-        </w:rPr>
-        <w:t xml:space="preserve"> </w:t>
-      </w:r>
-      <w:r>
-        <w:rPr>
-          <w:rFonts w:asciiTheme="majorBidi" w:hAnsiTheme="majorBidi" w:cs="David" w:hint="eastAsia"/>
-          <w:sz w:val="24"/>
-          <w:szCs w:val="24"/>
-          <w:highlight w:val="yellow"/>
-          <w:rtl/>
-          <w:rPrChange w:id="416" w:author="תומר עוז" w:date="2020-10-05T15:48:00Z">
-            <w:rPr>
-              <w:rFonts w:asciiTheme="majorBidi" w:hAnsiTheme="majorBidi" w:cs="David" w:hint="eastAsia"/>
-              <w:sz w:val="24"/>
-              <w:szCs w:val="24"/>
-              <w:rtl/>
-            </w:rPr>
-          </w:rPrChange>
-        </w:rPr>
-        <w:t>שלא</w:t>
-      </w:r>
-      <w:r>
-        <w:rPr>
-          <w:rFonts w:asciiTheme="majorBidi" w:hAnsiTheme="majorBidi" w:cs="David"/>
-          <w:sz w:val="24"/>
-          <w:szCs w:val="24"/>
-          <w:highlight w:val="yellow"/>
-          <w:rtl/>
-          <w:rPrChange w:id="417" w:author="תומר עוז" w:date="2020-10-05T15:48:00Z">
-            <w:rPr>
-              <w:rFonts w:asciiTheme="majorBidi" w:hAnsiTheme="majorBidi" w:cs="David"/>
-              <w:sz w:val="24"/>
-              <w:szCs w:val="24"/>
-              <w:rtl/>
-            </w:rPr>
-          </w:rPrChange>
-        </w:rPr>
-        <w:t xml:space="preserve"> </w:t>
-      </w:r>
-      <w:r>
-        <w:rPr>
-          <w:rFonts w:asciiTheme="majorBidi" w:hAnsiTheme="majorBidi" w:cs="David" w:hint="eastAsia"/>
-          <w:sz w:val="24"/>
-          <w:szCs w:val="24"/>
-          <w:highlight w:val="yellow"/>
-          <w:rtl/>
-          <w:rPrChange w:id="418" w:author="תומר עוז" w:date="2020-10-05T15:48:00Z">
-            <w:rPr>
-              <w:rFonts w:asciiTheme="majorBidi" w:hAnsiTheme="majorBidi" w:cs="David" w:hint="eastAsia"/>
-              <w:sz w:val="24"/>
-              <w:szCs w:val="24"/>
-              <w:rtl/>
-            </w:rPr>
-          </w:rPrChange>
-        </w:rPr>
-        <w:t>הבנת</w:t>
-      </w:r>
-      <w:r>
-        <w:rPr>
-          <w:rFonts w:asciiTheme="majorBidi" w:hAnsiTheme="majorBidi" w:cs="David"/>
-          <w:sz w:val="24"/>
-          <w:szCs w:val="24"/>
-          <w:highlight w:val="yellow"/>
-          <w:rtl/>
-          <w:rPrChange w:id="419" w:author="תומר עוז" w:date="2020-10-05T15:48:00Z">
-            <w:rPr>
-              <w:rFonts w:asciiTheme="majorBidi" w:hAnsiTheme="majorBidi" w:cs="David"/>
-              <w:sz w:val="24"/>
-              <w:szCs w:val="24"/>
-              <w:rtl/>
-            </w:rPr>
-          </w:rPrChange>
-        </w:rPr>
-        <w:t xml:space="preserve"> </w:t>
-      </w:r>
-      <w:r>
-        <w:rPr>
-          <w:rFonts w:asciiTheme="majorBidi" w:hAnsiTheme="majorBidi" w:cs="David" w:hint="eastAsia"/>
-          <w:sz w:val="24"/>
-          <w:szCs w:val="24"/>
-          <w:highlight w:val="yellow"/>
-          <w:rtl/>
-          <w:rPrChange w:id="420" w:author="תומר עוז" w:date="2020-10-05T15:48:00Z">
-            <w:rPr>
-              <w:rFonts w:asciiTheme="majorBidi" w:hAnsiTheme="majorBidi" w:cs="David" w:hint="eastAsia"/>
-              <w:sz w:val="24"/>
-              <w:szCs w:val="24"/>
-              <w:rtl/>
-            </w:rPr>
-          </w:rPrChange>
-        </w:rPr>
-        <w:t>בהנחיות</w:t>
-      </w:r>
-      <w:r>
-        <w:rPr>
-          <w:rFonts w:asciiTheme="majorBidi" w:hAnsiTheme="majorBidi" w:cs="David"/>
-          <w:sz w:val="24"/>
-          <w:szCs w:val="24"/>
-          <w:highlight w:val="yellow"/>
-          <w:rtl/>
-          <w:rPrChange w:id="421" w:author="תומר עוז" w:date="2020-10-05T15:48:00Z">
-            <w:rPr>
-              <w:rFonts w:asciiTheme="majorBidi" w:hAnsiTheme="majorBidi" w:cs="David"/>
-              <w:sz w:val="24"/>
-              <w:szCs w:val="24"/>
-              <w:rtl/>
-            </w:rPr>
-          </w:rPrChange>
-        </w:rPr>
-        <w:t xml:space="preserve"> </w:t>
-      </w:r>
-      <w:r>
-        <w:rPr>
-          <w:rFonts w:asciiTheme="majorBidi" w:hAnsiTheme="majorBidi" w:cs="David" w:hint="eastAsia"/>
-          <w:sz w:val="24"/>
-          <w:szCs w:val="24"/>
-          <w:highlight w:val="yellow"/>
-          <w:rtl/>
-          <w:rPrChange w:id="422" w:author="תומר עוז" w:date="2020-10-05T15:48:00Z">
-            <w:rPr>
-              <w:rFonts w:asciiTheme="majorBidi" w:hAnsiTheme="majorBidi" w:cs="David" w:hint="eastAsia"/>
-              <w:sz w:val="24"/>
-              <w:szCs w:val="24"/>
-              <w:rtl/>
-            </w:rPr>
-          </w:rPrChange>
-        </w:rPr>
-        <w:t>פנה</w:t>
-      </w:r>
-      <w:r>
-        <w:rPr>
-          <w:rFonts w:asciiTheme="majorBidi" w:hAnsiTheme="majorBidi" w:cs="David"/>
-          <w:sz w:val="24"/>
-          <w:szCs w:val="24"/>
-          <w:highlight w:val="yellow"/>
-          <w:rtl/>
-          <w:rPrChange w:id="423" w:author="תומר עוז" w:date="2020-10-05T15:48:00Z">
-            <w:rPr>
-              <w:rFonts w:asciiTheme="majorBidi" w:hAnsiTheme="majorBidi" w:cs="David"/>
-              <w:sz w:val="24"/>
-              <w:szCs w:val="24"/>
-              <w:rtl/>
-            </w:rPr>
-          </w:rPrChange>
-        </w:rPr>
-        <w:t>/י</w:t>
-      </w:r>
-      <w:r>
-        <w:rPr>
-          <w:rFonts w:asciiTheme="majorBidi" w:hAnsiTheme="majorBidi" w:cs="David"/>
-          <w:sz w:val="24"/>
-          <w:szCs w:val="24"/>
-          <w:highlight w:val="yellow"/>
-          <w:rtl/>
-          <w:rPrChange w:id="424" w:author="תומר עוז" w:date="2020-10-05T15:48:00Z">
-            <w:rPr>
-              <w:rFonts w:asciiTheme="majorBidi" w:hAnsiTheme="majorBidi" w:cs="David"/>
-              <w:sz w:val="24"/>
-              <w:szCs w:val="24"/>
-              <w:rtl/>
-            </w:rPr>
-          </w:rPrChange>
-        </w:rPr>
-        <w:t xml:space="preserve"> בבקשה לנסיין. במידה והבנת את ההנחיות </w:t>
-      </w:r>
-      <w:r>
-        <w:rPr>
-          <w:rFonts w:asciiTheme="majorBidi" w:hAnsiTheme="majorBidi" w:cs="David" w:hint="eastAsia"/>
-          <w:sz w:val="24"/>
-          <w:szCs w:val="24"/>
-          <w:highlight w:val="yellow"/>
-          <w:rtl/>
-          <w:rPrChange w:id="425" w:author="תומר עוז" w:date="2020-10-05T15:48:00Z">
-            <w:rPr>
-              <w:rFonts w:asciiTheme="majorBidi" w:hAnsiTheme="majorBidi" w:cs="David" w:hint="eastAsia"/>
-              <w:sz w:val="24"/>
-              <w:szCs w:val="24"/>
-              <w:rtl/>
-            </w:rPr>
-          </w:rPrChange>
-        </w:rPr>
-        <w:t>תמשיך</w:t>
-      </w:r>
-      <w:r>
-        <w:rPr>
-          <w:rFonts w:asciiTheme="majorBidi" w:hAnsiTheme="majorBidi" w:cs="David"/>
-          <w:sz w:val="24"/>
-          <w:szCs w:val="24"/>
-          <w:highlight w:val="yellow"/>
-          <w:rtl/>
-          <w:rPrChange w:id="426" w:author="תומר עוז" w:date="2020-10-05T15:48:00Z">
-            <w:rPr>
-              <w:rFonts w:asciiTheme="majorBidi" w:hAnsiTheme="majorBidi" w:cs="David"/>
-              <w:sz w:val="24"/>
-              <w:szCs w:val="24"/>
-              <w:rtl/>
-            </w:rPr>
-          </w:rPrChange>
-        </w:rPr>
-        <w:t>/י</w:t>
-      </w:r>
-      <w:r>
-        <w:rPr>
-          <w:rFonts w:asciiTheme="majorBidi" w:hAnsiTheme="majorBidi" w:cs="David"/>
-          <w:sz w:val="24"/>
-          <w:szCs w:val="24"/>
-          <w:highlight w:val="yellow"/>
-          <w:rtl/>
-          <w:rPrChange w:id="427" w:author="תומר עוז" w:date="2020-10-05T15:48:00Z">
-            <w:rPr>
-              <w:rFonts w:asciiTheme="majorBidi" w:hAnsiTheme="majorBidi" w:cs="David"/>
-              <w:sz w:val="24"/>
-              <w:szCs w:val="24"/>
-              <w:rtl/>
-            </w:rPr>
-          </w:rPrChange>
-        </w:rPr>
-        <w:t xml:space="preserve"> בבקשה </w:t>
-      </w:r>
-      <w:r>
-        <w:rPr>
-          <w:rFonts w:asciiTheme="majorBidi" w:hAnsiTheme="majorBidi" w:cs="David" w:hint="eastAsia"/>
-          <w:sz w:val="24"/>
-          <w:szCs w:val="24"/>
-          <w:highlight w:val="yellow"/>
-          <w:rtl/>
-          <w:rPrChange w:id="428" w:author="תומר עוז" w:date="2020-10-05T15:48:00Z">
-            <w:rPr>
-              <w:rFonts w:asciiTheme="majorBidi" w:hAnsiTheme="majorBidi" w:cs="David" w:hint="eastAsia"/>
-              <w:sz w:val="24"/>
-              <w:szCs w:val="24"/>
-              <w:rtl/>
-            </w:rPr>
-          </w:rPrChange>
-        </w:rPr>
-        <w:t>בניסוי</w:t>
-      </w:r>
-      <w:r>
-        <w:rPr>
-          <w:rFonts w:asciiTheme="majorBidi" w:hAnsiTheme="majorBidi" w:cs="David"/>
-          <w:sz w:val="24"/>
-          <w:szCs w:val="24"/>
-          <w:highlight w:val="yellow"/>
-          <w:rtl/>
-          <w:rPrChange w:id="429" w:author="תומר עוז" w:date="2020-10-05T15:48:00Z">
+          <w:rPrChange w:id="435" w:author="תומר עוז" w:date="2020-10-05T15:48:00Z">
             <w:rPr>
               <w:rFonts w:asciiTheme="majorBidi" w:hAnsiTheme="majorBidi" w:cs="David"/>
               <w:sz w:val="24"/>
@@ -12107,7 +12147,7 @@
     <w:p>
       <w:pPr>
         <w:rPr>
-          <w:ins w:id="430" w:author="תומר עוז" w:date="2020-10-05T15:49:00Z"/>
+          <w:ins w:id="436" w:author="תומר עוז" w:date="2020-10-05T15:49:00Z"/>
           <w:rFonts w:asciiTheme="majorBidi" w:hAnsiTheme="majorBidi" w:cs="David"/>
           <w:sz w:val="24"/>
           <w:szCs w:val="24"/>
@@ -12153,7 +12193,7 @@
     <w:p>
       <w:pPr>
         <w:rPr>
-          <w:ins w:id="431" w:author="תומר עוז" w:date="2020-10-05T15:49:00Z"/>
+          <w:ins w:id="437" w:author="תומר עוז" w:date="2020-10-05T15:49:00Z"/>
           <w:rFonts w:asciiTheme="majorBidi" w:hAnsiTheme="majorBidi" w:cs="David"/>
           <w:sz w:val="24"/>
           <w:szCs w:val="24"/>
@@ -12163,13 +12203,13 @@
     <w:p>
       <w:pPr>
         <w:rPr>
-          <w:ins w:id="432" w:author="תומר עוז" w:date="2020-10-05T15:49:00Z"/>
+          <w:ins w:id="438" w:author="תומר עוז" w:date="2020-10-05T15:49:00Z"/>
           <w:rFonts w:asciiTheme="majorBidi" w:hAnsiTheme="majorBidi" w:cs="David"/>
           <w:sz w:val="24"/>
           <w:szCs w:val="24"/>
         </w:rPr>
       </w:pPr>
-      <w:ins w:id="433" w:author="תומר עוז" w:date="2020-10-05T15:49:00Z">
+      <w:ins w:id="439" w:author="תומר עוז" w:date="2020-10-05T15:49:00Z">
         <w:r>
           <w:rPr>
             <w:rFonts w:asciiTheme="majorBidi" w:hAnsiTheme="majorBidi" w:cs="David"/>
@@ -12184,14 +12224,14 @@
       <w:pPr>
         <w:jc w:val="both"/>
         <w:rPr>
-          <w:ins w:id="434" w:author="תומר עוז" w:date="2020-10-05T15:49:00Z"/>
+          <w:ins w:id="440" w:author="תומר עוז" w:date="2020-10-05T15:49:00Z"/>
           <w:rFonts w:asciiTheme="majorBidi" w:hAnsiTheme="majorBidi" w:cs="David"/>
           <w:b/>
           <w:bCs/>
           <w:rtl/>
         </w:rPr>
       </w:pPr>
-      <w:ins w:id="435" w:author="תומר עוז" w:date="2020-10-05T15:49:00Z">
+      <w:ins w:id="441" w:author="תומר עוז" w:date="2020-10-05T15:49:00Z">
         <w:r>
           <w:rPr>
             <w:rFonts w:asciiTheme="majorBidi" w:hAnsiTheme="majorBidi" w:cs="David"/>
@@ -12207,12 +12247,12 @@
       <w:pPr>
         <w:jc w:val="both"/>
         <w:rPr>
-          <w:ins w:id="436" w:author="תומר עוז" w:date="2020-10-05T15:49:00Z"/>
+          <w:ins w:id="442" w:author="תומר עוז" w:date="2020-10-05T15:49:00Z"/>
           <w:rFonts w:asciiTheme="majorBidi" w:hAnsiTheme="majorBidi" w:cs="David"/>
           <w:rtl/>
         </w:rPr>
       </w:pPr>
-      <w:ins w:id="437" w:author="תומר עוז" w:date="2020-10-05T15:49:00Z">
+      <w:ins w:id="443" w:author="תומר עוז" w:date="2020-10-05T15:49:00Z">
         <w:r>
           <w:rPr>
             <w:rFonts w:asciiTheme="majorBidi" w:hAnsiTheme="majorBidi" w:cs="David"/>
@@ -12577,7 +12617,7 @@
       <w:pPr>
         <w:jc w:val="both"/>
         <w:rPr>
-          <w:ins w:id="438" w:author="תומר עוז" w:date="2020-10-05T15:49:00Z"/>
+          <w:ins w:id="444" w:author="תומר עוז" w:date="2020-10-05T15:49:00Z"/>
           <w:rFonts w:asciiTheme="majorBidi" w:hAnsiTheme="majorBidi" w:cs="David"/>
           <w:b/>
           <w:bCs/>
@@ -12585,7 +12625,7 @@
         </w:rPr>
       </w:pPr>
       <w:proofErr w:type="spellStart"/>
-      <w:ins w:id="439" w:author="תומר עוז" w:date="2020-10-05T15:49:00Z">
+      <w:ins w:id="445" w:author="תומר עוז" w:date="2020-10-05T15:49:00Z">
         <w:r>
           <w:rPr>
             <w:rFonts w:asciiTheme="majorBidi" w:hAnsiTheme="majorBidi" w:cs="David"/>
@@ -12628,12 +12668,12 @@
       <w:pPr>
         <w:jc w:val="both"/>
         <w:rPr>
-          <w:ins w:id="440" w:author="תומר עוז" w:date="2020-10-05T15:49:00Z"/>
+          <w:ins w:id="446" w:author="תומר עוז" w:date="2020-10-05T15:49:00Z"/>
           <w:rFonts w:asciiTheme="majorBidi" w:hAnsiTheme="majorBidi" w:cs="David"/>
           <w:rtl/>
         </w:rPr>
       </w:pPr>
-      <w:ins w:id="441" w:author="תומר עוז" w:date="2020-10-05T15:49:00Z">
+      <w:ins w:id="447" w:author="תומר עוז" w:date="2020-10-05T15:49:00Z">
         <w:r>
           <w:rPr>
             <w:rFonts w:asciiTheme="majorBidi" w:hAnsiTheme="majorBidi" w:cs="David"/>
@@ -12827,7 +12867,7 @@
       <w:pPr>
         <w:jc w:val="both"/>
         <w:rPr>
-          <w:ins w:id="442" w:author="תומר עוז" w:date="2020-10-05T15:49:00Z"/>
+          <w:ins w:id="448" w:author="תומר עוז" w:date="2020-10-05T15:49:00Z"/>
           <w:rFonts w:asciiTheme="majorBidi" w:hAnsiTheme="majorBidi" w:cs="David"/>
           <w:b/>
           <w:bCs/>
@@ -12835,7 +12875,7 @@
         </w:rPr>
       </w:pPr>
       <w:proofErr w:type="spellStart"/>
-      <w:ins w:id="443" w:author="תומר עוז" w:date="2020-10-05T15:49:00Z">
+      <w:ins w:id="449" w:author="תומר עוז" w:date="2020-10-05T15:49:00Z">
         <w:r>
           <w:rPr>
             <w:rFonts w:asciiTheme="majorBidi" w:hAnsiTheme="majorBidi" w:cs="David"/>
@@ -12878,12 +12918,12 @@
       <w:pPr>
         <w:jc w:val="both"/>
         <w:rPr>
-          <w:ins w:id="444" w:author="תומר עוז" w:date="2020-10-05T15:49:00Z"/>
+          <w:ins w:id="450" w:author="תומר עוז" w:date="2020-10-05T15:49:00Z"/>
           <w:rFonts w:asciiTheme="majorBidi" w:hAnsiTheme="majorBidi" w:cs="David"/>
           <w:rtl/>
         </w:rPr>
       </w:pPr>
-      <w:ins w:id="445" w:author="תומר עוז" w:date="2020-10-05T15:49:00Z">
+      <w:ins w:id="451" w:author="תומר עוז" w:date="2020-10-05T15:49:00Z">
         <w:r>
           <w:rPr>
             <w:rFonts w:asciiTheme="majorBidi" w:hAnsiTheme="majorBidi" w:cs="David"/>
@@ -13281,7 +13321,7 @@
       <w:pPr>
         <w:jc w:val="both"/>
         <w:rPr>
-          <w:ins w:id="446" w:author="תומר עוז" w:date="2020-10-05T15:49:00Z"/>
+          <w:ins w:id="452" w:author="תומר עוז" w:date="2020-10-05T15:49:00Z"/>
           <w:rFonts w:asciiTheme="majorBidi" w:hAnsiTheme="majorBidi" w:cs="David"/>
           <w:b/>
           <w:bCs/>
@@ -13289,7 +13329,7 @@
         </w:rPr>
       </w:pPr>
       <w:proofErr w:type="spellStart"/>
-      <w:ins w:id="447" w:author="תומר עוז" w:date="2020-10-05T15:49:00Z">
+      <w:ins w:id="453" w:author="תומר עוז" w:date="2020-10-05T15:49:00Z">
         <w:r>
           <w:rPr>
             <w:rFonts w:asciiTheme="majorBidi" w:hAnsiTheme="majorBidi" w:cs="David"/>
@@ -13335,12 +13375,12 @@
       <w:pPr>
         <w:jc w:val="both"/>
         <w:rPr>
-          <w:ins w:id="448" w:author="תומר עוז" w:date="2020-10-05T15:49:00Z"/>
+          <w:ins w:id="454" w:author="תומר עוז" w:date="2020-10-05T15:49:00Z"/>
           <w:rFonts w:asciiTheme="majorBidi" w:hAnsiTheme="majorBidi" w:cs="David"/>
           <w:rtl/>
         </w:rPr>
       </w:pPr>
-      <w:ins w:id="449" w:author="תומר עוז" w:date="2020-10-05T15:49:00Z">
+      <w:ins w:id="455" w:author="תומר עוז" w:date="2020-10-05T15:49:00Z">
         <w:r>
           <w:rPr>
             <w:rFonts w:asciiTheme="majorBidi" w:hAnsiTheme="majorBidi" w:cs="David"/>
@@ -13667,12 +13707,12 @@
       <w:pPr>
         <w:jc w:val="both"/>
         <w:rPr>
-          <w:ins w:id="450" w:author="תומר עוז" w:date="2020-10-05T15:49:00Z"/>
+          <w:ins w:id="456" w:author="תומר עוז" w:date="2020-10-05T15:49:00Z"/>
           <w:rFonts w:asciiTheme="majorBidi" w:hAnsiTheme="majorBidi" w:cs="David"/>
           <w:rtl/>
         </w:rPr>
       </w:pPr>
-      <w:ins w:id="451" w:author="תומר עוז" w:date="2020-10-05T15:49:00Z">
+      <w:ins w:id="457" w:author="תומר עוז" w:date="2020-10-05T15:49:00Z">
         <w:r>
           <w:rPr>
             <w:rFonts w:asciiTheme="majorBidi" w:hAnsiTheme="majorBidi" w:cs="David"/>
@@ -13730,12 +13770,12 @@
       <w:pPr>
         <w:jc w:val="both"/>
         <w:rPr>
-          <w:ins w:id="452" w:author="תומר עוז" w:date="2020-10-05T15:49:00Z"/>
+          <w:ins w:id="458" w:author="תומר עוז" w:date="2020-10-05T15:49:00Z"/>
           <w:rFonts w:asciiTheme="majorBidi" w:hAnsiTheme="majorBidi" w:cs="David"/>
           <w:rtl/>
         </w:rPr>
       </w:pPr>
-      <w:ins w:id="453" w:author="תומר עוז" w:date="2020-10-05T15:49:00Z">
+      <w:ins w:id="459" w:author="תומר עוז" w:date="2020-10-05T15:49:00Z">
         <w:r>
           <w:rPr>
             <w:rFonts w:asciiTheme="majorBidi" w:hAnsiTheme="majorBidi" w:cs="David" w:hint="cs"/>
@@ -13753,7 +13793,7 @@
           <w:bCs/>
           <w:sz w:val="24"/>
           <w:szCs w:val="24"/>
-          <w:rPrChange w:id="454" w:author="תומר עוז" w:date="2020-10-05T15:49:00Z">
+          <w:rPrChange w:id="460" w:author="תומר עוז" w:date="2020-10-05T15:49:00Z">
             <w:rPr>
               <w:rFonts w:asciiTheme="majorBidi" w:hAnsiTheme="majorBidi" w:cs="David"/>
               <w:sz w:val="24"/>
@@ -13788,7 +13828,6 @@
       <w:pPr>
         <w:pStyle w:val="CommentText"/>
         <w:rPr>
-          <w:rFonts w:hint="cs"/>
           <w:rtl/>
         </w:rPr>
       </w:pPr>
@@ -13906,7 +13945,6 @@
       <w:pPr>
         <w:pStyle w:val="CommentText"/>
         <w:rPr>
-          <w:rFonts w:hint="cs"/>
           <w:rtl/>
         </w:rPr>
       </w:pPr>
